--- a/Zadanie2/sprawko/PEA_2_Kacper_Wróblewski.docx
+++ b/Zadanie2/sprawko/PEA_2_Kacper_Wróblewski.docx
@@ -91,21 +91,28 @@
         </w:rPr>
         <w:t xml:space="preserve">) </w:t>
       </w:r>
-      <w:proofErr w:type="spellStart"/>
       <w:r>
         <w:rPr>
           <w:sz w:val="24"/>
           <w:szCs w:val="24"/>
         </w:rPr>
-        <w:t>Held</w:t>
-      </w:r>
-      <w:proofErr w:type="spellEnd"/>
+        <w:t xml:space="preserve">Algorytm </w:t>
+      </w:r>
+      <w:proofErr w:type="spellStart"/>
       <w:r>
         <w:rPr>
           <w:sz w:val="24"/>
           <w:szCs w:val="24"/>
         </w:rPr>
-        <w:t>-Karp</w:t>
+        <w:t>Helda</w:t>
+      </w:r>
+      <w:proofErr w:type="spellEnd"/>
+      <w:r>
+        <w:rPr>
+          <w:sz w:val="24"/>
+          <w:szCs w:val="24"/>
+        </w:rPr>
+        <w:t>-Karpa</w:t>
       </w:r>
     </w:p>
     <w:tbl>
@@ -466,7 +473,15 @@
         <w:t>efektywności</w:t>
       </w:r>
       <w:r>
-        <w:t xml:space="preserve"> algorytmu przeglądu zupełnego</w:t>
+        <w:t xml:space="preserve"> algorytmu </w:t>
+      </w:r>
+      <w:proofErr w:type="spellStart"/>
+      <w:r>
+        <w:t>Helda</w:t>
+      </w:r>
+      <w:proofErr w:type="spellEnd"/>
+      <w:r>
+        <w:t>-Karpa</w:t>
       </w:r>
       <w:r>
         <w:t xml:space="preserve"> rozwiązującego </w:t>
@@ -479,6 +494,184 @@
       </w:r>
       <w:r>
         <w:t>j. Algorytm był realizowany na gotowym grafie stworzonym z danych do opracowania.</w:t>
+      </w:r>
+    </w:p>
+    <w:p>
+      <w:r>
+        <w:t>Należało zbadać zależność czasową od wielkości instancji (jak w zadaniu 1.) oraz pamięciową.</w:t>
+      </w:r>
+    </w:p>
+    <w:p>
+      <w:r>
+        <w:t>Problem komiwojażera, czyli TSP (</w:t>
+      </w:r>
+      <w:r>
+        <w:rPr>
+          <w:i/>
+          <w:iCs/>
+        </w:rPr>
+        <w:t xml:space="preserve">travelling </w:t>
+      </w:r>
+      <w:proofErr w:type="spellStart"/>
+      <w:r>
+        <w:rPr>
+          <w:i/>
+          <w:iCs/>
+        </w:rPr>
+        <w:t>salesman</w:t>
+      </w:r>
+      <w:proofErr w:type="spellEnd"/>
+      <w:r>
+        <w:rPr>
+          <w:i/>
+          <w:iCs/>
+        </w:rPr>
+        <w:t xml:space="preserve"> problem</w:t>
+      </w:r>
+      <w:r>
+        <w:t>) polega na znalezieniu cyklu Hamiltona w grafie, który ma najmniejszy kosz</w:t>
+      </w:r>
+      <w:r>
+        <w:t>t</w:t>
+      </w:r>
+      <w:r>
+        <w:rPr>
+          <w:i/>
+          <w:iCs/>
+        </w:rPr>
+        <w:t>.</w:t>
+      </w:r>
+      <w:r>
+        <w:t xml:space="preserve"> Sprowadza się do wyznaczenia najkrótszej ścieżki pomiędzy wierzchołkami przedstawianymi jako miasta</w:t>
+      </w:r>
+      <w:r>
+        <w:t>,</w:t>
+      </w:r>
+      <w:r>
+        <w:t xml:space="preserve"> stąd problem podróżującego sprzedawcy. Dana jest określona ilość miast i odległość albo cena podróży pomiędzy nimi i podróżujący musi odwiedzić wszystkie płacąc jak najmniej lub podróżując jak najmniejszą odległość.</w:t>
+      </w:r>
+      <w:r>
+        <w:t xml:space="preserve"> Jak przedstawiono na Rys. 1, rozwiązaniem jest cykl w grafie zupełnym w postaci listy kolejnych wierzchołków oraz całkowity koszt przebytej drogi.</w:t>
+      </w:r>
+    </w:p>
+    <w:p>
+      <w:r>
+        <w:t>Problem TSP należy do klasy problemów NP-trudnych, co znaczy, że rozwiązanie nie zawsze jest jasne lub zajmuje zwyczajnie zbyt długo, aby brać je pod uwagę przez co wymagane jest częste zawężanie kryteriów</w:t>
+      </w:r>
+      <w:r>
+        <w:t xml:space="preserve"> lub kontemplacja jakości algorytmu w danym kontekście.</w:t>
+      </w:r>
+    </w:p>
+    <w:p>
+      <w:pPr>
+        <w:jc w:val="center"/>
+      </w:pPr>
+      <w:r>
+        <w:rPr>
+          <w:noProof/>
+        </w:rPr>
+        <w:drawing>
+          <wp:inline distT="0" distB="0" distL="0" distR="0" wp14:anchorId="76C6E872" wp14:editId="47D064BC">
+            <wp:extent cx="3543300" cy="3296859"/>
+            <wp:effectExtent l="0" t="0" r="0" b="0"/>
+            <wp:docPr id="3" name="Obraz 3" descr="Rozwiązanie przykładowego problemu komiwojażera"/>
+            <wp:cNvGraphicFramePr>
+              <a:graphicFrameLocks xmlns:a="http://schemas.openxmlformats.org/drawingml/2006/main" noChangeAspect="1"/>
+            </wp:cNvGraphicFramePr>
+            <a:graphic xmlns:a="http://schemas.openxmlformats.org/drawingml/2006/main">
+              <a:graphicData uri="http://schemas.openxmlformats.org/drawingml/2006/picture">
+                <pic:pic xmlns:pic="http://schemas.openxmlformats.org/drawingml/2006/picture">
+                  <pic:nvPicPr>
+                    <pic:cNvPr id="0" name="Picture 1" descr="Rozwiązanie przykładowego problemu komiwojażera"/>
+                    <pic:cNvPicPr>
+                      <a:picLocks noChangeAspect="1" noChangeArrowheads="1"/>
+                    </pic:cNvPicPr>
+                  </pic:nvPicPr>
+                  <pic:blipFill>
+                    <a:blip r:embed="rId7" cstate="print">
+                      <a:extLst>
+                        <a:ext uri="{28A0092B-C50C-407E-A947-70E740481C1C}">
+                          <a14:useLocalDpi xmlns:a14="http://schemas.microsoft.com/office/drawing/2010/main" val="0"/>
+                        </a:ext>
+                      </a:extLst>
+                    </a:blip>
+                    <a:srcRect/>
+                    <a:stretch>
+                      <a:fillRect/>
+                    </a:stretch>
+                  </pic:blipFill>
+                  <pic:spPr bwMode="auto">
+                    <a:xfrm>
+                      <a:off x="0" y="0"/>
+                      <a:ext cx="3546091" cy="3299455"/>
+                    </a:xfrm>
+                    <a:prstGeom prst="rect">
+                      <a:avLst/>
+                    </a:prstGeom>
+                    <a:noFill/>
+                    <a:ln>
+                      <a:noFill/>
+                    </a:ln>
+                  </pic:spPr>
+                </pic:pic>
+              </a:graphicData>
+            </a:graphic>
+          </wp:inline>
+        </w:drawing>
+      </w:r>
+    </w:p>
+    <w:p>
+      <w:pPr>
+        <w:jc w:val="center"/>
+        <w:rPr>
+          <w:i/>
+          <w:iCs/>
+          <w:color w:val="BFBFBF" w:themeColor="background1" w:themeShade="BF"/>
+          <w:sz w:val="16"/>
+          <w:szCs w:val="16"/>
+        </w:rPr>
+      </w:pPr>
+      <w:r>
+        <w:rPr>
+          <w:i/>
+          <w:iCs/>
+          <w:color w:val="BFBFBF" w:themeColor="background1" w:themeShade="BF"/>
+          <w:sz w:val="16"/>
+          <w:szCs w:val="16"/>
+        </w:rPr>
+        <w:t>https://pl.wikipedia.org/wiki/Problem_komiwojażera#/media/Plik:GLPK_solution_of_a_travelling_salesman_problem.svg</w:t>
+      </w:r>
+    </w:p>
+    <w:p>
+      <w:pPr>
+        <w:jc w:val="center"/>
+        <w:rPr>
+          <w:i/>
+          <w:iCs/>
+          <w:color w:val="auto"/>
+          <w:sz w:val="16"/>
+          <w:szCs w:val="16"/>
+        </w:rPr>
+      </w:pPr>
+      <w:r>
+        <w:rPr>
+          <w:i/>
+          <w:iCs/>
+          <w:color w:val="auto"/>
+          <w:sz w:val="16"/>
+          <w:szCs w:val="16"/>
+        </w:rPr>
+        <w:t xml:space="preserve">Rys. 1. </w:t>
+      </w:r>
+      <w:r>
+        <w:rPr>
+          <w:i/>
+          <w:iCs/>
+          <w:color w:val="auto"/>
+          <w:sz w:val="16"/>
+          <w:szCs w:val="16"/>
+        </w:rPr>
+        <w:t>Przykładowe rozwiązanie problemu TSP</w:t>
       </w:r>
     </w:p>
     <w:p/>
@@ -496,7 +689,259 @@
         <w:t>Metoda</w:t>
       </w:r>
     </w:p>
-    <w:p/>
+    <w:p>
+      <w:r>
+        <w:t xml:space="preserve">Programowanie dynamiczne </w:t>
+      </w:r>
+      <w:r>
+        <w:rPr>
+          <w:i/>
+          <w:iCs/>
+        </w:rPr>
+        <w:t>(</w:t>
+      </w:r>
+      <w:proofErr w:type="spellStart"/>
+      <w:r>
+        <w:rPr>
+          <w:i/>
+          <w:iCs/>
+        </w:rPr>
+        <w:t>dynamic</w:t>
+      </w:r>
+      <w:proofErr w:type="spellEnd"/>
+      <w:r>
+        <w:rPr>
+          <w:i/>
+          <w:iCs/>
+        </w:rPr>
+        <w:t xml:space="preserve"> </w:t>
+      </w:r>
+      <w:proofErr w:type="spellStart"/>
+      <w:r>
+        <w:rPr>
+          <w:i/>
+          <w:iCs/>
+        </w:rPr>
+        <w:t>programming</w:t>
+      </w:r>
+      <w:proofErr w:type="spellEnd"/>
+      <w:r>
+        <w:rPr>
+          <w:i/>
+          <w:iCs/>
+        </w:rPr>
+        <w:t>)</w:t>
+      </w:r>
+      <w:r>
+        <w:t xml:space="preserve"> jest to </w:t>
+      </w:r>
+      <w:r>
+        <w:t>sposób</w:t>
+      </w:r>
+      <w:r>
+        <w:t xml:space="preserve"> projektowania algorytmów</w:t>
+      </w:r>
+      <w:r>
+        <w:t xml:space="preserve"> rozwiązujących zagadnienia optymalizacyjne (takie jak </w:t>
+      </w:r>
+      <w:r>
+        <w:rPr>
+          <w:i/>
+          <w:iCs/>
+        </w:rPr>
+        <w:t>TSP</w:t>
+      </w:r>
+      <w:r>
+        <w:t>). Jest to alternatywa dla metod zachłannych. Strategię programowania dynamicznego opracował amerykański matematyk Richard Bellman.</w:t>
+      </w:r>
+    </w:p>
+    <w:p>
+      <w:r>
+        <w:t xml:space="preserve">Podstawą tej metody jest podział problemu na mniejsze części, zwane </w:t>
+      </w:r>
+      <w:proofErr w:type="spellStart"/>
+      <w:r>
+        <w:t>podproblemami</w:t>
+      </w:r>
+      <w:proofErr w:type="spellEnd"/>
+      <w:r>
+        <w:t xml:space="preserve">, względem kilku parametrów. Przez dużą złożoność pamięciową zastosowanie w programowaniu dynamicznym naiwnych rozwiązań jakim jest np. przegląd zupełny </w:t>
+      </w:r>
+      <w:r>
+        <w:rPr>
+          <w:i/>
+          <w:iCs/>
+        </w:rPr>
+        <w:t xml:space="preserve">(ang. </w:t>
+      </w:r>
+      <w:proofErr w:type="spellStart"/>
+      <w:r>
+        <w:rPr>
+          <w:i/>
+          <w:iCs/>
+        </w:rPr>
+        <w:t>brute</w:t>
+      </w:r>
+      <w:proofErr w:type="spellEnd"/>
+      <w:r>
+        <w:rPr>
+          <w:i/>
+          <w:iCs/>
+        </w:rPr>
+        <w:t xml:space="preserve"> </w:t>
+      </w:r>
+      <w:proofErr w:type="spellStart"/>
+      <w:r>
+        <w:rPr>
+          <w:i/>
+          <w:iCs/>
+        </w:rPr>
+        <w:t>force</w:t>
+      </w:r>
+      <w:proofErr w:type="spellEnd"/>
+      <w:r>
+        <w:rPr>
+          <w:i/>
+          <w:iCs/>
+        </w:rPr>
+        <w:t xml:space="preserve">) </w:t>
+      </w:r>
+      <w:r>
+        <w:t xml:space="preserve">prowadzi do znacznego wzrostu złożoności </w:t>
+      </w:r>
+      <w:r>
+        <w:t xml:space="preserve">pamięciowej </w:t>
+      </w:r>
+      <w:r>
+        <w:t>problemu.</w:t>
+      </w:r>
+    </w:p>
+    <w:p>
+      <w:r>
+        <w:t xml:space="preserve">Kluczem do zaprojektowania algorytmu programowania dynamicznego jest znalezienie funkcji rekurencyjnej, która optymalnie opisuje funkcję celu dzieląc problem na części (zazwyczaj od najmniejszej do największej). Dzięki świadomości, że postępowanie jest optymalne mamy pewność, że kolejne wywołania funkcji również takie będą. W tym podejściu pamiętane są wszystkie poprzednie rozwiązania </w:t>
+      </w:r>
+      <w:proofErr w:type="spellStart"/>
+      <w:r>
+        <w:t>podproblemu</w:t>
+      </w:r>
+      <w:proofErr w:type="spellEnd"/>
+      <w:r>
+        <w:t>, więc rozbijanie zadania na części nie tylko ma sens w kwestii przydatności, ale również optymalności algorytmów programowania dynamicznego.</w:t>
+      </w:r>
+    </w:p>
+    <w:p>
+      <w:r>
+        <w:t xml:space="preserve">Algorytm </w:t>
+      </w:r>
+      <w:proofErr w:type="spellStart"/>
+      <w:r>
+        <w:t>Helda</w:t>
+      </w:r>
+      <w:proofErr w:type="spellEnd"/>
+      <w:r>
+        <w:t xml:space="preserve">-Karpa (czasami określany również jako algorytm </w:t>
+      </w:r>
+      <w:proofErr w:type="spellStart"/>
+      <w:r>
+        <w:t>Bellmana-Helda-Karpa</w:t>
+      </w:r>
+      <w:proofErr w:type="spellEnd"/>
+      <w:r>
+        <w:t xml:space="preserve">) jest to algorytm oparty na programowaniu dynamicznym służący do rozwiązywania problemu komiwojażera. Jego złożoność czasowa to </w:t>
+      </w:r>
+      <w:r>
+        <w:rPr>
+          <w:i/>
+          <w:iCs/>
+        </w:rPr>
+        <w:t>O(n</w:t>
+      </w:r>
+      <w:r>
+        <w:rPr>
+          <w:i/>
+          <w:iCs/>
+          <w:vertAlign w:val="superscript"/>
+        </w:rPr>
+        <w:t>2</w:t>
+      </w:r>
+      <w:r>
+        <w:rPr>
+          <w:i/>
+          <w:iCs/>
+        </w:rPr>
+        <w:t>2</w:t>
+      </w:r>
+      <w:r>
+        <w:rPr>
+          <w:i/>
+          <w:iCs/>
+          <w:vertAlign w:val="superscript"/>
+        </w:rPr>
+        <w:t>n</w:t>
+      </w:r>
+      <w:r>
+        <w:rPr>
+          <w:i/>
+          <w:iCs/>
+        </w:rPr>
+        <w:t xml:space="preserve">) </w:t>
+      </w:r>
+      <w:r>
+        <w:t xml:space="preserve"> a pamięciowa </w:t>
+      </w:r>
+      <w:r>
+        <w:rPr>
+          <w:i/>
+          <w:iCs/>
+        </w:rPr>
+        <w:t>O(n2</w:t>
+      </w:r>
+      <w:r>
+        <w:rPr>
+          <w:i/>
+          <w:iCs/>
+          <w:vertAlign w:val="superscript"/>
+        </w:rPr>
+        <w:t>n</w:t>
+      </w:r>
+      <w:r>
+        <w:rPr>
+          <w:i/>
+          <w:iCs/>
+        </w:rPr>
+        <w:t>).</w:t>
+      </w:r>
+      <w:r>
+        <w:t xml:space="preserve"> Pomimo tego, że te wartości są gorsze od najczęściej spotykanych wielomianowych, jest to złożoność lepsza od </w:t>
+      </w:r>
+      <w:r>
+        <w:rPr>
+          <w:i/>
+          <w:iCs/>
+        </w:rPr>
+        <w:t>O(n!)</w:t>
+      </w:r>
+      <w:r>
+        <w:t xml:space="preserve"> prezentowanej przez przegląd zupełny.</w:t>
+      </w:r>
+    </w:p>
+    <w:p>
+      <w:r>
+        <w:t>W skrócie, m</w:t>
+      </w:r>
+      <w:r>
+        <w:t>etoda polega na przeglądzie</w:t>
+      </w:r>
+      <w:r>
+        <w:t xml:space="preserve"> wszystkich podzbiorów</w:t>
+      </w:r>
+      <w:r>
+        <w:t xml:space="preserve"> (kombinacji)</w:t>
+      </w:r>
+      <w:r>
+        <w:t xml:space="preserve"> zbioru wierzchołków w rosnącej kolejności wynikowo przypisując kolejne optymalne wartości. Szczegóły implementacji zaprezentowano w punkcie 3.</w:t>
+      </w:r>
+    </w:p>
     <w:p>
       <w:pPr>
         <w:spacing w:line="259" w:lineRule="auto"/>
@@ -525,15 +970,250 @@
           <w:numId w:val="0"/>
         </w:numPr>
         <w:rPr>
+          <w:i/>
+          <w:iCs/>
+          <w:sz w:val="16"/>
+          <w:szCs w:val="16"/>
+        </w:rPr>
+      </w:pPr>
+      <w:r>
+        <w:rPr>
+          <w:noProof/>
+        </w:rPr>
+        <w:drawing>
+          <wp:anchor distT="0" distB="0" distL="114300" distR="114300" simplePos="0" relativeHeight="251658240" behindDoc="0" locked="0" layoutInCell="1" allowOverlap="1" wp14:anchorId="7081B8B3" wp14:editId="4729B16E">
+            <wp:simplePos x="0" y="0"/>
+            <wp:positionH relativeFrom="column">
+              <wp:posOffset>2658745</wp:posOffset>
+            </wp:positionH>
+            <wp:positionV relativeFrom="paragraph">
+              <wp:posOffset>6985</wp:posOffset>
+            </wp:positionV>
+            <wp:extent cx="4070350" cy="5133975"/>
+            <wp:effectExtent l="0" t="0" r="6350" b="0"/>
+            <wp:wrapSquare wrapText="bothSides"/>
+            <wp:docPr id="9" name="Obraz 9"/>
+            <wp:cNvGraphicFramePr>
+              <a:graphicFrameLocks xmlns:a="http://schemas.openxmlformats.org/drawingml/2006/main" noChangeAspect="1"/>
+            </wp:cNvGraphicFramePr>
+            <a:graphic xmlns:a="http://schemas.openxmlformats.org/drawingml/2006/main">
+              <a:graphicData uri="http://schemas.openxmlformats.org/drawingml/2006/picture">
+                <pic:pic xmlns:pic="http://schemas.openxmlformats.org/drawingml/2006/picture">
+                  <pic:nvPicPr>
+                    <pic:cNvPr id="0" name="Picture 5"/>
+                    <pic:cNvPicPr>
+                      <a:picLocks noChangeAspect="1" noChangeArrowheads="1"/>
+                    </pic:cNvPicPr>
+                  </pic:nvPicPr>
+                  <pic:blipFill>
+                    <a:blip r:embed="rId8" cstate="print">
+                      <a:extLst>
+                        <a:ext uri="{28A0092B-C50C-407E-A947-70E740481C1C}">
+                          <a14:useLocalDpi xmlns:a14="http://schemas.microsoft.com/office/drawing/2010/main" val="0"/>
+                        </a:ext>
+                      </a:extLst>
+                    </a:blip>
+                    <a:srcRect/>
+                    <a:stretch>
+                      <a:fillRect/>
+                    </a:stretch>
+                  </pic:blipFill>
+                  <pic:spPr bwMode="auto">
+                    <a:xfrm>
+                      <a:off x="0" y="0"/>
+                      <a:ext cx="4070350" cy="5133975"/>
+                    </a:xfrm>
+                    <a:prstGeom prst="rect">
+                      <a:avLst/>
+                    </a:prstGeom>
+                    <a:noFill/>
+                    <a:ln>
+                      <a:noFill/>
+                    </a:ln>
+                  </pic:spPr>
+                </pic:pic>
+              </a:graphicData>
+            </a:graphic>
+            <wp14:sizeRelH relativeFrom="margin">
+              <wp14:pctWidth>0</wp14:pctWidth>
+            </wp14:sizeRelH>
+            <wp14:sizeRelV relativeFrom="margin">
+              <wp14:pctHeight>0</wp14:pctHeight>
+            </wp14:sizeRelV>
+          </wp:anchor>
+        </w:drawing>
+      </w:r>
+      <w:r>
+        <w:rPr>
+          <w:noProof/>
+        </w:rPr>
+        <w:drawing>
+          <wp:inline distT="0" distB="0" distL="0" distR="0" wp14:anchorId="512FB3E7" wp14:editId="1DA3B09A">
+            <wp:extent cx="2541572" cy="4533900"/>
+            <wp:effectExtent l="0" t="0" r="0" b="0"/>
+            <wp:docPr id="4" name="Obraz 4"/>
+            <wp:cNvGraphicFramePr>
+              <a:graphicFrameLocks xmlns:a="http://schemas.openxmlformats.org/drawingml/2006/main" noChangeAspect="1"/>
+            </wp:cNvGraphicFramePr>
+            <a:graphic xmlns:a="http://schemas.openxmlformats.org/drawingml/2006/main">
+              <a:graphicData uri="http://schemas.openxmlformats.org/drawingml/2006/picture">
+                <pic:pic xmlns:pic="http://schemas.openxmlformats.org/drawingml/2006/picture">
+                  <pic:nvPicPr>
+                    <pic:cNvPr id="0" name="Picture 1"/>
+                    <pic:cNvPicPr>
+                      <a:picLocks noChangeAspect="1" noChangeArrowheads="1"/>
+                    </pic:cNvPicPr>
+                  </pic:nvPicPr>
+                  <pic:blipFill>
+                    <a:blip r:embed="rId9" cstate="print">
+                      <a:extLst>
+                        <a:ext uri="{28A0092B-C50C-407E-A947-70E740481C1C}">
+                          <a14:useLocalDpi xmlns:a14="http://schemas.microsoft.com/office/drawing/2010/main" val="0"/>
+                        </a:ext>
+                      </a:extLst>
+                    </a:blip>
+                    <a:srcRect/>
+                    <a:stretch>
+                      <a:fillRect/>
+                    </a:stretch>
+                  </pic:blipFill>
+                  <pic:spPr bwMode="auto">
+                    <a:xfrm>
+                      <a:off x="0" y="0"/>
+                      <a:ext cx="2548937" cy="4547038"/>
+                    </a:xfrm>
+                    <a:prstGeom prst="rect">
+                      <a:avLst/>
+                    </a:prstGeom>
+                    <a:noFill/>
+                    <a:ln>
+                      <a:noFill/>
+                    </a:ln>
+                  </pic:spPr>
+                </pic:pic>
+              </a:graphicData>
+            </a:graphic>
+          </wp:inline>
+        </w:drawing>
+      </w:r>
+      <w:r>
+        <w:rPr>
           <w:sz w:val="22"/>
           <w:szCs w:val="22"/>
         </w:rPr>
-      </w:pPr>
-      <w:r>
-        <w:rPr>
-          <w:sz w:val="22"/>
-          <w:szCs w:val="22"/>
-        </w:rPr>
+        <w:br/>
+      </w:r>
+      <w:r>
+        <w:rPr>
+          <w:rFonts w:ascii="Times New Roman" w:hAnsi="Times New Roman"/>
+          <w:i/>
+          <w:iCs/>
+          <w:sz w:val="16"/>
+          <w:szCs w:val="16"/>
+        </w:rPr>
+        <w:t>Rys</w:t>
+      </w:r>
+      <w:r>
+        <w:rPr>
+          <w:rFonts w:ascii="Times New Roman" w:hAnsi="Times New Roman"/>
+          <w:i/>
+          <w:iCs/>
+          <w:sz w:val="16"/>
+          <w:szCs w:val="16"/>
+        </w:rPr>
+        <w:t>.</w:t>
+      </w:r>
+      <w:r>
+        <w:rPr>
+          <w:rFonts w:ascii="Times New Roman" w:hAnsi="Times New Roman"/>
+          <w:i/>
+          <w:iCs/>
+          <w:sz w:val="16"/>
+          <w:szCs w:val="16"/>
+        </w:rPr>
+        <w:t xml:space="preserve"> 2. Schemat blokowy całego programu</w:t>
+      </w:r>
+    </w:p>
+    <w:p/>
+    <w:p>
+      <w:pPr>
+        <w:rPr>
+          <w:i/>
+          <w:iCs/>
+          <w:sz w:val="16"/>
+          <w:szCs w:val="16"/>
+        </w:rPr>
+      </w:pPr>
+      <w:r>
+        <w:tab/>
+      </w:r>
+      <w:r>
+        <w:tab/>
+      </w:r>
+      <w:r>
+        <w:tab/>
+      </w:r>
+      <w:r>
+        <w:tab/>
+      </w:r>
+      <w:r>
+        <w:tab/>
+      </w:r>
+      <w:r>
+        <w:tab/>
+      </w:r>
+      <w:r>
+        <w:tab/>
+      </w:r>
+      <w:r>
+        <w:rPr>
+          <w:i/>
+          <w:iCs/>
+          <w:sz w:val="16"/>
+          <w:szCs w:val="16"/>
+        </w:rPr>
+        <w:t xml:space="preserve">Rys. 3. Schemat blokowy implementacji algorytmu </w:t>
+      </w:r>
+      <w:proofErr w:type="spellStart"/>
+      <w:r>
+        <w:rPr>
+          <w:i/>
+          <w:iCs/>
+          <w:sz w:val="16"/>
+          <w:szCs w:val="16"/>
+        </w:rPr>
+        <w:t>Helda</w:t>
+      </w:r>
+      <w:proofErr w:type="spellEnd"/>
+      <w:r>
+        <w:rPr>
+          <w:i/>
+          <w:iCs/>
+          <w:sz w:val="16"/>
+          <w:szCs w:val="16"/>
+        </w:rPr>
+        <w:t>-Karpa</w:t>
+      </w:r>
+    </w:p>
+    <w:p/>
+    <w:p>
+      <w:r>
+        <w:t>Algorytm</w:t>
+      </w:r>
+    </w:p>
+    <w:p>
+      <w:pPr>
+        <w:spacing w:line="259" w:lineRule="auto"/>
+        <w:ind w:firstLine="0"/>
+        <w:contextualSpacing w:val="0"/>
+        <w:jc w:val="left"/>
+        <w:rPr>
+          <w:rFonts w:ascii="RoughTypewriter" w:hAnsi="RoughTypewriter"/>
+          <w:sz w:val="24"/>
+          <w:szCs w:val="24"/>
+        </w:rPr>
+      </w:pPr>
+      <w:r>
         <w:br w:type="page"/>
       </w:r>
     </w:p>
@@ -562,178 +1242,18 @@
     </w:p>
     <w:p>
       <w:pPr>
-        <w:pStyle w:val="Akapitzlist"/>
-        <w:numPr>
-          <w:ilvl w:val="0"/>
-          <w:numId w:val="4"/>
-        </w:numPr>
         <w:spacing w:line="240" w:lineRule="auto"/>
-        <w:rPr>
-          <w:i/>
-          <w:iCs/>
-        </w:rPr>
-      </w:pPr>
-      <w:r>
-        <w:rPr>
-          <w:i/>
-          <w:iCs/>
-        </w:rPr>
-        <w:t>tsp_6_1.txt</w:t>
-      </w:r>
-    </w:p>
-    <w:p>
-      <w:pPr>
-        <w:pStyle w:val="Akapitzlist"/>
-        <w:numPr>
-          <w:ilvl w:val="0"/>
-          <w:numId w:val="4"/>
-        </w:numPr>
-        <w:spacing w:line="240" w:lineRule="auto"/>
-        <w:rPr>
-          <w:i/>
-          <w:iCs/>
-        </w:rPr>
-      </w:pPr>
-      <w:r>
-        <w:rPr>
-          <w:i/>
-          <w:iCs/>
-        </w:rPr>
-        <w:t>tsp_6_2.txt</w:t>
-      </w:r>
-    </w:p>
-    <w:p>
-      <w:pPr>
-        <w:pStyle w:val="Akapitzlist"/>
-        <w:numPr>
-          <w:ilvl w:val="0"/>
-          <w:numId w:val="4"/>
-        </w:numPr>
-        <w:spacing w:line="240" w:lineRule="auto"/>
-        <w:rPr>
-          <w:i/>
-          <w:iCs/>
-        </w:rPr>
-      </w:pPr>
-      <w:r>
-        <w:rPr>
-          <w:i/>
-          <w:iCs/>
-        </w:rPr>
-        <w:t>tsp_10.txt</w:t>
-      </w:r>
-    </w:p>
-    <w:p>
-      <w:pPr>
-        <w:pStyle w:val="Akapitzlist"/>
-        <w:numPr>
-          <w:ilvl w:val="0"/>
-          <w:numId w:val="4"/>
-        </w:numPr>
-        <w:spacing w:line="240" w:lineRule="auto"/>
-        <w:rPr>
-          <w:i/>
-          <w:iCs/>
-        </w:rPr>
-      </w:pPr>
-      <w:r>
-        <w:rPr>
-          <w:i/>
-          <w:iCs/>
-        </w:rPr>
-        <w:t>tsp_12.txt</w:t>
-      </w:r>
-    </w:p>
-    <w:p>
-      <w:pPr>
-        <w:pStyle w:val="Akapitzlist"/>
-        <w:numPr>
-          <w:ilvl w:val="0"/>
-          <w:numId w:val="4"/>
-        </w:numPr>
-        <w:spacing w:line="240" w:lineRule="auto"/>
-        <w:rPr>
-          <w:i/>
-          <w:iCs/>
-        </w:rPr>
-      </w:pPr>
-      <w:r>
-        <w:rPr>
-          <w:i/>
-          <w:iCs/>
-        </w:rPr>
-        <w:t>tsp_13.txt</w:t>
-      </w:r>
-    </w:p>
-    <w:p>
-      <w:pPr>
-        <w:pStyle w:val="Akapitzlist"/>
-        <w:numPr>
-          <w:ilvl w:val="0"/>
-          <w:numId w:val="4"/>
-        </w:numPr>
-        <w:spacing w:line="240" w:lineRule="auto"/>
-        <w:rPr>
-          <w:i/>
-          <w:iCs/>
-        </w:rPr>
-      </w:pPr>
-      <w:r>
-        <w:rPr>
-          <w:i/>
-          <w:iCs/>
-        </w:rPr>
-        <w:t>tsp_14.txt</w:t>
-      </w:r>
-    </w:p>
-    <w:p>
-      <w:pPr>
-        <w:pStyle w:val="Akapitzlist"/>
-        <w:numPr>
-          <w:ilvl w:val="0"/>
-          <w:numId w:val="4"/>
-        </w:numPr>
-        <w:spacing w:line="240" w:lineRule="auto"/>
-        <w:rPr>
-          <w:i/>
-          <w:iCs/>
-        </w:rPr>
-      </w:pPr>
-      <w:r>
-        <w:rPr>
-          <w:i/>
-          <w:iCs/>
-        </w:rPr>
-        <w:t>tsp_15.txt</w:t>
-      </w:r>
-    </w:p>
-    <w:p>
-      <w:pPr>
-        <w:pStyle w:val="Akapitzlist"/>
-        <w:numPr>
-          <w:ilvl w:val="0"/>
-          <w:numId w:val="4"/>
-        </w:numPr>
-        <w:spacing w:after="0" w:line="276" w:lineRule="auto"/>
-        <w:rPr>
-          <w:i/>
-          <w:iCs/>
-        </w:rPr>
-      </w:pPr>
-      <w:r>
-        <w:rPr>
-          <w:i/>
-          <w:iCs/>
-        </w:rPr>
-        <w:t>tsp_17.txt</w:t>
-      </w:r>
+      </w:pPr>
     </w:p>
     <w:p>
       <w:pPr>
         <w:spacing w:line="240" w:lineRule="auto"/>
         <w:ind w:left="426" w:firstLine="294"/>
-      </w:pPr>
-      <w:hyperlink r:id="rId7" w:history="1">
+        <w:rPr>
+          <w:u w:val="single"/>
+        </w:rPr>
+      </w:pPr>
+      <w:hyperlink r:id="rId10" w:history="1">
         <w:r>
           <w:rPr>
             <w:rStyle w:val="Hipercze"/>
@@ -744,9 +1264,380 @@
     </w:p>
     <w:p>
       <w:pPr>
+        <w:pStyle w:val="Akapitzlist"/>
+        <w:numPr>
+          <w:ilvl w:val="0"/>
+          <w:numId w:val="4"/>
+        </w:numPr>
+        <w:spacing w:line="240" w:lineRule="auto"/>
+        <w:rPr>
+          <w:i/>
+          <w:iCs/>
+        </w:rPr>
+      </w:pPr>
+      <w:r>
+        <w:rPr>
+          <w:i/>
+          <w:iCs/>
+        </w:rPr>
+        <w:t>tsp_6_1.txt</w:t>
+      </w:r>
+    </w:p>
+    <w:p>
+      <w:pPr>
+        <w:pStyle w:val="Akapitzlist"/>
+        <w:numPr>
+          <w:ilvl w:val="0"/>
+          <w:numId w:val="4"/>
+        </w:numPr>
+        <w:spacing w:line="240" w:lineRule="auto"/>
+        <w:rPr>
+          <w:i/>
+          <w:iCs/>
+        </w:rPr>
+      </w:pPr>
+      <w:r>
+        <w:rPr>
+          <w:i/>
+          <w:iCs/>
+        </w:rPr>
+        <w:t>tsp_6_2.txt</w:t>
+      </w:r>
+    </w:p>
+    <w:p>
+      <w:pPr>
+        <w:pStyle w:val="Akapitzlist"/>
+        <w:numPr>
+          <w:ilvl w:val="0"/>
+          <w:numId w:val="4"/>
+        </w:numPr>
+        <w:spacing w:line="240" w:lineRule="auto"/>
+        <w:rPr>
+          <w:i/>
+          <w:iCs/>
+        </w:rPr>
+      </w:pPr>
+      <w:r>
+        <w:rPr>
+          <w:i/>
+          <w:iCs/>
+        </w:rPr>
+        <w:t>tsp_10.txt</w:t>
+      </w:r>
+    </w:p>
+    <w:p>
+      <w:pPr>
+        <w:pStyle w:val="Akapitzlist"/>
+        <w:numPr>
+          <w:ilvl w:val="0"/>
+          <w:numId w:val="4"/>
+        </w:numPr>
+        <w:spacing w:line="240" w:lineRule="auto"/>
+        <w:rPr>
+          <w:i/>
+          <w:iCs/>
+        </w:rPr>
+      </w:pPr>
+      <w:r>
+        <w:rPr>
+          <w:i/>
+          <w:iCs/>
+        </w:rPr>
+        <w:t>tsp_12.txt</w:t>
+      </w:r>
+    </w:p>
+    <w:p>
+      <w:pPr>
+        <w:pStyle w:val="Akapitzlist"/>
+        <w:numPr>
+          <w:ilvl w:val="0"/>
+          <w:numId w:val="4"/>
+        </w:numPr>
+        <w:spacing w:line="240" w:lineRule="auto"/>
+        <w:rPr>
+          <w:i/>
+          <w:iCs/>
+        </w:rPr>
+      </w:pPr>
+      <w:r>
+        <w:rPr>
+          <w:i/>
+          <w:iCs/>
+        </w:rPr>
+        <w:t>tsp_13.txt</w:t>
+      </w:r>
+    </w:p>
+    <w:p>
+      <w:pPr>
+        <w:pStyle w:val="Akapitzlist"/>
+        <w:numPr>
+          <w:ilvl w:val="0"/>
+          <w:numId w:val="4"/>
+        </w:numPr>
+        <w:spacing w:line="240" w:lineRule="auto"/>
+        <w:rPr>
+          <w:i/>
+          <w:iCs/>
+        </w:rPr>
+      </w:pPr>
+      <w:r>
+        <w:rPr>
+          <w:i/>
+          <w:iCs/>
+        </w:rPr>
+        <w:t>tsp_14.txt</w:t>
+      </w:r>
+    </w:p>
+    <w:p>
+      <w:pPr>
+        <w:pStyle w:val="Akapitzlist"/>
+        <w:numPr>
+          <w:ilvl w:val="0"/>
+          <w:numId w:val="4"/>
+        </w:numPr>
+        <w:spacing w:line="240" w:lineRule="auto"/>
+        <w:rPr>
+          <w:i/>
+          <w:iCs/>
+        </w:rPr>
+      </w:pPr>
+      <w:r>
+        <w:rPr>
+          <w:i/>
+          <w:iCs/>
+        </w:rPr>
+        <w:t>tsp_15.txt</w:t>
+      </w:r>
+    </w:p>
+    <w:p>
+      <w:pPr>
+        <w:pStyle w:val="Akapitzlist"/>
+        <w:numPr>
+          <w:ilvl w:val="0"/>
+          <w:numId w:val="4"/>
+        </w:numPr>
+        <w:spacing w:after="0" w:line="276" w:lineRule="auto"/>
+      </w:pPr>
+      <w:r>
+        <w:rPr>
+          <w:i/>
+          <w:iCs/>
+        </w:rPr>
+        <w:t>tsp_17.txt</w:t>
+      </w:r>
+    </w:p>
+    <w:p>
+      <w:pPr>
+        <w:pStyle w:val="Akapitzlist"/>
+        <w:spacing w:after="0" w:line="276" w:lineRule="auto"/>
+        <w:ind w:left="1080" w:firstLine="0"/>
+      </w:pPr>
+    </w:p>
+    <w:p>
+      <w:pPr>
+        <w:spacing w:after="0" w:line="276" w:lineRule="auto"/>
+        <w:ind w:left="720" w:firstLine="0"/>
+        <w:rPr>
+          <w:color w:val="800080"/>
+          <w:u w:val="single"/>
+        </w:rPr>
+      </w:pPr>
+      <w:hyperlink r:id="rId11" w:history="1">
+        <w:r>
+          <w:rPr>
+            <w:rStyle w:val="Hipercze"/>
+          </w:rPr>
+          <w:t>http://elib.zib.de/pub/mp-testdata/tsp/tsplib/tsp/index.html</w:t>
+        </w:r>
+      </w:hyperlink>
+    </w:p>
+    <w:p>
+      <w:pPr>
+        <w:pStyle w:val="Akapitzlist"/>
+        <w:numPr>
+          <w:ilvl w:val="0"/>
+          <w:numId w:val="9"/>
+        </w:numPr>
+        <w:spacing w:after="0" w:line="276" w:lineRule="auto"/>
+        <w:rPr>
+          <w:i/>
+          <w:iCs/>
+        </w:rPr>
+      </w:pPr>
+      <w:r>
+        <w:rPr>
+          <w:i/>
+          <w:iCs/>
+        </w:rPr>
+        <w:t>gr17.tsp</w:t>
+      </w:r>
+    </w:p>
+    <w:p>
+      <w:pPr>
+        <w:pStyle w:val="Akapitzlist"/>
+        <w:numPr>
+          <w:ilvl w:val="0"/>
+          <w:numId w:val="9"/>
+        </w:numPr>
+        <w:spacing w:after="0" w:line="276" w:lineRule="auto"/>
+        <w:rPr>
+          <w:i/>
+          <w:iCs/>
+        </w:rPr>
+      </w:pPr>
+      <w:r>
+        <w:rPr>
+          <w:i/>
+          <w:iCs/>
+        </w:rPr>
+        <w:t>gr</w:t>
+      </w:r>
+      <w:r>
+        <w:rPr>
+          <w:i/>
+          <w:iCs/>
+        </w:rPr>
+        <w:t>21.tsp</w:t>
+      </w:r>
+    </w:p>
+    <w:p>
+      <w:pPr>
+        <w:pStyle w:val="Akapitzlist"/>
+        <w:numPr>
+          <w:ilvl w:val="0"/>
+          <w:numId w:val="9"/>
+        </w:numPr>
+        <w:spacing w:after="0" w:line="276" w:lineRule="auto"/>
+        <w:rPr>
+          <w:i/>
+          <w:iCs/>
+        </w:rPr>
+      </w:pPr>
+      <w:r>
+        <w:rPr>
+          <w:i/>
+          <w:iCs/>
+        </w:rPr>
+        <w:t>gr24.tsp</w:t>
+      </w:r>
+    </w:p>
+    <w:p>
+      <w:pPr>
+        <w:pStyle w:val="Akapitzlist"/>
+        <w:numPr>
+          <w:ilvl w:val="0"/>
+          <w:numId w:val="9"/>
+        </w:numPr>
+        <w:spacing w:after="0" w:line="276" w:lineRule="auto"/>
+        <w:rPr>
+          <w:i/>
+          <w:iCs/>
+        </w:rPr>
+      </w:pPr>
+      <w:r>
+        <w:rPr>
+          <w:i/>
+          <w:iCs/>
+        </w:rPr>
+        <w:t>bays29.tsp</w:t>
+      </w:r>
+    </w:p>
+    <w:p>
+      <w:pPr>
+        <w:pStyle w:val="Akapitzlist"/>
+        <w:spacing w:after="0" w:line="276" w:lineRule="auto"/>
+        <w:ind w:left="1080" w:firstLine="0"/>
+        <w:rPr>
+          <w:i/>
+          <w:iCs/>
+        </w:rPr>
+      </w:pPr>
+    </w:p>
+    <w:p>
+      <w:pPr>
+        <w:spacing w:after="0" w:line="276" w:lineRule="auto"/>
+        <w:ind w:left="720" w:firstLine="0"/>
+        <w:rPr>
+          <w:color w:val="0000FF"/>
+          <w:u w:val="single"/>
+        </w:rPr>
+      </w:pPr>
+      <w:hyperlink r:id="rId12" w:history="1">
+        <w:r>
+          <w:rPr>
+            <w:rStyle w:val="Hipercze"/>
+          </w:rPr>
+          <w:t>http://elib.zib.de/pub/mp-testdata/tsp/tsplib/atsp/index.html</w:t>
+        </w:r>
+      </w:hyperlink>
+    </w:p>
+    <w:p>
+      <w:pPr>
+        <w:pStyle w:val="Akapitzlist"/>
+        <w:numPr>
+          <w:ilvl w:val="0"/>
+          <w:numId w:val="10"/>
+        </w:numPr>
+        <w:spacing w:after="0" w:line="276" w:lineRule="auto"/>
+        <w:rPr>
+          <w:i/>
+          <w:iCs/>
+          <w:color w:val="auto"/>
+        </w:rPr>
+      </w:pPr>
+      <w:r>
+        <w:rPr>
+          <w:i/>
+          <w:iCs/>
+          <w:color w:val="auto"/>
+        </w:rPr>
+        <w:t>br17.atsp</w:t>
+      </w:r>
+    </w:p>
+    <w:p>
+      <w:pPr>
+        <w:spacing w:line="240" w:lineRule="auto"/>
+        <w:ind w:firstLine="0"/>
+      </w:pPr>
+    </w:p>
+    <w:p>
+      <w:pPr>
+        <w:spacing w:line="240" w:lineRule="auto"/>
+        <w:ind w:firstLine="0"/>
+      </w:pPr>
+    </w:p>
+    <w:p>
+      <w:pPr>
         <w:spacing w:line="240" w:lineRule="auto"/>
         <w:ind w:left="426" w:firstLine="0"/>
       </w:pPr>
+      <w:r>
+        <w:t xml:space="preserve">Do programu został dołączony plik </w:t>
+      </w:r>
+      <w:r>
+        <w:rPr>
+          <w:i/>
+          <w:iCs/>
+        </w:rPr>
+        <w:t>config.ini</w:t>
+      </w:r>
+      <w:r>
+        <w:rPr>
+          <w:i/>
+          <w:iCs/>
+        </w:rPr>
+        <w:t>,</w:t>
+      </w:r>
+      <w:r>
+        <w:rPr>
+          <w:i/>
+          <w:iCs/>
+        </w:rPr>
+        <w:t xml:space="preserve"> </w:t>
+      </w:r>
+      <w:r>
+        <w:t>aby sterować parametrami programu w sposób zastępujący:</w:t>
+      </w:r>
     </w:p>
     <w:p>
       <w:pPr>
@@ -758,26 +1649,72 @@
       <w:pPr>
         <w:spacing w:line="240" w:lineRule="auto"/>
         <w:ind w:left="426" w:firstLine="0"/>
-      </w:pPr>
-      <w:r>
-        <w:t xml:space="preserve">Do programu został dołączony plik </w:t>
-      </w:r>
-      <w:r>
-        <w:rPr>
-          <w:i/>
-          <w:iCs/>
-        </w:rPr>
-        <w:t xml:space="preserve">config.ini </w:t>
-      </w:r>
-      <w:r>
-        <w:t>aby sterować parametrami programu w sposób zastępujący:</w:t>
+        <w:rPr>
+          <w:i/>
+          <w:iCs/>
+        </w:rPr>
+      </w:pPr>
+      <w:r>
+        <w:rPr>
+          <w:i/>
+          <w:iCs/>
+        </w:rPr>
+        <w:t>Plik wejściowy:</w:t>
       </w:r>
     </w:p>
     <w:p>
       <w:pPr>
         <w:spacing w:line="240" w:lineRule="auto"/>
         <w:ind w:left="426" w:firstLine="0"/>
-      </w:pPr>
+        <w:rPr>
+          <w:i/>
+          <w:iCs/>
+        </w:rPr>
+      </w:pPr>
+      <w:r>
+        <w:rPr>
+          <w:i/>
+          <w:iCs/>
+        </w:rPr>
+        <w:t>./</w:t>
+      </w:r>
+      <w:proofErr w:type="spellStart"/>
+      <w:r>
+        <w:rPr>
+          <w:i/>
+          <w:iCs/>
+        </w:rPr>
+        <w:t>input</w:t>
+      </w:r>
+      <w:proofErr w:type="spellEnd"/>
+      <w:r>
+        <w:rPr>
+          <w:i/>
+          <w:iCs/>
+        </w:rPr>
+        <w:t>/tsp_6_1.txt</w:t>
+      </w:r>
+      <w:r>
+        <w:rPr>
+          <w:i/>
+          <w:iCs/>
+        </w:rPr>
+        <w:tab/>
+      </w:r>
+      <w:r>
+        <w:rPr>
+          <w:i/>
+          <w:iCs/>
+        </w:rPr>
+        <w:tab/>
+      </w:r>
+      <w:r>
+        <w:rPr>
+          <w:i/>
+          <w:iCs/>
+        </w:rPr>
+        <w:t>//tutaj zawarta nazwa pliku wywoła odpowiedni graf w programie.</w:t>
+      </w:r>
     </w:p>
     <w:p>
       <w:pPr>
@@ -793,14 +1730,7 @@
           <w:i/>
           <w:iCs/>
         </w:rPr>
-        <w:t>Nazwa pliku:</w:t>
-      </w:r>
-      <w:r>
-        <w:rPr>
-          <w:i/>
-          <w:iCs/>
-        </w:rPr>
-        <w:tab/>
+        <w:t>Plik wyjściowy:</w:t>
       </w:r>
     </w:p>
     <w:p>
@@ -817,7 +1747,23 @@
           <w:i/>
           <w:iCs/>
         </w:rPr>
-        <w:t>tsp_12.txt</w:t>
+        <w:t>./</w:t>
+      </w:r>
+      <w:proofErr w:type="spellStart"/>
+      <w:r>
+        <w:rPr>
+          <w:i/>
+          <w:iCs/>
+        </w:rPr>
+        <w:t>output</w:t>
+      </w:r>
+      <w:proofErr w:type="spellEnd"/>
+      <w:r>
+        <w:rPr>
+          <w:i/>
+          <w:iCs/>
+        </w:rPr>
+        <w:t>/data.csv</w:t>
       </w:r>
       <w:r>
         <w:rPr>
@@ -832,14 +1778,63 @@
           <w:iCs/>
         </w:rPr>
         <w:tab/>
-        <w:t>//tutaj zawarta nazwa pliku wywoła odpowiedni graf w programie</w:t>
-      </w:r>
-      <w:r>
-        <w:rPr>
-          <w:i/>
-          <w:iCs/>
-        </w:rPr>
-        <w:t>.</w:t>
+        <w:t>//ścieżka pliku wyjściowego</w:t>
+      </w:r>
+    </w:p>
+    <w:p>
+      <w:pPr>
+        <w:spacing w:line="240" w:lineRule="auto"/>
+        <w:ind w:left="426" w:firstLine="0"/>
+        <w:rPr>
+          <w:i/>
+          <w:iCs/>
+        </w:rPr>
+      </w:pPr>
+      <w:r>
+        <w:rPr>
+          <w:i/>
+          <w:iCs/>
+        </w:rPr>
+        <w:t>Ilość powtórzeń:</w:t>
+      </w:r>
+    </w:p>
+    <w:p>
+      <w:pPr>
+        <w:spacing w:line="240" w:lineRule="auto"/>
+        <w:ind w:left="426" w:firstLine="0"/>
+        <w:rPr>
+          <w:i/>
+          <w:iCs/>
+        </w:rPr>
+      </w:pPr>
+      <w:r>
+        <w:rPr>
+          <w:i/>
+          <w:iCs/>
+        </w:rPr>
+        <w:t>100</w:t>
+      </w:r>
+      <w:r>
+        <w:rPr>
+          <w:i/>
+          <w:iCs/>
+        </w:rPr>
+        <w:tab/>
+      </w:r>
+      <w:r>
+        <w:rPr>
+          <w:i/>
+          <w:iCs/>
+        </w:rPr>
+        <w:tab/>
+      </w:r>
+      <w:r>
+        <w:rPr>
+          <w:i/>
+          <w:iCs/>
+        </w:rPr>
+        <w:tab/>
+        <w:t>//ilość razy, z jaką wykona się algorytm</w:t>
       </w:r>
     </w:p>
     <w:p>
@@ -872,7 +1867,13 @@
     </w:p>
     <w:p>
       <w:r>
-        <w:t>Należało zbadać zależność czasu rozwiązania problemu od wielkości instancji. W przypadku algorytmu realizującego przegląd zupełny przestrzeni rozwiązań dopuszczalnych nie występowały parametry programu, które mogły mieć wpływ na czas i jakość uzyskanego wyniku.</w:t>
+        <w:t xml:space="preserve">Należało zbadać zależność czasu rozwiązania problemu od wielkości instancji. W przypadku algorytmu realizującego </w:t>
+      </w:r>
+      <w:r>
+        <w:t>programowanie dynamiczne w</w:t>
+      </w:r>
+      <w:r>
+        <w:t xml:space="preserve"> przestrzeni rozwiązań dopuszczalnych nie występowały parametry programu, które mogły mieć wpływ na czas i jakość uzyskanego wyniku.</w:t>
       </w:r>
       <w:r>
         <w:t xml:space="preserve"> W związku z tym procedura badawcza polegała na uruchomieniu programu sterowanego plikiem inicjującym .INI, którego struktura została opisana wyżej.</w:t>
@@ -982,7 +1983,7 @@
     </w:p>
     <w:p/>
     <w:sectPr>
-      <w:footerReference w:type="default" r:id="rId8"/>
+      <w:footerReference w:type="default" r:id="rId13"/>
       <w:pgSz w:w="12240" w:h="15840"/>
       <w:pgMar w:top="1440" w:right="1440" w:bottom="1440" w:left="1440" w:header="720" w:footer="720" w:gutter="0"/>
       <w:cols w:space="720"/>
@@ -1389,8 +2390,8 @@
   <w:abstractNum w:abstractNumId="3" w15:restartNumberingAfterBreak="0">
     <w:nsid w:val="23D3037E"/>
     <w:multiLevelType w:val="hybridMultilevel"/>
-    <w:tmpl w:val="D09200D8"/>
-    <w:lvl w:ilvl="0" w:tplc="1FBE1E96">
+    <w:tmpl w:val="F0822DE0"/>
+    <w:lvl w:ilvl="0" w:tplc="3DD0A96E">
       <w:start w:val="1"/>
       <w:numFmt w:val="decimal"/>
       <w:lvlText w:val="%1."/>
@@ -1400,6 +2401,8 @@
       </w:pPr>
       <w:rPr>
         <w:rFonts w:hint="default"/>
+        <w:i/>
+        <w:iCs/>
       </w:rPr>
     </w:lvl>
     <w:lvl w:ilvl="1" w:tplc="0C000019" w:tentative="1">
@@ -1565,6 +2568,95 @@
     </w:lvl>
   </w:abstractNum>
   <w:abstractNum w:abstractNumId="5" w15:restartNumberingAfterBreak="0">
+    <w:nsid w:val="4DD2476D"/>
+    <w:multiLevelType w:val="hybridMultilevel"/>
+    <w:tmpl w:val="AFAABE3E"/>
+    <w:lvl w:ilvl="0" w:tplc="21C28A0E">
+      <w:start w:val="1"/>
+      <w:numFmt w:val="decimal"/>
+      <w:lvlText w:val="%1."/>
+      <w:lvlJc w:val="left"/>
+      <w:pPr>
+        <w:ind w:left="1080" w:hanging="360"/>
+      </w:pPr>
+      <w:rPr>
+        <w:rFonts w:hint="default"/>
+      </w:rPr>
+    </w:lvl>
+    <w:lvl w:ilvl="1" w:tplc="04150019" w:tentative="1">
+      <w:start w:val="1"/>
+      <w:numFmt w:val="lowerLetter"/>
+      <w:lvlText w:val="%2."/>
+      <w:lvlJc w:val="left"/>
+      <w:pPr>
+        <w:ind w:left="1800" w:hanging="360"/>
+      </w:pPr>
+    </w:lvl>
+    <w:lvl w:ilvl="2" w:tplc="0415001B" w:tentative="1">
+      <w:start w:val="1"/>
+      <w:numFmt w:val="lowerRoman"/>
+      <w:lvlText w:val="%3."/>
+      <w:lvlJc w:val="right"/>
+      <w:pPr>
+        <w:ind w:left="2520" w:hanging="180"/>
+      </w:pPr>
+    </w:lvl>
+    <w:lvl w:ilvl="3" w:tplc="0415000F" w:tentative="1">
+      <w:start w:val="1"/>
+      <w:numFmt w:val="decimal"/>
+      <w:lvlText w:val="%4."/>
+      <w:lvlJc w:val="left"/>
+      <w:pPr>
+        <w:ind w:left="3240" w:hanging="360"/>
+      </w:pPr>
+    </w:lvl>
+    <w:lvl w:ilvl="4" w:tplc="04150019" w:tentative="1">
+      <w:start w:val="1"/>
+      <w:numFmt w:val="lowerLetter"/>
+      <w:lvlText w:val="%5."/>
+      <w:lvlJc w:val="left"/>
+      <w:pPr>
+        <w:ind w:left="3960" w:hanging="360"/>
+      </w:pPr>
+    </w:lvl>
+    <w:lvl w:ilvl="5" w:tplc="0415001B" w:tentative="1">
+      <w:start w:val="1"/>
+      <w:numFmt w:val="lowerRoman"/>
+      <w:lvlText w:val="%6."/>
+      <w:lvlJc w:val="right"/>
+      <w:pPr>
+        <w:ind w:left="4680" w:hanging="180"/>
+      </w:pPr>
+    </w:lvl>
+    <w:lvl w:ilvl="6" w:tplc="0415000F" w:tentative="1">
+      <w:start w:val="1"/>
+      <w:numFmt w:val="decimal"/>
+      <w:lvlText w:val="%7."/>
+      <w:lvlJc w:val="left"/>
+      <w:pPr>
+        <w:ind w:left="5400" w:hanging="360"/>
+      </w:pPr>
+    </w:lvl>
+    <w:lvl w:ilvl="7" w:tplc="04150019" w:tentative="1">
+      <w:start w:val="1"/>
+      <w:numFmt w:val="lowerLetter"/>
+      <w:lvlText w:val="%8."/>
+      <w:lvlJc w:val="left"/>
+      <w:pPr>
+        <w:ind w:left="6120" w:hanging="360"/>
+      </w:pPr>
+    </w:lvl>
+    <w:lvl w:ilvl="8" w:tplc="0415001B" w:tentative="1">
+      <w:start w:val="1"/>
+      <w:numFmt w:val="lowerRoman"/>
+      <w:lvlText w:val="%9."/>
+      <w:lvlJc w:val="right"/>
+      <w:pPr>
+        <w:ind w:left="6840" w:hanging="180"/>
+      </w:pPr>
+    </w:lvl>
+  </w:abstractNum>
+  <w:abstractNum w:abstractNumId="6" w15:restartNumberingAfterBreak="0">
     <w:nsid w:val="59FB3B27"/>
     <w:multiLevelType w:val="hybridMultilevel"/>
     <w:tmpl w:val="88966A6A"/>
@@ -1653,7 +2745,97 @@
       </w:pPr>
     </w:lvl>
   </w:abstractNum>
-  <w:abstractNum w:abstractNumId="6" w15:restartNumberingAfterBreak="0">
+  <w:abstractNum w:abstractNumId="7" w15:restartNumberingAfterBreak="0">
+    <w:nsid w:val="5F515F1E"/>
+    <w:multiLevelType w:val="hybridMultilevel"/>
+    <w:tmpl w:val="D8FA87E2"/>
+    <w:lvl w:ilvl="0" w:tplc="6BB0AB7E">
+      <w:start w:val="1"/>
+      <w:numFmt w:val="decimal"/>
+      <w:lvlText w:val="%1."/>
+      <w:lvlJc w:val="left"/>
+      <w:pPr>
+        <w:ind w:left="1080" w:hanging="360"/>
+      </w:pPr>
+      <w:rPr>
+        <w:rFonts w:hint="default"/>
+        <w:color w:val="auto"/>
+      </w:rPr>
+    </w:lvl>
+    <w:lvl w:ilvl="1" w:tplc="04150019" w:tentative="1">
+      <w:start w:val="1"/>
+      <w:numFmt w:val="lowerLetter"/>
+      <w:lvlText w:val="%2."/>
+      <w:lvlJc w:val="left"/>
+      <w:pPr>
+        <w:ind w:left="1800" w:hanging="360"/>
+      </w:pPr>
+    </w:lvl>
+    <w:lvl w:ilvl="2" w:tplc="0415001B" w:tentative="1">
+      <w:start w:val="1"/>
+      <w:numFmt w:val="lowerRoman"/>
+      <w:lvlText w:val="%3."/>
+      <w:lvlJc w:val="right"/>
+      <w:pPr>
+        <w:ind w:left="2520" w:hanging="180"/>
+      </w:pPr>
+    </w:lvl>
+    <w:lvl w:ilvl="3" w:tplc="0415000F" w:tentative="1">
+      <w:start w:val="1"/>
+      <w:numFmt w:val="decimal"/>
+      <w:lvlText w:val="%4."/>
+      <w:lvlJc w:val="left"/>
+      <w:pPr>
+        <w:ind w:left="3240" w:hanging="360"/>
+      </w:pPr>
+    </w:lvl>
+    <w:lvl w:ilvl="4" w:tplc="04150019" w:tentative="1">
+      <w:start w:val="1"/>
+      <w:numFmt w:val="lowerLetter"/>
+      <w:lvlText w:val="%5."/>
+      <w:lvlJc w:val="left"/>
+      <w:pPr>
+        <w:ind w:left="3960" w:hanging="360"/>
+      </w:pPr>
+    </w:lvl>
+    <w:lvl w:ilvl="5" w:tplc="0415001B" w:tentative="1">
+      <w:start w:val="1"/>
+      <w:numFmt w:val="lowerRoman"/>
+      <w:lvlText w:val="%6."/>
+      <w:lvlJc w:val="right"/>
+      <w:pPr>
+        <w:ind w:left="4680" w:hanging="180"/>
+      </w:pPr>
+    </w:lvl>
+    <w:lvl w:ilvl="6" w:tplc="0415000F" w:tentative="1">
+      <w:start w:val="1"/>
+      <w:numFmt w:val="decimal"/>
+      <w:lvlText w:val="%7."/>
+      <w:lvlJc w:val="left"/>
+      <w:pPr>
+        <w:ind w:left="5400" w:hanging="360"/>
+      </w:pPr>
+    </w:lvl>
+    <w:lvl w:ilvl="7" w:tplc="04150019" w:tentative="1">
+      <w:start w:val="1"/>
+      <w:numFmt w:val="lowerLetter"/>
+      <w:lvlText w:val="%8."/>
+      <w:lvlJc w:val="left"/>
+      <w:pPr>
+        <w:ind w:left="6120" w:hanging="360"/>
+      </w:pPr>
+    </w:lvl>
+    <w:lvl w:ilvl="8" w:tplc="0415001B" w:tentative="1">
+      <w:start w:val="1"/>
+      <w:numFmt w:val="lowerRoman"/>
+      <w:lvlText w:val="%9."/>
+      <w:lvlJc w:val="right"/>
+      <w:pPr>
+        <w:ind w:left="6840" w:hanging="180"/>
+      </w:pPr>
+    </w:lvl>
+  </w:abstractNum>
+  <w:abstractNum w:abstractNumId="8" w15:restartNumberingAfterBreak="0">
     <w:nsid w:val="69CC76ED"/>
     <w:multiLevelType w:val="hybridMultilevel"/>
     <w:tmpl w:val="3F9E19BC"/>
@@ -1742,7 +2924,7 @@
       </w:pPr>
     </w:lvl>
   </w:abstractNum>
-  <w:abstractNum w:abstractNumId="7" w15:restartNumberingAfterBreak="0">
+  <w:abstractNum w:abstractNumId="9" w15:restartNumberingAfterBreak="0">
     <w:nsid w:val="7D044BF7"/>
     <w:multiLevelType w:val="hybridMultilevel"/>
     <w:tmpl w:val="6666E6A4"/>
@@ -1835,7 +3017,7 @@
     <w:abstractNumId w:val="4"/>
   </w:num>
   <w:num w:numId="2" w16cid:durableId="1022127725">
-    <w:abstractNumId w:val="5"/>
+    <w:abstractNumId w:val="6"/>
   </w:num>
   <w:num w:numId="3" w16cid:durableId="425031345">
     <w:abstractNumId w:val="1"/>
@@ -1850,10 +3032,16 @@
     <w:abstractNumId w:val="2"/>
   </w:num>
   <w:num w:numId="7" w16cid:durableId="1534611579">
+    <w:abstractNumId w:val="9"/>
+  </w:num>
+  <w:num w:numId="8" w16cid:durableId="1439442930">
+    <w:abstractNumId w:val="8"/>
+  </w:num>
+  <w:num w:numId="9" w16cid:durableId="540672741">
     <w:abstractNumId w:val="7"/>
   </w:num>
-  <w:num w:numId="8" w16cid:durableId="1439442930">
-    <w:abstractNumId w:val="6"/>
+  <w:num w:numId="10" w16cid:durableId="449280622">
+    <w:abstractNumId w:val="5"/>
   </w:num>
 </w:numbering>
 </file>

--- a/Zadanie2/sprawko/PEA_2_Kacper_Wróblewski.docx
+++ b/Zadanie2/sprawko/PEA_2_Kacper_Wróblewski.docx
@@ -5,48 +5,90 @@
     <w:p>
       <w:pPr>
         <w:pStyle w:val="Tytu"/>
-      </w:pPr>
-      <w:r>
+        <w:rPr>
+          <w:rFonts w:ascii="Times New Roman" w:hAnsi="Times New Roman" w:cs="Times New Roman"/>
+        </w:rPr>
+      </w:pPr>
+      <w:r>
+        <w:rPr>
+          <w:rFonts w:ascii="Times New Roman" w:hAnsi="Times New Roman" w:cs="Times New Roman"/>
+        </w:rPr>
         <w:t>Projektowanie</w:t>
       </w:r>
       <w:r>
+        <w:rPr>
+          <w:rFonts w:ascii="Times New Roman" w:hAnsi="Times New Roman" w:cs="Times New Roman"/>
+        </w:rPr>
         <w:t xml:space="preserve"> </w:t>
       </w:r>
       <w:r>
+        <w:rPr>
+          <w:rFonts w:ascii="Times New Roman" w:hAnsi="Times New Roman" w:cs="Times New Roman"/>
+        </w:rPr>
         <w:t>Efektywnych</w:t>
       </w:r>
       <w:r>
+        <w:rPr>
+          <w:rFonts w:ascii="Times New Roman" w:hAnsi="Times New Roman" w:cs="Times New Roman"/>
+        </w:rPr>
         <w:t xml:space="preserve"> </w:t>
       </w:r>
       <w:r>
+        <w:rPr>
+          <w:rFonts w:ascii="Times New Roman" w:hAnsi="Times New Roman" w:cs="Times New Roman"/>
+        </w:rPr>
         <w:t>Algorytmów</w:t>
       </w:r>
     </w:p>
     <w:p>
       <w:pPr>
         <w:pStyle w:val="Podtytu"/>
-      </w:pPr>
-      <w:r>
+        <w:rPr>
+          <w:rFonts w:ascii="Times New Roman" w:hAnsi="Times New Roman"/>
+        </w:rPr>
+      </w:pPr>
+      <w:r>
+        <w:rPr>
+          <w:rFonts w:ascii="Times New Roman" w:hAnsi="Times New Roman"/>
+        </w:rPr>
         <w:t>Projekt</w:t>
       </w:r>
     </w:p>
     <w:p>
       <w:pPr>
         <w:pStyle w:val="TitleDate"/>
-      </w:pPr>
-      <w:r>
+        <w:rPr>
+          <w:rFonts w:ascii="Times New Roman" w:hAnsi="Times New Roman"/>
+        </w:rPr>
+      </w:pPr>
+      <w:r>
+        <w:rPr>
+          <w:rFonts w:ascii="Times New Roman" w:hAnsi="Times New Roman"/>
+        </w:rPr>
         <w:t>21</w:t>
       </w:r>
       <w:r>
+        <w:rPr>
+          <w:rFonts w:ascii="Times New Roman" w:hAnsi="Times New Roman"/>
+        </w:rPr>
         <w:t>/</w:t>
       </w:r>
       <w:r>
+        <w:rPr>
+          <w:rFonts w:ascii="Times New Roman" w:hAnsi="Times New Roman"/>
+        </w:rPr>
         <w:t>10</w:t>
       </w:r>
       <w:r>
+        <w:rPr>
+          <w:rFonts w:ascii="Times New Roman" w:hAnsi="Times New Roman"/>
+        </w:rPr>
         <w:t>/</w:t>
       </w:r>
       <w:r>
+        <w:rPr>
+          <w:rFonts w:ascii="Times New Roman" w:hAnsi="Times New Roman"/>
+        </w:rPr>
         <w:t>2022</w:t>
       </w:r>
     </w:p>
@@ -54,8 +96,14 @@
     <w:p>
       <w:pPr>
         <w:pStyle w:val="Name"/>
-      </w:pPr>
-      <w:r>
+        <w:rPr>
+          <w:rFonts w:ascii="Times New Roman" w:hAnsi="Times New Roman"/>
+        </w:rPr>
+      </w:pPr>
+      <w:r>
+        <w:rPr>
+          <w:rFonts w:ascii="Times New Roman" w:hAnsi="Times New Roman"/>
+        </w:rPr>
         <w:t>259193 Kacper Wróblewski</w:t>
       </w:r>
     </w:p>
@@ -66,12 +114,14 @@
         <w:pStyle w:val="TitleDate"/>
         <w:spacing w:line="240" w:lineRule="auto"/>
         <w:rPr>
+          <w:rFonts w:ascii="Times New Roman" w:hAnsi="Times New Roman"/>
           <w:sz w:val="24"/>
           <w:szCs w:val="24"/>
         </w:rPr>
       </w:pPr>
       <w:r>
         <w:rPr>
+          <w:rFonts w:ascii="Times New Roman" w:hAnsi="Times New Roman"/>
           <w:sz w:val="24"/>
           <w:szCs w:val="24"/>
         </w:rPr>
@@ -79,6 +129,7 @@
       </w:r>
       <w:r>
         <w:rPr>
+          <w:rFonts w:ascii="Times New Roman" w:hAnsi="Times New Roman"/>
           <w:sz w:val="24"/>
           <w:szCs w:val="24"/>
         </w:rPr>
@@ -86,6 +137,7 @@
       </w:r>
       <w:r>
         <w:rPr>
+          <w:rFonts w:ascii="Times New Roman" w:hAnsi="Times New Roman"/>
           <w:sz w:val="24"/>
           <w:szCs w:val="24"/>
         </w:rPr>
@@ -93,6 +145,7 @@
       </w:r>
       <w:r>
         <w:rPr>
+          <w:rFonts w:ascii="Times New Roman" w:hAnsi="Times New Roman"/>
           <w:sz w:val="24"/>
           <w:szCs w:val="24"/>
         </w:rPr>
@@ -101,6 +154,7 @@
       <w:proofErr w:type="spellStart"/>
       <w:r>
         <w:rPr>
+          <w:rFonts w:ascii="Times New Roman" w:hAnsi="Times New Roman"/>
           <w:sz w:val="24"/>
           <w:szCs w:val="24"/>
         </w:rPr>
@@ -109,6 +163,7 @@
       <w:proofErr w:type="spellEnd"/>
       <w:r>
         <w:rPr>
+          <w:rFonts w:ascii="Times New Roman" w:hAnsi="Times New Roman"/>
           <w:sz w:val="24"/>
           <w:szCs w:val="24"/>
         </w:rPr>
@@ -143,8 +198,14 @@
             <w:pPr>
               <w:pStyle w:val="Tableheader"/>
               <w:ind w:firstLine="94"/>
+              <w:rPr>
+                <w:rFonts w:ascii="Times New Roman" w:hAnsi="Times New Roman"/>
+              </w:rPr>
             </w:pPr>
             <w:r>
+              <w:rPr>
+                <w:rFonts w:ascii="Times New Roman" w:hAnsi="Times New Roman"/>
+              </w:rPr>
               <w:t>Spis treści</w:t>
             </w:r>
           </w:p>
@@ -161,8 +222,14 @@
           <w:p>
             <w:pPr>
               <w:pStyle w:val="Tableheader"/>
+              <w:rPr>
+                <w:rFonts w:ascii="Times New Roman" w:hAnsi="Times New Roman"/>
+              </w:rPr>
             </w:pPr>
             <w:r>
+              <w:rPr>
+                <w:rFonts w:ascii="Times New Roman" w:hAnsi="Times New Roman"/>
+              </w:rPr>
               <w:t>strona</w:t>
             </w:r>
           </w:p>
@@ -184,8 +251,14 @@
           <w:p>
             <w:pPr>
               <w:pStyle w:val="Tablecontent"/>
+              <w:rPr>
+                <w:rFonts w:ascii="Times New Roman" w:hAnsi="Times New Roman"/>
+              </w:rPr>
             </w:pPr>
             <w:r>
+              <w:rPr>
+                <w:rFonts w:ascii="Times New Roman" w:hAnsi="Times New Roman"/>
+              </w:rPr>
               <w:t>Sformułowanie zadania</w:t>
             </w:r>
           </w:p>
@@ -202,8 +275,14 @@
             <w:pPr>
               <w:pStyle w:val="Tablecontent"/>
               <w:jc w:val="center"/>
+              <w:rPr>
+                <w:rFonts w:ascii="Times New Roman" w:hAnsi="Times New Roman"/>
+              </w:rPr>
             </w:pPr>
             <w:r>
+              <w:rPr>
+                <w:rFonts w:ascii="Times New Roman" w:hAnsi="Times New Roman"/>
+              </w:rPr>
               <w:t>2</w:t>
             </w:r>
           </w:p>
@@ -224,8 +303,14 @@
           <w:p>
             <w:pPr>
               <w:pStyle w:val="Tablecontent"/>
+              <w:rPr>
+                <w:rFonts w:ascii="Times New Roman" w:hAnsi="Times New Roman"/>
+              </w:rPr>
             </w:pPr>
             <w:r>
+              <w:rPr>
+                <w:rFonts w:ascii="Times New Roman" w:hAnsi="Times New Roman"/>
+              </w:rPr>
               <w:t>Opis metody</w:t>
             </w:r>
           </w:p>
@@ -242,8 +327,14 @@
             <w:pPr>
               <w:pStyle w:val="Tablecontent"/>
               <w:jc w:val="center"/>
+              <w:rPr>
+                <w:rFonts w:ascii="Times New Roman" w:hAnsi="Times New Roman"/>
+              </w:rPr>
             </w:pPr>
             <w:r>
+              <w:rPr>
+                <w:rFonts w:ascii="Times New Roman" w:hAnsi="Times New Roman"/>
+              </w:rPr>
               <w:t>3</w:t>
             </w:r>
           </w:p>
@@ -264,8 +355,14 @@
           <w:p>
             <w:pPr>
               <w:pStyle w:val="Tablecontent"/>
+              <w:rPr>
+                <w:rFonts w:ascii="Times New Roman" w:hAnsi="Times New Roman"/>
+              </w:rPr>
             </w:pPr>
             <w:r>
+              <w:rPr>
+                <w:rFonts w:ascii="Times New Roman" w:hAnsi="Times New Roman"/>
+              </w:rPr>
               <w:t>Opis algorytmu</w:t>
             </w:r>
           </w:p>
@@ -282,8 +379,14 @@
             <w:pPr>
               <w:pStyle w:val="Tablecontent"/>
               <w:jc w:val="center"/>
+              <w:rPr>
+                <w:rFonts w:ascii="Times New Roman" w:hAnsi="Times New Roman"/>
+              </w:rPr>
             </w:pPr>
             <w:r>
+              <w:rPr>
+                <w:rFonts w:ascii="Times New Roman" w:hAnsi="Times New Roman"/>
+              </w:rPr>
               <w:t>4</w:t>
             </w:r>
           </w:p>
@@ -304,8 +407,14 @@
           <w:p>
             <w:pPr>
               <w:pStyle w:val="Tablecontent"/>
+              <w:rPr>
+                <w:rFonts w:ascii="Times New Roman" w:hAnsi="Times New Roman"/>
+              </w:rPr>
             </w:pPr>
             <w:r>
+              <w:rPr>
+                <w:rFonts w:ascii="Times New Roman" w:hAnsi="Times New Roman"/>
+              </w:rPr>
               <w:t>Dane testowe</w:t>
             </w:r>
           </w:p>
@@ -322,88 +431,14 @@
             <w:pPr>
               <w:pStyle w:val="Tablecontent"/>
               <w:jc w:val="center"/>
+              <w:rPr>
+                <w:rFonts w:ascii="Times New Roman" w:hAnsi="Times New Roman"/>
+              </w:rPr>
             </w:pPr>
             <w:r>
-              <w:t>5</w:t>
-            </w:r>
-          </w:p>
-        </w:tc>
-      </w:tr>
-      <w:tr>
-        <w:trPr>
-          <w:trHeight w:val="462"/>
-        </w:trPr>
-        <w:tc>
-          <w:tcPr>
-            <w:tcW w:w="7006" w:type="dxa"/>
-            <w:tcBorders>
-              <w:right w:val="nil"/>
-            </w:tcBorders>
-            <w:vAlign w:val="center"/>
-          </w:tcPr>
-          <w:p>
-            <w:pPr>
-              <w:pStyle w:val="Tablecontent"/>
-            </w:pPr>
-            <w:r>
-              <w:t>Procedura badawcza</w:t>
-            </w:r>
-          </w:p>
-        </w:tc>
-        <w:tc>
-          <w:tcPr>
-            <w:tcW w:w="1650" w:type="dxa"/>
-            <w:tcBorders>
-              <w:left w:val="nil"/>
-            </w:tcBorders>
-            <w:vAlign w:val="center"/>
-          </w:tcPr>
-          <w:p>
-            <w:pPr>
-              <w:pStyle w:val="Tablecontent"/>
-              <w:jc w:val="center"/>
-            </w:pPr>
-            <w:r>
-              <w:t>6</w:t>
-            </w:r>
-          </w:p>
-        </w:tc>
-      </w:tr>
-      <w:tr>
-        <w:trPr>
-          <w:trHeight w:val="462"/>
-        </w:trPr>
-        <w:tc>
-          <w:tcPr>
-            <w:tcW w:w="7006" w:type="dxa"/>
-            <w:tcBorders>
-              <w:right w:val="nil"/>
-            </w:tcBorders>
-            <w:vAlign w:val="center"/>
-          </w:tcPr>
-          <w:p>
-            <w:pPr>
-              <w:pStyle w:val="Tablecontent"/>
-            </w:pPr>
-            <w:r>
-              <w:t>Wyniki</w:t>
-            </w:r>
-          </w:p>
-        </w:tc>
-        <w:tc>
-          <w:tcPr>
-            <w:tcW w:w="1650" w:type="dxa"/>
-            <w:tcBorders>
-              <w:left w:val="nil"/>
-            </w:tcBorders>
-            <w:vAlign w:val="center"/>
-          </w:tcPr>
-          <w:p>
-            <w:pPr>
-              <w:pStyle w:val="Tablecontent"/>
-              <w:jc w:val="center"/>
-            </w:pPr>
-            <w:r>
+              <w:rPr>
+                <w:rFonts w:ascii="Times New Roman" w:hAnsi="Times New Roman"/>
+              </w:rPr>
               <w:t>7</w:t>
             </w:r>
           </w:p>
@@ -424,8 +459,118 @@
           <w:p>
             <w:pPr>
               <w:pStyle w:val="Tablecontent"/>
+              <w:rPr>
+                <w:rFonts w:ascii="Times New Roman" w:hAnsi="Times New Roman"/>
+              </w:rPr>
             </w:pPr>
             <w:r>
+              <w:rPr>
+                <w:rFonts w:ascii="Times New Roman" w:hAnsi="Times New Roman"/>
+              </w:rPr>
+              <w:t>Procedura badawcza</w:t>
+            </w:r>
+          </w:p>
+        </w:tc>
+        <w:tc>
+          <w:tcPr>
+            <w:tcW w:w="1650" w:type="dxa"/>
+            <w:tcBorders>
+              <w:left w:val="nil"/>
+            </w:tcBorders>
+            <w:vAlign w:val="center"/>
+          </w:tcPr>
+          <w:p>
+            <w:pPr>
+              <w:pStyle w:val="Tablecontent"/>
+              <w:jc w:val="center"/>
+              <w:rPr>
+                <w:rFonts w:ascii="Times New Roman" w:hAnsi="Times New Roman"/>
+              </w:rPr>
+            </w:pPr>
+            <w:r>
+              <w:rPr>
+                <w:rFonts w:ascii="Times New Roman" w:hAnsi="Times New Roman"/>
+              </w:rPr>
+              <w:t>8</w:t>
+            </w:r>
+          </w:p>
+        </w:tc>
+      </w:tr>
+      <w:tr>
+        <w:trPr>
+          <w:trHeight w:val="462"/>
+        </w:trPr>
+        <w:tc>
+          <w:tcPr>
+            <w:tcW w:w="7006" w:type="dxa"/>
+            <w:tcBorders>
+              <w:right w:val="nil"/>
+            </w:tcBorders>
+            <w:vAlign w:val="center"/>
+          </w:tcPr>
+          <w:p>
+            <w:pPr>
+              <w:pStyle w:val="Tablecontent"/>
+              <w:rPr>
+                <w:rFonts w:ascii="Times New Roman" w:hAnsi="Times New Roman"/>
+              </w:rPr>
+            </w:pPr>
+            <w:r>
+              <w:rPr>
+                <w:rFonts w:ascii="Times New Roman" w:hAnsi="Times New Roman"/>
+              </w:rPr>
+              <w:t>Wyniki</w:t>
+            </w:r>
+          </w:p>
+        </w:tc>
+        <w:tc>
+          <w:tcPr>
+            <w:tcW w:w="1650" w:type="dxa"/>
+            <w:tcBorders>
+              <w:left w:val="nil"/>
+            </w:tcBorders>
+            <w:vAlign w:val="center"/>
+          </w:tcPr>
+          <w:p>
+            <w:pPr>
+              <w:pStyle w:val="Tablecontent"/>
+              <w:jc w:val="center"/>
+              <w:rPr>
+                <w:rFonts w:ascii="Times New Roman" w:hAnsi="Times New Roman"/>
+              </w:rPr>
+            </w:pPr>
+            <w:r>
+              <w:rPr>
+                <w:rFonts w:ascii="Times New Roman" w:hAnsi="Times New Roman"/>
+              </w:rPr>
+              <w:t>9</w:t>
+            </w:r>
+          </w:p>
+        </w:tc>
+      </w:tr>
+      <w:tr>
+        <w:trPr>
+          <w:trHeight w:val="462"/>
+        </w:trPr>
+        <w:tc>
+          <w:tcPr>
+            <w:tcW w:w="7006" w:type="dxa"/>
+            <w:tcBorders>
+              <w:right w:val="nil"/>
+            </w:tcBorders>
+            <w:vAlign w:val="center"/>
+          </w:tcPr>
+          <w:p>
+            <w:pPr>
+              <w:pStyle w:val="Tablecontent"/>
+              <w:rPr>
+                <w:rFonts w:ascii="Times New Roman" w:hAnsi="Times New Roman"/>
+              </w:rPr>
+            </w:pPr>
+            <w:r>
+              <w:rPr>
+                <w:rFonts w:ascii="Times New Roman" w:hAnsi="Times New Roman"/>
+              </w:rPr>
               <w:t>Analiza wyników i wnioski</w:t>
             </w:r>
           </w:p>
@@ -442,9 +587,15 @@
             <w:pPr>
               <w:pStyle w:val="Tablecontent"/>
               <w:jc w:val="center"/>
+              <w:rPr>
+                <w:rFonts w:ascii="Times New Roman" w:hAnsi="Times New Roman"/>
+              </w:rPr>
             </w:pPr>
             <w:r>
-              <w:t>8</w:t>
+              <w:rPr>
+                <w:rFonts w:ascii="Times New Roman" w:hAnsi="Times New Roman"/>
+              </w:rPr>
+              <w:t>10</w:t>
             </w:r>
           </w:p>
         </w:tc>
@@ -459,8 +610,14 @@
     <w:p>
       <w:pPr>
         <w:pStyle w:val="Nagwek1"/>
-      </w:pPr>
-      <w:r>
+        <w:rPr>
+          <w:rFonts w:ascii="Times New Roman" w:hAnsi="Times New Roman"/>
+        </w:rPr>
+      </w:pPr>
+      <w:r>
+        <w:rPr>
+          <w:rFonts w:ascii="Times New Roman" w:hAnsi="Times New Roman"/>
+        </w:rPr>
         <w:lastRenderedPageBreak/>
         <w:t>Sformułowanie zadania</w:t>
       </w:r>
@@ -626,7 +783,7 @@
         <w:rPr>
           <w:i/>
           <w:iCs/>
-          <w:color w:val="BFBFBF" w:themeColor="background1" w:themeShade="BF"/>
+          <w:color w:val="7F7F7F" w:themeColor="text1" w:themeTint="80"/>
           <w:sz w:val="16"/>
           <w:szCs w:val="16"/>
         </w:rPr>
@@ -635,7 +792,7 @@
         <w:rPr>
           <w:i/>
           <w:iCs/>
-          <w:color w:val="BFBFBF" w:themeColor="background1" w:themeShade="BF"/>
+          <w:color w:val="7F7F7F" w:themeColor="text1" w:themeTint="80"/>
           <w:sz w:val="16"/>
           <w:szCs w:val="16"/>
         </w:rPr>
@@ -683,8 +840,14 @@
     <w:p>
       <w:pPr>
         <w:pStyle w:val="Nagwek1"/>
-      </w:pPr>
-      <w:r>
+        <w:rPr>
+          <w:rFonts w:ascii="Times New Roman" w:hAnsi="Times New Roman"/>
+        </w:rPr>
+      </w:pPr>
+      <w:r>
+        <w:rPr>
+          <w:rFonts w:ascii="Times New Roman" w:hAnsi="Times New Roman"/>
+        </w:rPr>
         <w:lastRenderedPageBreak/>
         <w:t>Metoda</w:t>
       </w:r>
@@ -847,7 +1010,13 @@
       </w:r>
       <w:proofErr w:type="spellEnd"/>
       <w:r>
-        <w:t xml:space="preserve">) jest to algorytm oparty na programowaniu dynamicznym służący do rozwiązywania problemu komiwojażera. Jego złożoność czasowa to </w:t>
+        <w:t>) jest</w:t>
+      </w:r>
+      <w:r>
+        <w:br/>
+      </w:r>
+      <w:r>
+        <w:t xml:space="preserve">to algorytm oparty na programowaniu dynamicznym służący do rozwiązywania problemu komiwojażera. Jego złożoność czasowa to </w:t>
       </w:r>
       <w:r>
         <w:rPr>
@@ -912,7 +1081,13 @@
         <w:t>).</w:t>
       </w:r>
       <w:r>
-        <w:t xml:space="preserve"> Pomimo tego, że te wartości są gorsze od najczęściej spotykanych wielomianowych, jest to złożoność lepsza od </w:t>
+        <w:t xml:space="preserve"> Pomimo tego, że te wartości są gorsze</w:t>
+      </w:r>
+      <w:r>
+        <w:br/>
+      </w:r>
+      <w:r>
+        <w:t xml:space="preserve">od najczęściej spotykanych wielomianowych, jest to złożoność lepsza od </w:t>
       </w:r>
       <w:r>
         <w:rPr>
@@ -939,7 +1114,13 @@
         <w:t xml:space="preserve"> (kombinacji)</w:t>
       </w:r>
       <w:r>
-        <w:t xml:space="preserve"> zbioru wierzchołków w rosnącej kolejności wynikowo przypisując kolejne optymalne wartości. Szczegóły implementacji zaprezentowano w punkcie 3.</w:t>
+        <w:t xml:space="preserve"> zbioru wierzchołków w rosnącej kolejności wynikowo przypisując kolejne optymalne wartości</w:t>
+      </w:r>
+      <w:r>
+        <w:t xml:space="preserve"> do kolekcji celem ich zapamiętania</w:t>
+      </w:r>
+      <w:r>
+        <w:t>. Szczegóły implementacji zaprezentowano w punkcie 3.</w:t>
       </w:r>
     </w:p>
     <w:p>
@@ -956,8 +1137,14 @@
     <w:p>
       <w:pPr>
         <w:pStyle w:val="Nagwek1"/>
-      </w:pPr>
-      <w:r>
+        <w:rPr>
+          <w:rFonts w:ascii="Times New Roman" w:hAnsi="Times New Roman"/>
+        </w:rPr>
+      </w:pPr>
+      <w:r>
+        <w:rPr>
+          <w:rFonts w:ascii="Times New Roman" w:hAnsi="Times New Roman"/>
+        </w:rPr>
         <w:lastRenderedPageBreak/>
         <w:t>Algorytm</w:t>
       </w:r>
@@ -969,6 +1156,7 @@
           <w:ilvl w:val="0"/>
           <w:numId w:val="0"/>
         </w:numPr>
+        <w:jc w:val="center"/>
         <w:rPr>
           <w:i/>
           <w:iCs/>
@@ -976,73 +1164,6 @@
           <w:szCs w:val="16"/>
         </w:rPr>
       </w:pPr>
-      <w:r>
-        <w:rPr>
-          <w:noProof/>
-        </w:rPr>
-        <w:drawing>
-          <wp:anchor distT="0" distB="0" distL="114300" distR="114300" simplePos="0" relativeHeight="251658240" behindDoc="0" locked="0" layoutInCell="1" allowOverlap="1" wp14:anchorId="7081B8B3" wp14:editId="4729B16E">
-            <wp:simplePos x="0" y="0"/>
-            <wp:positionH relativeFrom="column">
-              <wp:posOffset>2658745</wp:posOffset>
-            </wp:positionH>
-            <wp:positionV relativeFrom="paragraph">
-              <wp:posOffset>6985</wp:posOffset>
-            </wp:positionV>
-            <wp:extent cx="4070350" cy="5133975"/>
-            <wp:effectExtent l="0" t="0" r="6350" b="0"/>
-            <wp:wrapSquare wrapText="bothSides"/>
-            <wp:docPr id="9" name="Obraz 9"/>
-            <wp:cNvGraphicFramePr>
-              <a:graphicFrameLocks xmlns:a="http://schemas.openxmlformats.org/drawingml/2006/main" noChangeAspect="1"/>
-            </wp:cNvGraphicFramePr>
-            <a:graphic xmlns:a="http://schemas.openxmlformats.org/drawingml/2006/main">
-              <a:graphicData uri="http://schemas.openxmlformats.org/drawingml/2006/picture">
-                <pic:pic xmlns:pic="http://schemas.openxmlformats.org/drawingml/2006/picture">
-                  <pic:nvPicPr>
-                    <pic:cNvPr id="0" name="Picture 5"/>
-                    <pic:cNvPicPr>
-                      <a:picLocks noChangeAspect="1" noChangeArrowheads="1"/>
-                    </pic:cNvPicPr>
-                  </pic:nvPicPr>
-                  <pic:blipFill>
-                    <a:blip r:embed="rId8" cstate="print">
-                      <a:extLst>
-                        <a:ext uri="{28A0092B-C50C-407E-A947-70E740481C1C}">
-                          <a14:useLocalDpi xmlns:a14="http://schemas.microsoft.com/office/drawing/2010/main" val="0"/>
-                        </a:ext>
-                      </a:extLst>
-                    </a:blip>
-                    <a:srcRect/>
-                    <a:stretch>
-                      <a:fillRect/>
-                    </a:stretch>
-                  </pic:blipFill>
-                  <pic:spPr bwMode="auto">
-                    <a:xfrm>
-                      <a:off x="0" y="0"/>
-                      <a:ext cx="4070350" cy="5133975"/>
-                    </a:xfrm>
-                    <a:prstGeom prst="rect">
-                      <a:avLst/>
-                    </a:prstGeom>
-                    <a:noFill/>
-                    <a:ln>
-                      <a:noFill/>
-                    </a:ln>
-                  </pic:spPr>
-                </pic:pic>
-              </a:graphicData>
-            </a:graphic>
-            <wp14:sizeRelH relativeFrom="margin">
-              <wp14:pctWidth>0</wp14:pctWidth>
-            </wp14:sizeRelH>
-            <wp14:sizeRelV relativeFrom="margin">
-              <wp14:pctHeight>0</wp14:pctHeight>
-            </wp14:sizeRelV>
-          </wp:anchor>
-        </w:drawing>
-      </w:r>
       <w:r>
         <w:rPr>
           <w:noProof/>
@@ -1065,7 +1186,7 @@
                     </pic:cNvPicPr>
                   </pic:nvPicPr>
                   <pic:blipFill>
-                    <a:blip r:embed="rId9" cstate="print">
+                    <a:blip r:embed="rId8" cstate="print">
                       <a:extLst>
                         <a:ext uri="{28A0092B-C50C-407E-A947-70E740481C1C}">
                           <a14:useLocalDpi xmlns:a14="http://schemas.microsoft.com/office/drawing/2010/main" val="0"/>
@@ -1134,71 +1255,75 @@
         <w:t xml:space="preserve"> 2. Schemat blokowy całego programu</w:t>
       </w:r>
     </w:p>
-    <w:p/>
-    <w:p>
-      <w:pPr>
-        <w:rPr>
-          <w:i/>
-          <w:iCs/>
-          <w:sz w:val="16"/>
-          <w:szCs w:val="16"/>
-        </w:rPr>
-      </w:pPr>
-      <w:r>
-        <w:tab/>
-      </w:r>
-      <w:r>
-        <w:tab/>
-      </w:r>
-      <w:r>
-        <w:tab/>
-      </w:r>
-      <w:r>
-        <w:tab/>
-      </w:r>
-      <w:r>
-        <w:tab/>
-      </w:r>
-      <w:r>
-        <w:tab/>
-      </w:r>
-      <w:r>
-        <w:tab/>
-      </w:r>
-      <w:r>
-        <w:rPr>
-          <w:i/>
-          <w:iCs/>
-          <w:sz w:val="16"/>
-          <w:szCs w:val="16"/>
-        </w:rPr>
-        <w:t xml:space="preserve">Rys. 3. Schemat blokowy implementacji algorytmu </w:t>
+    <w:p>
+      <w:r>
+        <w:t xml:space="preserve">Program, jak przedstawiono na Rys. 2., rozpoczyna się od wczytania danych zawartych w pliku konfiguracyjnym. Potem należy rozpatrzeć przypadek rozszerzenia pliku, gdyż część z badanych zbiorów ma inny format niż </w:t>
+      </w:r>
+      <w:r>
+        <w:rPr>
+          <w:i/>
+          <w:iCs/>
+        </w:rPr>
+        <w:t>.txt</w:t>
+      </w:r>
+      <w:r>
+        <w:t xml:space="preserve">, który wymaga nieco innej metody odczytu (pliki </w:t>
+      </w:r>
+      <w:r>
+        <w:rPr>
+          <w:i/>
+          <w:iCs/>
+        </w:rPr>
+        <w:t>.</w:t>
       </w:r>
       <w:proofErr w:type="spellStart"/>
       <w:r>
         <w:rPr>
           <w:i/>
           <w:iCs/>
-          <w:sz w:val="16"/>
-          <w:szCs w:val="16"/>
-        </w:rPr>
-        <w:t>Helda</w:t>
+        </w:rPr>
+        <w:t>tsp</w:t>
       </w:r>
       <w:proofErr w:type="spellEnd"/>
       <w:r>
         <w:rPr>
           <w:i/>
           <w:iCs/>
-          <w:sz w:val="16"/>
-          <w:szCs w:val="16"/>
-        </w:rPr>
-        <w:t>-Karpa</w:t>
-      </w:r>
-    </w:p>
-    <w:p/>
-    <w:p>
-      <w:r>
-        <w:t>Algorytm</w:t>
+        </w:rPr>
+        <w:t>/.</w:t>
+      </w:r>
+      <w:proofErr w:type="spellStart"/>
+      <w:r>
+        <w:rPr>
+          <w:i/>
+          <w:iCs/>
+        </w:rPr>
+        <w:t>astp</w:t>
+      </w:r>
+      <w:proofErr w:type="spellEnd"/>
+      <w:r>
+        <w:t xml:space="preserve"> można łatwo odczytać za pomocą biblioteki </w:t>
+      </w:r>
+      <w:r>
+        <w:rPr>
+          <w:i/>
+          <w:iCs/>
+        </w:rPr>
+        <w:t>tsplib95</w:t>
+      </w:r>
+      <w:r>
+        <w:t xml:space="preserve"> w </w:t>
+      </w:r>
+      <w:proofErr w:type="spellStart"/>
+      <w:r>
+        <w:t>pythonie</w:t>
+      </w:r>
+      <w:proofErr w:type="spellEnd"/>
+      <w:r>
+        <w:t>).  Następnie program wchodzi w pętlę realizującą zaimplementowany algorytm. Liczba i</w:t>
+      </w:r>
+      <w:r>
+        <w:t xml:space="preserve">teracji tej pętli określona jest w pliku konfiguracyjnym. Gdy program zakończy iterację, zapisuje zwrócone dane do pliku, którego ścieżka i nazwa również znajdują się w pliku sterującym, czym powinien zakończyć się program. </w:t>
       </w:r>
     </w:p>
     <w:p>
@@ -1206,22 +1331,545 @@
         <w:spacing w:line="259" w:lineRule="auto"/>
         <w:ind w:firstLine="0"/>
         <w:contextualSpacing w:val="0"/>
-        <w:jc w:val="left"/>
-        <w:rPr>
-          <w:rFonts w:ascii="RoughTypewriter" w:hAnsi="RoughTypewriter"/>
-          <w:sz w:val="24"/>
-          <w:szCs w:val="24"/>
-        </w:rPr>
+        <w:jc w:val="center"/>
       </w:pPr>
       <w:r>
         <w:br w:type="page"/>
       </w:r>
+      <w:r>
+        <w:rPr>
+          <w:noProof/>
+        </w:rPr>
+        <w:lastRenderedPageBreak/>
+        <w:drawing>
+          <wp:inline distT="0" distB="0" distL="0" distR="0" wp14:anchorId="3665A17B" wp14:editId="02BF3463">
+            <wp:extent cx="6215748" cy="7839986"/>
+            <wp:effectExtent l="0" t="0" r="0" b="0"/>
+            <wp:docPr id="9" name="Obraz 9"/>
+            <wp:cNvGraphicFramePr>
+              <a:graphicFrameLocks xmlns:a="http://schemas.openxmlformats.org/drawingml/2006/main" noChangeAspect="1"/>
+            </wp:cNvGraphicFramePr>
+            <a:graphic xmlns:a="http://schemas.openxmlformats.org/drawingml/2006/main">
+              <a:graphicData uri="http://schemas.openxmlformats.org/drawingml/2006/picture">
+                <pic:pic xmlns:pic="http://schemas.openxmlformats.org/drawingml/2006/picture">
+                  <pic:nvPicPr>
+                    <pic:cNvPr id="0" name="Picture 5"/>
+                    <pic:cNvPicPr>
+                      <a:picLocks noChangeAspect="1" noChangeArrowheads="1"/>
+                    </pic:cNvPicPr>
+                  </pic:nvPicPr>
+                  <pic:blipFill>
+                    <a:blip r:embed="rId9" cstate="print">
+                      <a:extLst>
+                        <a:ext uri="{28A0092B-C50C-407E-A947-70E740481C1C}">
+                          <a14:useLocalDpi xmlns:a14="http://schemas.microsoft.com/office/drawing/2010/main" val="0"/>
+                        </a:ext>
+                      </a:extLst>
+                    </a:blip>
+                    <a:srcRect/>
+                    <a:stretch>
+                      <a:fillRect/>
+                    </a:stretch>
+                  </pic:blipFill>
+                  <pic:spPr bwMode="auto">
+                    <a:xfrm>
+                      <a:off x="0" y="0"/>
+                      <a:ext cx="6297434" cy="7943017"/>
+                    </a:xfrm>
+                    <a:prstGeom prst="rect">
+                      <a:avLst/>
+                    </a:prstGeom>
+                    <a:noFill/>
+                    <a:ln>
+                      <a:noFill/>
+                    </a:ln>
+                  </pic:spPr>
+                </pic:pic>
+              </a:graphicData>
+            </a:graphic>
+          </wp:inline>
+        </w:drawing>
+      </w:r>
+    </w:p>
+    <w:p>
+      <w:pPr>
+        <w:spacing w:line="259" w:lineRule="auto"/>
+        <w:ind w:firstLine="0"/>
+        <w:contextualSpacing w:val="0"/>
+        <w:jc w:val="center"/>
+        <w:rPr>
+          <w:i/>
+          <w:iCs/>
+          <w:sz w:val="16"/>
+          <w:szCs w:val="16"/>
+        </w:rPr>
+      </w:pPr>
+      <w:r>
+        <w:rPr>
+          <w:i/>
+          <w:iCs/>
+          <w:sz w:val="16"/>
+          <w:szCs w:val="16"/>
+        </w:rPr>
+        <w:t xml:space="preserve">Rys. 3. Schemat blokowy implementacji algorytmu </w:t>
+      </w:r>
+      <w:proofErr w:type="spellStart"/>
+      <w:r>
+        <w:rPr>
+          <w:i/>
+          <w:iCs/>
+          <w:sz w:val="16"/>
+          <w:szCs w:val="16"/>
+        </w:rPr>
+        <w:t>Helda</w:t>
+      </w:r>
+      <w:proofErr w:type="spellEnd"/>
+      <w:r>
+        <w:rPr>
+          <w:i/>
+          <w:iCs/>
+          <w:sz w:val="16"/>
+          <w:szCs w:val="16"/>
+        </w:rPr>
+        <w:t>-Karpa</w:t>
+      </w:r>
+    </w:p>
+    <w:p>
+      <w:pPr>
+        <w:spacing w:after="0"/>
+        <w:ind w:firstLine="720"/>
+        <w:contextualSpacing w:val="0"/>
+      </w:pPr>
+      <w:r>
+        <w:lastRenderedPageBreak/>
+        <w:t xml:space="preserve">Implementacja algorytmu </w:t>
+      </w:r>
+      <w:proofErr w:type="spellStart"/>
+      <w:r>
+        <w:t>Helda</w:t>
+      </w:r>
+      <w:proofErr w:type="spellEnd"/>
+      <w:r>
+        <w:t>-Karpa rozpoczyna się startem pomiaru czasu.</w:t>
+      </w:r>
+    </w:p>
+    <w:p>
+      <w:pPr>
+        <w:spacing w:after="0"/>
+        <w:ind w:firstLine="720"/>
+        <w:contextualSpacing w:val="0"/>
+      </w:pPr>
+      <w:r>
+        <w:t xml:space="preserve">Następnie deklarowane są wszystkie potrzebne zmienne oraz kolekcje do zapamiętania wyników </w:t>
+      </w:r>
+      <w:proofErr w:type="spellStart"/>
+      <w:r>
+        <w:t>podproblemów</w:t>
+      </w:r>
+      <w:proofErr w:type="spellEnd"/>
+      <w:r>
+        <w:t xml:space="preserve">. Potem następuje inicjalizacja list </w:t>
+      </w:r>
+      <w:proofErr w:type="spellStart"/>
+      <w:r>
+        <w:rPr>
+          <w:i/>
+          <w:iCs/>
+        </w:rPr>
+        <w:t>archive</w:t>
+      </w:r>
+      <w:proofErr w:type="spellEnd"/>
+      <w:r>
+        <w:rPr>
+          <w:i/>
+          <w:iCs/>
+        </w:rPr>
+        <w:t xml:space="preserve"> </w:t>
+      </w:r>
+      <w:r>
+        <w:t xml:space="preserve"> oraz </w:t>
+      </w:r>
+      <w:proofErr w:type="spellStart"/>
+      <w:r>
+        <w:rPr>
+          <w:i/>
+          <w:iCs/>
+        </w:rPr>
+        <w:t>prev</w:t>
+      </w:r>
+      <w:proofErr w:type="spellEnd"/>
+      <w:r>
+        <w:rPr>
+          <w:i/>
+          <w:iCs/>
+        </w:rPr>
+        <w:t xml:space="preserve"> </w:t>
+      </w:r>
+      <w:r>
+        <w:t>wartościami odległości oraz destynacji zbiorów</w:t>
+      </w:r>
+      <w:r>
+        <w:t xml:space="preserve"> jednoelementowych celem zapamiętania wyników dla każdego </w:t>
+      </w:r>
+      <w:proofErr w:type="spellStart"/>
+      <w:r>
+        <w:t>podproblemu</w:t>
+      </w:r>
+      <w:proofErr w:type="spellEnd"/>
+      <w:r>
+        <w:t xml:space="preserve"> (wyniki zapisywane są w słowniku, ostatecznie </w:t>
+      </w:r>
+      <w:proofErr w:type="spellStart"/>
+      <w:r>
+        <w:rPr>
+          <w:i/>
+          <w:iCs/>
+        </w:rPr>
+        <w:t>archive</w:t>
+      </w:r>
+      <w:proofErr w:type="spellEnd"/>
+      <w:r>
+        <w:rPr>
+          <w:i/>
+          <w:iCs/>
+        </w:rPr>
+        <w:t xml:space="preserve"> </w:t>
+      </w:r>
+      <w:r>
+        <w:t xml:space="preserve">oraz </w:t>
+      </w:r>
+      <w:proofErr w:type="spellStart"/>
+      <w:r>
+        <w:rPr>
+          <w:i/>
+          <w:iCs/>
+        </w:rPr>
+        <w:t>prev</w:t>
+      </w:r>
+      <w:proofErr w:type="spellEnd"/>
+      <w:r>
+        <w:t xml:space="preserve"> utworzą listy słowników).</w:t>
+      </w:r>
+    </w:p>
+    <w:p>
+      <w:pPr>
+        <w:spacing w:after="0"/>
+        <w:ind w:firstLine="720"/>
+        <w:contextualSpacing w:val="0"/>
+      </w:pPr>
+      <w:r>
+        <w:t>Kolejną operacją jest utworzenie pętli, która rozpatruje wszystkie rozmiary podzbiorów</w:t>
+      </w:r>
+      <w:r>
+        <w:t xml:space="preserve"> większych od </w:t>
+      </w:r>
+      <w:r>
+        <w:t xml:space="preserve">jeden </w:t>
+      </w:r>
+      <w:r>
+        <w:t xml:space="preserve">(pierwszy blok decyzyjny na rys. 3. oraz druga pętla </w:t>
+      </w:r>
+      <w:r>
+        <w:rPr>
+          <w:i/>
+          <w:iCs/>
+        </w:rPr>
+        <w:t>for</w:t>
+      </w:r>
+      <w:r>
+        <w:rPr>
+          <w:i/>
+          <w:iCs/>
+        </w:rPr>
+        <w:t xml:space="preserve"> </w:t>
+      </w:r>
+      <w:r>
+        <w:t xml:space="preserve">w pseudokodzie na rys. 4. poniżej) oraz wytworzenie listy kombinacji o zadanej wielkości z rozpatrywanego podzbioru. Na tych podzbiorach wywoływana będzie pętla </w:t>
+      </w:r>
+      <w:proofErr w:type="spellStart"/>
+      <w:r>
+        <w:rPr>
+          <w:i/>
+          <w:iCs/>
+        </w:rPr>
+        <w:t>foreach</w:t>
+      </w:r>
+      <w:proofErr w:type="spellEnd"/>
+      <w:r>
+        <w:t xml:space="preserve"> badająca każdy podzbiór z listy podzbiorów o aktualnie rozpatrywanej wielkości</w:t>
+      </w:r>
+      <w:r>
+        <w:t xml:space="preserve"> (trzecia pętla </w:t>
+      </w:r>
+      <w:r>
+        <w:rPr>
+          <w:i/>
+          <w:iCs/>
+        </w:rPr>
+        <w:t>for</w:t>
+      </w:r>
+      <w:r>
+        <w:t xml:space="preserve"> na rys. 4. oraz  drugi blok decyzyjny na schemacie blokowym na rys. 3.)</w:t>
+      </w:r>
+      <w:r>
+        <w:t>.</w:t>
+      </w:r>
+      <w:r>
+        <w:t xml:space="preserve"> Następnie badane są wszystkie wierzchołki </w:t>
+      </w:r>
+      <w:proofErr w:type="spellStart"/>
+      <w:r>
+        <w:rPr>
+          <w:i/>
+          <w:iCs/>
+        </w:rPr>
+        <w:t>vertex</w:t>
+      </w:r>
+      <w:proofErr w:type="spellEnd"/>
+      <w:r>
+        <w:t xml:space="preserve"> </w:t>
+      </w:r>
+      <w:r>
+        <w:t xml:space="preserve">w badanym podzbiorze pod względem ich sumarycznej wartości drogi z mniejszym o jeden podzbiorem, do których </w:t>
+      </w:r>
+      <w:proofErr w:type="spellStart"/>
+      <w:r>
+        <w:t>owy</w:t>
+      </w:r>
+      <w:proofErr w:type="spellEnd"/>
+      <w:r>
+        <w:t xml:space="preserve"> </w:t>
+      </w:r>
+      <w:proofErr w:type="spellStart"/>
+      <w:r>
+        <w:rPr>
+          <w:i/>
+          <w:iCs/>
+        </w:rPr>
+        <w:t>vertex</w:t>
+      </w:r>
+      <w:proofErr w:type="spellEnd"/>
+      <w:r>
+        <w:t xml:space="preserve"> nie należy (reprezentuje to blok procesu wychodzący przy zdarzeniu </w:t>
+      </w:r>
+      <w:r>
+        <w:rPr>
+          <w:i/>
+          <w:iCs/>
+        </w:rPr>
+        <w:t>no</w:t>
+      </w:r>
+      <w:r>
+        <w:t xml:space="preserve"> z bloku decyzyjnego opisującego pętlę </w:t>
+      </w:r>
+      <w:proofErr w:type="spellStart"/>
+      <w:r>
+        <w:rPr>
+          <w:i/>
+          <w:iCs/>
+        </w:rPr>
+        <w:t>foreach</w:t>
+      </w:r>
+      <w:proofErr w:type="spellEnd"/>
+      <w:r>
+        <w:rPr>
+          <w:i/>
+          <w:iCs/>
+        </w:rPr>
+        <w:t xml:space="preserve"> </w:t>
+      </w:r>
+      <w:r>
+        <w:t xml:space="preserve">dla wierzchołków podzbioru). Można to porównać do wyciągania minimum z wartości drogi dla zbiorów </w:t>
+      </w:r>
+      <w:r>
+        <w:rPr>
+          <w:i/>
+          <w:iCs/>
+        </w:rPr>
+        <w:t>k</w:t>
+      </w:r>
+      <w:r>
+        <w:t>-elementowych w najbardziej zagnieżdżonej pętli w pseudokodzie (rys. 4.).</w:t>
+      </w:r>
+    </w:p>
+    <w:p>
+      <w:pPr>
+        <w:spacing w:after="0"/>
+        <w:ind w:firstLine="720"/>
+        <w:contextualSpacing w:val="0"/>
+      </w:pPr>
+      <w:r>
+        <w:t xml:space="preserve">Po wyjściu ze wszystkich pętli obliczana jest optymalna droga poprzez wyciągnięcie minimalnej wartości </w:t>
+      </w:r>
+      <w:r>
+        <w:t>drogi ze słowników opisujących największe podzbiory zbioru wierzchołków oraz dodanie do niej kosztu powrotu do wierzchołka startowego.</w:t>
+      </w:r>
+    </w:p>
+    <w:p>
+      <w:pPr>
+        <w:spacing w:after="0"/>
+        <w:ind w:firstLine="720"/>
+        <w:contextualSpacing w:val="0"/>
+      </w:pPr>
+      <w:r>
+        <w:t>Następuje zatrzymanie pomiaru czasu.</w:t>
+      </w:r>
+    </w:p>
+    <w:p>
+      <w:pPr>
+        <w:spacing w:after="0"/>
+        <w:ind w:firstLine="720"/>
+        <w:contextualSpacing w:val="0"/>
+      </w:pPr>
+      <w:r>
+        <w:t>Na koniec funkcja zwraca listę wierzchołków tworzącą optymalną ścieżkę, jej wartość oraz czas realizacji wszystkich operacji.</w:t>
+      </w:r>
+    </w:p>
+    <w:p>
+      <w:pPr>
+        <w:spacing w:line="259" w:lineRule="auto"/>
+        <w:ind w:firstLine="0"/>
+        <w:contextualSpacing w:val="0"/>
+        <w:jc w:val="center"/>
+        <w:rPr>
+          <w:i/>
+          <w:iCs/>
+          <w:sz w:val="16"/>
+          <w:szCs w:val="16"/>
+        </w:rPr>
+      </w:pPr>
+      <w:r>
+        <w:rPr>
+          <w:i/>
+          <w:iCs/>
+          <w:sz w:val="16"/>
+          <w:szCs w:val="16"/>
+        </w:rPr>
+        <w:drawing>
+          <wp:inline distT="0" distB="0" distL="0" distR="0" wp14:anchorId="2286C24B" wp14:editId="629D96BC">
+            <wp:extent cx="4230094" cy="2705192"/>
+            <wp:effectExtent l="0" t="0" r="0" b="0"/>
+            <wp:docPr id="1" name="Obraz 1" descr="Obraz zawierający tekst&#10;&#10;Opis wygenerowany automatycznie"/>
+            <wp:cNvGraphicFramePr>
+              <a:graphicFrameLocks xmlns:a="http://schemas.openxmlformats.org/drawingml/2006/main" noChangeAspect="1"/>
+            </wp:cNvGraphicFramePr>
+            <a:graphic xmlns:a="http://schemas.openxmlformats.org/drawingml/2006/main">
+              <a:graphicData uri="http://schemas.openxmlformats.org/drawingml/2006/picture">
+                <pic:pic xmlns:pic="http://schemas.openxmlformats.org/drawingml/2006/picture">
+                  <pic:nvPicPr>
+                    <pic:cNvPr id="1" name="Obraz 1" descr="Obraz zawierający tekst&#10;&#10;Opis wygenerowany automatycznie"/>
+                    <pic:cNvPicPr/>
+                  </pic:nvPicPr>
+                  <pic:blipFill>
+                    <a:blip r:embed="rId10"/>
+                    <a:stretch>
+                      <a:fillRect/>
+                    </a:stretch>
+                  </pic:blipFill>
+                  <pic:spPr>
+                    <a:xfrm>
+                      <a:off x="0" y="0"/>
+                      <a:ext cx="4242216" cy="2712944"/>
+                    </a:xfrm>
+                    <a:prstGeom prst="rect">
+                      <a:avLst/>
+                    </a:prstGeom>
+                  </pic:spPr>
+                </pic:pic>
+              </a:graphicData>
+            </a:graphic>
+          </wp:inline>
+        </w:drawing>
+      </w:r>
+    </w:p>
+    <w:p>
+      <w:pPr>
+        <w:spacing w:line="259" w:lineRule="auto"/>
+        <w:ind w:firstLine="0"/>
+        <w:contextualSpacing w:val="0"/>
+        <w:jc w:val="center"/>
+        <w:rPr>
+          <w:i/>
+          <w:iCs/>
+          <w:color w:val="7F7F7F" w:themeColor="text1" w:themeTint="80"/>
+          <w:sz w:val="16"/>
+          <w:szCs w:val="16"/>
+        </w:rPr>
+      </w:pPr>
+      <w:r>
+        <w:rPr>
+          <w:i/>
+          <w:iCs/>
+          <w:color w:val="7F7F7F" w:themeColor="text1" w:themeTint="80"/>
+          <w:sz w:val="16"/>
+          <w:szCs w:val="16"/>
+        </w:rPr>
+        <w:t>https://en.wikipedia.org/wiki/Held–Karp_algorithm</w:t>
+      </w:r>
+    </w:p>
+    <w:p>
+      <w:pPr>
+        <w:spacing w:line="259" w:lineRule="auto"/>
+        <w:ind w:firstLine="0"/>
+        <w:contextualSpacing w:val="0"/>
+        <w:jc w:val="center"/>
+        <w:rPr>
+          <w:i/>
+          <w:iCs/>
+          <w:sz w:val="16"/>
+          <w:szCs w:val="16"/>
+        </w:rPr>
+      </w:pPr>
+      <w:r>
+        <w:rPr>
+          <w:i/>
+          <w:iCs/>
+          <w:sz w:val="16"/>
+          <w:szCs w:val="16"/>
+        </w:rPr>
+        <w:t xml:space="preserve">Rys. 4. Pseudokod opisujący implementowany algorytm </w:t>
+      </w:r>
+      <w:proofErr w:type="spellStart"/>
+      <w:r>
+        <w:rPr>
+          <w:i/>
+          <w:iCs/>
+          <w:sz w:val="16"/>
+          <w:szCs w:val="16"/>
+        </w:rPr>
+        <w:t>Helda</w:t>
+      </w:r>
+      <w:proofErr w:type="spellEnd"/>
+      <w:r>
+        <w:rPr>
+          <w:i/>
+          <w:iCs/>
+          <w:sz w:val="16"/>
+          <w:szCs w:val="16"/>
+        </w:rPr>
+        <w:t>-Karpa</w:t>
+      </w:r>
+      <w:r>
+        <w:rPr>
+          <w:i/>
+          <w:iCs/>
+          <w:sz w:val="16"/>
+          <w:szCs w:val="16"/>
+        </w:rPr>
+        <w:br w:type="page"/>
+      </w:r>
     </w:p>
     <w:p>
       <w:pPr>
         <w:pStyle w:val="Nagwek1"/>
-      </w:pPr>
-      <w:r>
+        <w:rPr>
+          <w:rFonts w:ascii="Times New Roman" w:hAnsi="Times New Roman"/>
+        </w:rPr>
+      </w:pPr>
+      <w:r>
+        <w:rPr>
+          <w:rFonts w:ascii="Times New Roman" w:hAnsi="Times New Roman"/>
+        </w:rPr>
         <w:lastRenderedPageBreak/>
         <w:t>Dane testowe</w:t>
       </w:r>
@@ -1237,7 +1885,25 @@
         <w:t xml:space="preserve"> i przeprowadzenia badań</w:t>
       </w:r>
       <w:r>
-        <w:t xml:space="preserve"> wybrano następujący zestaw instancji:</w:t>
+        <w:t xml:space="preserve"> wybrano następujący zestaw instancji</w:t>
+      </w:r>
+      <w:r>
+        <w:t xml:space="preserve"> (wyniki zebrano i zinterpretowano </w:t>
+      </w:r>
+      <w:r>
+        <w:t>w</w:t>
+      </w:r>
+      <w:r>
+        <w:t xml:space="preserve"> </w:t>
+      </w:r>
+      <w:r>
+        <w:t>punkcie 6.</w:t>
+      </w:r>
+      <w:r>
+        <w:t>)</w:t>
+      </w:r>
+      <w:r>
+        <w:t>:</w:t>
       </w:r>
     </w:p>
     <w:p>
@@ -1250,10 +1916,10 @@
         <w:spacing w:line="240" w:lineRule="auto"/>
         <w:ind w:left="426" w:firstLine="294"/>
         <w:rPr>
-          <w:u w:val="single"/>
-        </w:rPr>
-      </w:pPr>
-      <w:hyperlink r:id="rId10" w:history="1">
+          <w:rStyle w:val="Hipercze"/>
+        </w:rPr>
+      </w:pPr>
+      <w:hyperlink r:id="rId11" w:history="1">
         <w:r>
           <w:rPr>
             <w:rStyle w:val="Hipercze"/>
@@ -1264,6 +1930,67 @@
     </w:p>
     <w:p>
       <w:pPr>
+        <w:spacing w:line="240" w:lineRule="auto"/>
+        <w:ind w:left="426" w:firstLine="294"/>
+        <w:rPr>
+          <w:rStyle w:val="Hipercze"/>
+        </w:rPr>
+      </w:pPr>
+    </w:p>
+    <w:p>
+      <w:pPr>
+        <w:spacing w:line="240" w:lineRule="auto"/>
+        <w:ind w:left="426" w:firstLine="294"/>
+        <w:rPr>
+          <w:i/>
+          <w:iCs/>
+          <w:color w:val="auto"/>
+        </w:rPr>
+      </w:pPr>
+      <w:r>
+        <w:rPr>
+          <w:rStyle w:val="Hipercze"/>
+          <w:i/>
+          <w:iCs/>
+          <w:color w:val="auto"/>
+          <w:u w:val="none"/>
+        </w:rPr>
+        <w:t>Plik:</w:t>
+      </w:r>
+      <w:r>
+        <w:rPr>
+          <w:rStyle w:val="Hipercze"/>
+          <w:i/>
+          <w:iCs/>
+          <w:color w:val="auto"/>
+          <w:u w:val="none"/>
+        </w:rPr>
+        <w:tab/>
+      </w:r>
+      <w:r>
+        <w:rPr>
+          <w:rStyle w:val="Hipercze"/>
+          <w:i/>
+          <w:iCs/>
+          <w:color w:val="auto"/>
+          <w:u w:val="none"/>
+        </w:rPr>
+        <w:tab/>
+      </w:r>
+      <w:r>
+        <w:rPr>
+          <w:rStyle w:val="Hipercze"/>
+          <w:i/>
+          <w:iCs/>
+          <w:color w:val="auto"/>
+          <w:u w:val="none"/>
+        </w:rPr>
+        <w:tab/>
+        <w:t>Optymalne wartości (ścieżka, koszt):</w:t>
+      </w:r>
+    </w:p>
+    <w:p>
+      <w:pPr>
         <w:pStyle w:val="Akapitzlist"/>
         <w:numPr>
           <w:ilvl w:val="0"/>
@@ -1282,6 +2009,34 @@
         </w:rPr>
         <w:t>tsp_6_1.txt</w:t>
       </w:r>
+      <w:r>
+        <w:rPr>
+          <w:i/>
+          <w:iCs/>
+        </w:rPr>
+        <w:tab/>
+      </w:r>
+      <w:r>
+        <w:rPr>
+          <w:i/>
+          <w:iCs/>
+        </w:rPr>
+        <w:tab/>
+      </w:r>
+      <w:r>
+        <w:rPr>
+          <w:i/>
+          <w:iCs/>
+        </w:rPr>
+        <w:t>[0, 1, 2, 3, 4, 5]</w:t>
+      </w:r>
+      <w:r>
+        <w:rPr>
+          <w:i/>
+          <w:iCs/>
+        </w:rPr>
+        <w:t>,  132</w:t>
+      </w:r>
     </w:p>
     <w:p>
       <w:pPr>
@@ -1303,6 +2058,34 @@
         </w:rPr>
         <w:t>tsp_6_2.txt</w:t>
       </w:r>
+      <w:r>
+        <w:rPr>
+          <w:i/>
+          <w:iCs/>
+        </w:rPr>
+        <w:tab/>
+      </w:r>
+      <w:r>
+        <w:rPr>
+          <w:i/>
+          <w:iCs/>
+        </w:rPr>
+        <w:tab/>
+      </w:r>
+      <w:r>
+        <w:rPr>
+          <w:i/>
+          <w:iCs/>
+        </w:rPr>
+        <w:t>[0, 5, 1, 2, 3, 4]</w:t>
+      </w:r>
+      <w:r>
+        <w:rPr>
+          <w:i/>
+          <w:iCs/>
+        </w:rPr>
+        <w:t>, 80</w:t>
+      </w:r>
     </w:p>
     <w:p>
       <w:pPr>
@@ -1324,6 +2107,35 @@
         </w:rPr>
         <w:t>tsp_10.txt</w:t>
       </w:r>
+      <w:r>
+        <w:rPr>
+          <w:i/>
+          <w:iCs/>
+        </w:rPr>
+        <w:tab/>
+      </w:r>
+      <w:r>
+        <w:rPr>
+          <w:i/>
+          <w:iCs/>
+        </w:rPr>
+        <w:tab/>
+        <w:t>[</w:t>
+      </w:r>
+      <w:r>
+        <w:rPr>
+          <w:i/>
+          <w:iCs/>
+        </w:rPr>
+        <w:t>0, 3, 4, 2, 8, 7, 6, 9, 1, 5, 0</w:t>
+      </w:r>
+      <w:r>
+        <w:rPr>
+          <w:i/>
+          <w:iCs/>
+        </w:rPr>
+        <w:t>], 212</w:t>
+      </w:r>
     </w:p>
     <w:p>
       <w:pPr>
@@ -1345,6 +2157,35 @@
         </w:rPr>
         <w:t>tsp_12.txt</w:t>
       </w:r>
+      <w:r>
+        <w:rPr>
+          <w:i/>
+          <w:iCs/>
+        </w:rPr>
+        <w:tab/>
+      </w:r>
+      <w:r>
+        <w:rPr>
+          <w:i/>
+          <w:iCs/>
+        </w:rPr>
+        <w:tab/>
+        <w:t>[</w:t>
+      </w:r>
+      <w:r>
+        <w:rPr>
+          <w:i/>
+          <w:iCs/>
+        </w:rPr>
+        <w:t>0, 1, 8, 4, 6, 2, 11, 9, 7, 5, 3, 10, 0</w:t>
+      </w:r>
+      <w:r>
+        <w:rPr>
+          <w:i/>
+          <w:iCs/>
+        </w:rPr>
+        <w:t>], 264</w:t>
+      </w:r>
     </w:p>
     <w:p>
       <w:pPr>
@@ -1366,6 +2207,35 @@
         </w:rPr>
         <w:t>tsp_13.txt</w:t>
       </w:r>
+      <w:r>
+        <w:rPr>
+          <w:i/>
+          <w:iCs/>
+        </w:rPr>
+        <w:tab/>
+      </w:r>
+      <w:r>
+        <w:rPr>
+          <w:i/>
+          <w:iCs/>
+        </w:rPr>
+        <w:tab/>
+        <w:t>[</w:t>
+      </w:r>
+      <w:r>
+        <w:rPr>
+          <w:i/>
+          <w:iCs/>
+        </w:rPr>
+        <w:t>0, 10, 3, 5, 7, 9, 11, 2, 6, 4, 8, 1, 12, 0</w:t>
+      </w:r>
+      <w:r>
+        <w:rPr>
+          <w:i/>
+          <w:iCs/>
+        </w:rPr>
+        <w:t>], 269</w:t>
+      </w:r>
     </w:p>
     <w:p>
       <w:pPr>
@@ -1387,6 +2257,35 @@
         </w:rPr>
         <w:t>tsp_14.txt</w:t>
       </w:r>
+      <w:r>
+        <w:rPr>
+          <w:i/>
+          <w:iCs/>
+        </w:rPr>
+        <w:tab/>
+      </w:r>
+      <w:r>
+        <w:rPr>
+          <w:i/>
+          <w:iCs/>
+        </w:rPr>
+        <w:tab/>
+        <w:t>[</w:t>
+      </w:r>
+      <w:r>
+        <w:rPr>
+          <w:i/>
+          <w:iCs/>
+        </w:rPr>
+        <w:t>0, 10, 3, 5, 7, 9, 13, 11, 2, 6, 4, 8, 1, 12, 0</w:t>
+      </w:r>
+      <w:r>
+        <w:rPr>
+          <w:i/>
+          <w:iCs/>
+        </w:rPr>
+        <w:t>], 282</w:t>
+      </w:r>
     </w:p>
     <w:p>
       <w:pPr>
@@ -1396,10 +2295,6 @@
           <w:numId w:val="4"/>
         </w:numPr>
         <w:spacing w:line="240" w:lineRule="auto"/>
-        <w:rPr>
-          <w:i/>
-          <w:iCs/>
-        </w:rPr>
       </w:pPr>
       <w:r>
         <w:rPr>
@@ -1408,190 +2303,34 @@
         </w:rPr>
         <w:t>tsp_15.txt</w:t>
       </w:r>
-    </w:p>
-    <w:p>
-      <w:pPr>
-        <w:pStyle w:val="Akapitzlist"/>
-        <w:numPr>
-          <w:ilvl w:val="0"/>
-          <w:numId w:val="4"/>
-        </w:numPr>
-        <w:spacing w:after="0" w:line="276" w:lineRule="auto"/>
-      </w:pPr>
-      <w:r>
-        <w:rPr>
-          <w:i/>
-          <w:iCs/>
-        </w:rPr>
-        <w:t>tsp_17.txt</w:t>
-      </w:r>
-    </w:p>
-    <w:p>
-      <w:pPr>
-        <w:pStyle w:val="Akapitzlist"/>
-        <w:spacing w:after="0" w:line="276" w:lineRule="auto"/>
-        <w:ind w:left="1080" w:firstLine="0"/>
-      </w:pPr>
-    </w:p>
-    <w:p>
-      <w:pPr>
-        <w:spacing w:after="0" w:line="276" w:lineRule="auto"/>
-        <w:ind w:left="720" w:firstLine="0"/>
-        <w:rPr>
-          <w:color w:val="800080"/>
-          <w:u w:val="single"/>
-        </w:rPr>
-      </w:pPr>
-      <w:hyperlink r:id="rId11" w:history="1">
-        <w:r>
-          <w:rPr>
-            <w:rStyle w:val="Hipercze"/>
-          </w:rPr>
-          <w:t>http://elib.zib.de/pub/mp-testdata/tsp/tsplib/tsp/index.html</w:t>
-        </w:r>
-      </w:hyperlink>
-    </w:p>
-    <w:p>
-      <w:pPr>
-        <w:pStyle w:val="Akapitzlist"/>
-        <w:numPr>
-          <w:ilvl w:val="0"/>
-          <w:numId w:val="9"/>
-        </w:numPr>
-        <w:spacing w:after="0" w:line="276" w:lineRule="auto"/>
-        <w:rPr>
-          <w:i/>
-          <w:iCs/>
-        </w:rPr>
-      </w:pPr>
-      <w:r>
-        <w:rPr>
-          <w:i/>
-          <w:iCs/>
-        </w:rPr>
-        <w:t>gr17.tsp</w:t>
-      </w:r>
-    </w:p>
-    <w:p>
-      <w:pPr>
-        <w:pStyle w:val="Akapitzlist"/>
-        <w:numPr>
-          <w:ilvl w:val="0"/>
-          <w:numId w:val="9"/>
-        </w:numPr>
-        <w:spacing w:after="0" w:line="276" w:lineRule="auto"/>
-        <w:rPr>
-          <w:i/>
-          <w:iCs/>
-        </w:rPr>
-      </w:pPr>
-      <w:r>
-        <w:rPr>
-          <w:i/>
-          <w:iCs/>
-        </w:rPr>
-        <w:t>gr</w:t>
-      </w:r>
-      <w:r>
-        <w:rPr>
-          <w:i/>
-          <w:iCs/>
-        </w:rPr>
-        <w:t>21.tsp</w:t>
-      </w:r>
-    </w:p>
-    <w:p>
-      <w:pPr>
-        <w:pStyle w:val="Akapitzlist"/>
-        <w:numPr>
-          <w:ilvl w:val="0"/>
-          <w:numId w:val="9"/>
-        </w:numPr>
-        <w:spacing w:after="0" w:line="276" w:lineRule="auto"/>
-        <w:rPr>
-          <w:i/>
-          <w:iCs/>
-        </w:rPr>
-      </w:pPr>
-      <w:r>
-        <w:rPr>
-          <w:i/>
-          <w:iCs/>
-        </w:rPr>
-        <w:t>gr24.tsp</w:t>
-      </w:r>
-    </w:p>
-    <w:p>
-      <w:pPr>
-        <w:pStyle w:val="Akapitzlist"/>
-        <w:numPr>
-          <w:ilvl w:val="0"/>
-          <w:numId w:val="9"/>
-        </w:numPr>
-        <w:spacing w:after="0" w:line="276" w:lineRule="auto"/>
-        <w:rPr>
-          <w:i/>
-          <w:iCs/>
-        </w:rPr>
-      </w:pPr>
-      <w:r>
-        <w:rPr>
-          <w:i/>
-          <w:iCs/>
-        </w:rPr>
-        <w:t>bays29.tsp</w:t>
-      </w:r>
-    </w:p>
-    <w:p>
-      <w:pPr>
-        <w:pStyle w:val="Akapitzlist"/>
-        <w:spacing w:after="0" w:line="276" w:lineRule="auto"/>
-        <w:ind w:left="1080" w:firstLine="0"/>
-        <w:rPr>
-          <w:i/>
-          <w:iCs/>
-        </w:rPr>
-      </w:pPr>
-    </w:p>
-    <w:p>
-      <w:pPr>
-        <w:spacing w:after="0" w:line="276" w:lineRule="auto"/>
-        <w:ind w:left="720" w:firstLine="0"/>
-        <w:rPr>
-          <w:color w:val="0000FF"/>
-          <w:u w:val="single"/>
-        </w:rPr>
-      </w:pPr>
-      <w:hyperlink r:id="rId12" w:history="1">
-        <w:r>
-          <w:rPr>
-            <w:rStyle w:val="Hipercze"/>
-          </w:rPr>
-          <w:t>http://elib.zib.de/pub/mp-testdata/tsp/tsplib/atsp/index.html</w:t>
-        </w:r>
-      </w:hyperlink>
-    </w:p>
-    <w:p>
-      <w:pPr>
-        <w:pStyle w:val="Akapitzlist"/>
-        <w:numPr>
-          <w:ilvl w:val="0"/>
-          <w:numId w:val="10"/>
-        </w:numPr>
-        <w:spacing w:after="0" w:line="276" w:lineRule="auto"/>
-        <w:rPr>
-          <w:i/>
-          <w:iCs/>
-          <w:color w:val="auto"/>
-        </w:rPr>
-      </w:pPr>
-      <w:r>
-        <w:rPr>
-          <w:i/>
-          <w:iCs/>
-          <w:color w:val="auto"/>
-        </w:rPr>
-        <w:t>br17.atsp</w:t>
+      <w:r>
+        <w:rPr>
+          <w:i/>
+          <w:iCs/>
+        </w:rPr>
+        <w:tab/>
+      </w:r>
+      <w:r>
+        <w:rPr>
+          <w:i/>
+          <w:iCs/>
+        </w:rPr>
+        <w:tab/>
+        <w:t>[</w:t>
+      </w:r>
+      <w:r>
+        <w:rPr>
+          <w:i/>
+          <w:iCs/>
+        </w:rPr>
+        <w:t>0, 10, 3, 5, 7, 9, 13, 11, 2, 6, 4, 8, 14, 1, 12, 0</w:t>
+      </w:r>
+      <w:r>
+        <w:rPr>
+          <w:i/>
+          <w:iCs/>
+        </w:rPr>
+        <w:t>], 291</w:t>
       </w:r>
     </w:p>
     <w:p>
@@ -1603,47 +2342,58 @@
     <w:p>
       <w:pPr>
         <w:spacing w:line="240" w:lineRule="auto"/>
-        <w:ind w:firstLine="0"/>
-      </w:pPr>
+        <w:ind w:left="426" w:firstLine="0"/>
+      </w:pPr>
+      <w:r>
+        <w:t xml:space="preserve">Do programu został dołączony plik </w:t>
+      </w:r>
+      <w:r>
+        <w:rPr>
+          <w:i/>
+          <w:iCs/>
+        </w:rPr>
+        <w:t>config.ini</w:t>
+      </w:r>
+      <w:r>
+        <w:rPr>
+          <w:i/>
+          <w:iCs/>
+        </w:rPr>
+        <w:t>,</w:t>
+      </w:r>
+      <w:r>
+        <w:rPr>
+          <w:i/>
+          <w:iCs/>
+        </w:rPr>
+        <w:t xml:space="preserve"> </w:t>
+      </w:r>
+      <w:r>
+        <w:t>aby sterować parametrami programu w sposób zastępujący:</w:t>
+      </w:r>
     </w:p>
     <w:p>
       <w:pPr>
         <w:spacing w:line="240" w:lineRule="auto"/>
         <w:ind w:left="426" w:firstLine="0"/>
       </w:pPr>
-      <w:r>
-        <w:t xml:space="preserve">Do programu został dołączony plik </w:t>
-      </w:r>
-      <w:r>
-        <w:rPr>
-          <w:i/>
-          <w:iCs/>
-        </w:rPr>
-        <w:t>config.ini</w:t>
-      </w:r>
-      <w:r>
-        <w:rPr>
-          <w:i/>
-          <w:iCs/>
-        </w:rPr>
-        <w:t>,</w:t>
-      </w:r>
-      <w:r>
-        <w:rPr>
-          <w:i/>
-          <w:iCs/>
-        </w:rPr>
-        <w:t xml:space="preserve"> </w:t>
-      </w:r>
-      <w:r>
-        <w:t>aby sterować parametrami programu w sposób zastępujący:</w:t>
-      </w:r>
     </w:p>
     <w:p>
       <w:pPr>
         <w:spacing w:line="240" w:lineRule="auto"/>
         <w:ind w:left="426" w:firstLine="0"/>
-      </w:pPr>
+        <w:rPr>
+          <w:i/>
+          <w:iCs/>
+        </w:rPr>
+      </w:pPr>
+      <w:r>
+        <w:rPr>
+          <w:i/>
+          <w:iCs/>
+        </w:rPr>
+        <w:t>Plik wejściowy:</w:t>
+      </w:r>
     </w:p>
     <w:p>
       <w:pPr>
@@ -1659,23 +2409,6 @@
           <w:i/>
           <w:iCs/>
         </w:rPr>
-        <w:t>Plik wejściowy:</w:t>
-      </w:r>
-    </w:p>
-    <w:p>
-      <w:pPr>
-        <w:spacing w:line="240" w:lineRule="auto"/>
-        <w:ind w:left="426" w:firstLine="0"/>
-        <w:rPr>
-          <w:i/>
-          <w:iCs/>
-        </w:rPr>
-      </w:pPr>
-      <w:r>
-        <w:rPr>
-          <w:i/>
-          <w:iCs/>
-        </w:rPr>
         <w:t>./</w:t>
       </w:r>
       <w:proofErr w:type="spellStart"/>
@@ -1707,12 +2440,6 @@
           <w:iCs/>
         </w:rPr>
         <w:tab/>
-      </w:r>
-      <w:r>
-        <w:rPr>
-          <w:i/>
-          <w:iCs/>
-        </w:rPr>
         <w:t>//tutaj zawarta nazwa pliku wywoła odpowiedni graf w programie.</w:t>
       </w:r>
     </w:p>
@@ -1859,15 +2586,27 @@
     <w:p>
       <w:pPr>
         <w:pStyle w:val="Nagwek1"/>
-      </w:pPr>
-      <w:r>
+        <w:rPr>
+          <w:rFonts w:ascii="Times New Roman" w:hAnsi="Times New Roman"/>
+        </w:rPr>
+      </w:pPr>
+      <w:r>
+        <w:rPr>
+          <w:rFonts w:ascii="Times New Roman" w:hAnsi="Times New Roman"/>
+        </w:rPr>
         <w:lastRenderedPageBreak/>
         <w:t>Procedura badawcza</w:t>
       </w:r>
     </w:p>
     <w:p>
       <w:r>
-        <w:t xml:space="preserve">Należało zbadać zależność czasu rozwiązania problemu od wielkości instancji. W przypadku algorytmu realizującego </w:t>
+        <w:t>Należało zbadać zależność czasu rozwiązania problemu</w:t>
+      </w:r>
+      <w:r>
+        <w:t xml:space="preserve"> i złożoność pamięciową</w:t>
+      </w:r>
+      <w:r>
+        <w:t xml:space="preserve"> od wielkości instancji. W przypadku algorytmu realizującego </w:t>
       </w:r>
       <w:r>
         <w:t>programowanie dynamiczne w</w:t>
@@ -1876,12 +2615,43 @@
         <w:t xml:space="preserve"> przestrzeni rozwiązań dopuszczalnych nie występowały parametry programu, które mogły mieć wpływ na czas i jakość uzyskanego wyniku.</w:t>
       </w:r>
       <w:r>
-        <w:t xml:space="preserve"> W związku z tym procedura badawcza polegała na uruchomieniu programu sterowanego plikiem inicjującym .INI, którego struktura została opisana wyżej.</w:t>
-      </w:r>
-    </w:p>
-    <w:p>
-      <w:r>
-        <w:t>Dla problemów o mniejszych rozmiarach można było wykonać algorytm sto razy. Jednak przy wielkościach przekraczających dwanaście rozwiązanie trwało zbyt długo, aby stwierdzić estymowany wynik, a tym bardziej otrzymać gotowy cykl Hamiltona. W związku z tym zmniejszono próbkę do dziesięciu, jednak to nie zrobiło większej różnicy.</w:t>
+        <w:t xml:space="preserve"> W związku z tym procedura badawcza polegała na uruchomieniu programu sterowanego plikiem inicjującym </w:t>
+      </w:r>
+      <w:r>
+        <w:rPr>
+          <w:i/>
+          <w:iCs/>
+        </w:rPr>
+        <w:t>.INI</w:t>
+      </w:r>
+      <w:r>
+        <w:t>, którego struktura została opisana wyżej.</w:t>
+      </w:r>
+    </w:p>
+    <w:p>
+      <w:r>
+        <w:t>Dla problemów o mniejszych rozmiarach można było wykonać algorytm sto razy</w:t>
+      </w:r>
+      <w:r>
+        <w:t xml:space="preserve"> na jedno uruchomienie programu</w:t>
+      </w:r>
+      <w:r>
+        <w:t>.</w:t>
+      </w:r>
+      <w:r>
+        <w:t xml:space="preserve"> Przy wielkości instancji rzędu trzynaście i więcej wykonanie algorytmu sto razy nie </w:t>
+      </w:r>
+      <w:r>
+        <w:t xml:space="preserve"> </w:t>
+      </w:r>
+      <w:r>
+        <w:t>miało większego sensu gdyż rozwiązanie zajmowało zbyt dużą ilość czasu. Zmniejszono zatem ilość powtórzeń wywołania algorytmu</w:t>
+      </w:r>
+      <w:r>
+        <w:t xml:space="preserve"> do dziesięciu lub nawet jednego, aby uzyskać jakiekolwiek wyniki</w:t>
+      </w:r>
+      <w:r>
+        <w:t>.</w:t>
       </w:r>
     </w:p>
     <w:p>
@@ -1898,6 +2668,25 @@
         </w:rPr>
         <w:t>dane.csv</w:t>
       </w:r>
+      <w:r>
+        <w:rPr>
+          <w:i/>
+          <w:iCs/>
+        </w:rPr>
+        <w:t xml:space="preserve"> </w:t>
+      </w:r>
+      <w:r>
+        <w:t xml:space="preserve">znajdującym się w katalogu </w:t>
+      </w:r>
+      <w:proofErr w:type="spellStart"/>
+      <w:r>
+        <w:rPr>
+          <w:i/>
+          <w:iCs/>
+        </w:rPr>
+        <w:t>output</w:t>
+      </w:r>
+      <w:proofErr w:type="spellEnd"/>
       <w:r>
         <w:t>. Brane pod uwagę było optymalne rozwiązanie problemu oraz średni czas wykonania w sekundach.</w:t>
       </w:r>
@@ -1920,37 +2709,103 @@
     </w:p>
     <w:p>
       <w:pPr>
+        <w:pStyle w:val="Nagwek1"/>
+        <w:rPr>
+          <w:rFonts w:ascii="Times New Roman" w:hAnsi="Times New Roman"/>
+        </w:rPr>
+      </w:pPr>
+      <w:r>
+        <w:rPr>
+          <w:rFonts w:ascii="Times New Roman" w:hAnsi="Times New Roman"/>
+        </w:rPr>
+        <w:lastRenderedPageBreak/>
+        <w:t>Wyniki</w:t>
+      </w:r>
+    </w:p>
+    <w:p>
+      <w:pPr>
+        <w:spacing w:line="259" w:lineRule="auto"/>
+        <w:contextualSpacing w:val="0"/>
+      </w:pPr>
+      <w:r>
+        <w:t xml:space="preserve">Wyniki zgromadzone zostały w pliku </w:t>
+      </w:r>
+      <w:r>
+        <w:rPr>
+          <w:i/>
+          <w:iCs/>
+        </w:rPr>
+        <w:t>dane.csv</w:t>
+      </w:r>
+      <w:r>
+        <w:rPr>
+          <w:i/>
+          <w:iCs/>
+        </w:rPr>
+        <w:t xml:space="preserve"> </w:t>
+      </w:r>
+      <w:r>
+        <w:t xml:space="preserve">w katalogu </w:t>
+      </w:r>
+      <w:proofErr w:type="spellStart"/>
+      <w:r>
+        <w:rPr>
+          <w:i/>
+          <w:iCs/>
+        </w:rPr>
+        <w:t>output</w:t>
+      </w:r>
+      <w:proofErr w:type="spellEnd"/>
+      <w:r>
+        <w:rPr>
+          <w:i/>
+          <w:iCs/>
+        </w:rPr>
+        <w:t xml:space="preserve">. </w:t>
+      </w:r>
+      <w:r>
+        <w:t>Wyniki przedstawione zostały w postaci wykresu zależności czasu uzyskania rozwiązania problemu od wielkości instancji (</w:t>
+      </w:r>
+      <w:r>
+        <w:t>wykres 1. i 2.</w:t>
+      </w:r>
+      <w:r>
+        <w:t>)</w:t>
+      </w:r>
+      <w:r>
+        <w:t>, dane z wykresu 2. znajdują się w tabeli 1.</w:t>
+      </w:r>
+    </w:p>
+    <w:p>
+      <w:pPr>
         <w:spacing w:line="259" w:lineRule="auto"/>
         <w:ind w:firstLine="0"/>
         <w:contextualSpacing w:val="0"/>
-        <w:jc w:val="left"/>
-      </w:pPr>
-    </w:p>
-    <w:p>
-      <w:pPr>
-        <w:pStyle w:val="Nagwek1"/>
-      </w:pPr>
-      <w:r>
-        <w:t>Wyniki</w:t>
-      </w:r>
-    </w:p>
-    <w:p>
-      <w:pPr>
-        <w:spacing w:line="259" w:lineRule="auto"/>
-        <w:contextualSpacing w:val="0"/>
-      </w:pPr>
-      <w:r>
-        <w:t xml:space="preserve">Wyniki zgromadzone zostały w pliku </w:t>
-      </w:r>
-      <w:r>
-        <w:rPr>
-          <w:i/>
-          <w:iCs/>
-        </w:rPr>
-        <w:t xml:space="preserve">dane.csv. </w:t>
-      </w:r>
-      <w:r>
-        <w:t>Wyniki przedstawione zostały w postaci wykresu zależności czasu uzyskania rozwiązania problemu od wielkości instancji (rysunek 3).</w:t>
+        <w:jc w:val="center"/>
+      </w:pPr>
+      <w:r>
+        <w:rPr>
+          <w:noProof/>
+        </w:rPr>
+        <w:drawing>
+          <wp:inline distT="0" distB="0" distL="0" distR="0" wp14:anchorId="0E9CC734" wp14:editId="2FCFB2F7">
+            <wp:extent cx="5859780" cy="1971304"/>
+            <wp:effectExtent l="0" t="0" r="7620" b="10160"/>
+            <wp:docPr id="2" name="Wykres 2">
+              <a:extLst xmlns:a="http://schemas.openxmlformats.org/drawingml/2006/main">
+                <a:ext uri="{FF2B5EF4-FFF2-40B4-BE49-F238E27FC236}">
+                  <a16:creationId xmlns:a16="http://schemas.microsoft.com/office/drawing/2014/main" id="{1DD9E18B-B535-E323-C707-4EBFDF6D2F2A}"/>
+                </a:ext>
+              </a:extLst>
+            </wp:docPr>
+            <wp:cNvGraphicFramePr/>
+            <a:graphic xmlns:a="http://schemas.openxmlformats.org/drawingml/2006/main">
+              <a:graphicData uri="http://schemas.openxmlformats.org/drawingml/2006/chart">
+                <c:chart xmlns:c="http://schemas.openxmlformats.org/drawingml/2006/chart" xmlns:r="http://schemas.openxmlformats.org/officeDocument/2006/relationships" r:id="rId12"/>
+              </a:graphicData>
+            </a:graphic>
+          </wp:inline>
+        </w:drawing>
       </w:r>
     </w:p>
     <w:p>
@@ -1958,32 +2813,920 @@
         <w:spacing w:line="259" w:lineRule="auto"/>
         <w:ind w:firstLine="0"/>
         <w:contextualSpacing w:val="0"/>
-        <w:jc w:val="left"/>
-      </w:pPr>
-      <w:r>
+        <w:jc w:val="center"/>
+        <w:rPr>
+          <w:i/>
+          <w:iCs/>
+          <w:sz w:val="16"/>
+          <w:szCs w:val="16"/>
+        </w:rPr>
+      </w:pPr>
+      <w:r>
+        <w:rPr>
+          <w:i/>
+          <w:iCs/>
+          <w:sz w:val="16"/>
+          <w:szCs w:val="16"/>
+        </w:rPr>
+        <w:t>Wykres</w:t>
+      </w:r>
+      <w:r>
+        <w:rPr>
+          <w:i/>
+          <w:iCs/>
+        </w:rPr>
+        <w:t xml:space="preserve"> </w:t>
+      </w:r>
+      <w:r>
+        <w:rPr>
+          <w:i/>
+          <w:iCs/>
+          <w:sz w:val="16"/>
+          <w:szCs w:val="16"/>
+        </w:rPr>
+        <w:t>1. Wykres wynikowy</w:t>
+      </w:r>
+      <w:r>
+        <w:rPr>
+          <w:i/>
+          <w:iCs/>
+        </w:rPr>
+        <w:t xml:space="preserve"> </w:t>
+      </w:r>
+      <w:r>
+        <w:rPr>
+          <w:i/>
+          <w:iCs/>
+          <w:sz w:val="16"/>
+          <w:szCs w:val="16"/>
+        </w:rPr>
+        <w:t xml:space="preserve">dla metody </w:t>
+      </w:r>
+      <w:r>
+        <w:rPr>
+          <w:i/>
+          <w:iCs/>
+          <w:sz w:val="16"/>
+          <w:szCs w:val="16"/>
+        </w:rPr>
+        <w:t>przeglądu zupełnego z zadania 1.</w:t>
+      </w:r>
+    </w:p>
+    <w:p>
+      <w:pPr>
+        <w:spacing w:line="259" w:lineRule="auto"/>
+        <w:ind w:firstLine="0"/>
+        <w:contextualSpacing w:val="0"/>
+        <w:jc w:val="center"/>
+        <w:rPr>
+          <w:i/>
+          <w:iCs/>
+        </w:rPr>
+      </w:pPr>
+      <w:r>
+        <w:rPr>
+          <w:noProof/>
+        </w:rPr>
+        <w:drawing>
+          <wp:inline distT="0" distB="0" distL="0" distR="0" wp14:anchorId="44A8D7DC" wp14:editId="66872513">
+            <wp:extent cx="5646420" cy="2553195"/>
+            <wp:effectExtent l="0" t="0" r="11430" b="0"/>
+            <wp:docPr id="6" name="Wykres 6">
+              <a:extLst xmlns:a="http://schemas.openxmlformats.org/drawingml/2006/main">
+                <a:ext uri="{FF2B5EF4-FFF2-40B4-BE49-F238E27FC236}">
+                  <a16:creationId xmlns:a16="http://schemas.microsoft.com/office/drawing/2014/main" id="{8CDC3738-8FFB-D4CC-8DF3-214C06DE2FCC}"/>
+                </a:ext>
+              </a:extLst>
+            </wp:docPr>
+            <wp:cNvGraphicFramePr/>
+            <a:graphic xmlns:a="http://schemas.openxmlformats.org/drawingml/2006/main">
+              <a:graphicData uri="http://schemas.openxmlformats.org/drawingml/2006/chart">
+                <c:chart xmlns:c="http://schemas.openxmlformats.org/drawingml/2006/chart" xmlns:r="http://schemas.openxmlformats.org/officeDocument/2006/relationships" r:id="rId13"/>
+              </a:graphicData>
+            </a:graphic>
+          </wp:inline>
+        </w:drawing>
+      </w:r>
+      <w:r>
+        <w:rPr>
+          <w:i/>
+          <w:iCs/>
+        </w:rPr>
+        <w:t xml:space="preserve"> </w:t>
+      </w:r>
+    </w:p>
+    <w:p>
+      <w:pPr>
+        <w:spacing w:line="259" w:lineRule="auto"/>
+        <w:ind w:firstLine="0"/>
+        <w:contextualSpacing w:val="0"/>
+        <w:jc w:val="center"/>
+        <w:rPr>
+          <w:i/>
+          <w:iCs/>
+          <w:sz w:val="16"/>
+          <w:szCs w:val="16"/>
+        </w:rPr>
+      </w:pPr>
+      <w:r>
+        <w:rPr>
+          <w:i/>
+          <w:iCs/>
+          <w:sz w:val="16"/>
+          <w:szCs w:val="16"/>
+        </w:rPr>
+        <w:t>Wykres 2. Wykres wynikowy dla metody programowania dynamicznego z zadania 2.</w:t>
+      </w:r>
+    </w:p>
+    <w:tbl>
+      <w:tblPr>
+        <w:tblStyle w:val="Tabela-Siatka"/>
+        <w:tblW w:w="0" w:type="auto"/>
+        <w:jc w:val="center"/>
+        <w:tblLook w:val="04A0" w:firstRow="1" w:lastRow="0" w:firstColumn="1" w:lastColumn="0" w:noHBand="0" w:noVBand="1"/>
+      </w:tblPr>
+      <w:tblGrid>
+        <w:gridCol w:w="1383"/>
+        <w:gridCol w:w="1384"/>
+      </w:tblGrid>
+      <w:tr>
+        <w:trPr>
+          <w:trHeight w:val="433"/>
+          <w:jc w:val="center"/>
+        </w:trPr>
+        <w:tc>
+          <w:tcPr>
+            <w:tcW w:w="1383" w:type="dxa"/>
+            <w:vMerge w:val="restart"/>
+            <w:vAlign w:val="center"/>
+            <w:hideMark/>
+          </w:tcPr>
+          <w:p>
+            <w:pPr>
+              <w:spacing w:line="259" w:lineRule="auto"/>
+              <w:ind w:firstLine="0"/>
+              <w:contextualSpacing w:val="0"/>
+              <w:jc w:val="center"/>
+              <w:rPr>
+                <w:i/>
+                <w:iCs/>
+              </w:rPr>
+            </w:pPr>
+            <w:r>
+              <w:rPr>
+                <w:i/>
+                <w:iCs/>
+              </w:rPr>
+              <w:t>rozmiar instancji</w:t>
+            </w:r>
+          </w:p>
+        </w:tc>
+        <w:tc>
+          <w:tcPr>
+            <w:tcW w:w="1384" w:type="dxa"/>
+            <w:vMerge w:val="restart"/>
+            <w:noWrap/>
+            <w:vAlign w:val="center"/>
+            <w:hideMark/>
+          </w:tcPr>
+          <w:p>
+            <w:pPr>
+              <w:spacing w:line="259" w:lineRule="auto"/>
+              <w:ind w:firstLine="0"/>
+              <w:contextualSpacing w:val="0"/>
+              <w:jc w:val="center"/>
+              <w:rPr>
+                <w:i/>
+                <w:iCs/>
+              </w:rPr>
+            </w:pPr>
+            <w:r>
+              <w:rPr>
+                <w:i/>
+                <w:iCs/>
+              </w:rPr>
+              <w:t xml:space="preserve">średni </w:t>
+            </w:r>
+            <w:r>
+              <w:rPr>
+                <w:i/>
+                <w:iCs/>
+              </w:rPr>
+              <w:t>czas[s]</w:t>
+            </w:r>
+          </w:p>
+        </w:tc>
+      </w:tr>
+      <w:tr>
+        <w:trPr>
+          <w:trHeight w:val="433"/>
+          <w:jc w:val="center"/>
+        </w:trPr>
+        <w:tc>
+          <w:tcPr>
+            <w:tcW w:w="1383" w:type="dxa"/>
+            <w:vMerge/>
+            <w:vAlign w:val="center"/>
+            <w:hideMark/>
+          </w:tcPr>
+          <w:p>
+            <w:pPr>
+              <w:spacing w:line="259" w:lineRule="auto"/>
+              <w:ind w:firstLine="0"/>
+              <w:contextualSpacing w:val="0"/>
+              <w:jc w:val="center"/>
+              <w:rPr>
+                <w:i/>
+                <w:iCs/>
+              </w:rPr>
+            </w:pPr>
+          </w:p>
+        </w:tc>
+        <w:tc>
+          <w:tcPr>
+            <w:tcW w:w="1384" w:type="dxa"/>
+            <w:vMerge/>
+            <w:vAlign w:val="center"/>
+            <w:hideMark/>
+          </w:tcPr>
+          <w:p>
+            <w:pPr>
+              <w:spacing w:line="259" w:lineRule="auto"/>
+              <w:ind w:firstLine="0"/>
+              <w:contextualSpacing w:val="0"/>
+              <w:jc w:val="center"/>
+              <w:rPr>
+                <w:i/>
+                <w:iCs/>
+              </w:rPr>
+            </w:pPr>
+          </w:p>
+        </w:tc>
+      </w:tr>
+      <w:tr>
+        <w:trPr>
+          <w:trHeight w:val="274"/>
+          <w:jc w:val="center"/>
+        </w:trPr>
+        <w:tc>
+          <w:tcPr>
+            <w:tcW w:w="1383" w:type="dxa"/>
+            <w:noWrap/>
+            <w:vAlign w:val="center"/>
+            <w:hideMark/>
+          </w:tcPr>
+          <w:p>
+            <w:pPr>
+              <w:spacing w:line="259" w:lineRule="auto"/>
+              <w:ind w:firstLine="0"/>
+              <w:contextualSpacing w:val="0"/>
+              <w:jc w:val="center"/>
+              <w:rPr>
+                <w:i/>
+                <w:iCs/>
+              </w:rPr>
+            </w:pPr>
+            <w:r>
+              <w:rPr>
+                <w:i/>
+                <w:iCs/>
+              </w:rPr>
+              <w:t>6</w:t>
+            </w:r>
+          </w:p>
+        </w:tc>
+        <w:tc>
+          <w:tcPr>
+            <w:tcW w:w="1384" w:type="dxa"/>
+            <w:noWrap/>
+            <w:vAlign w:val="center"/>
+            <w:hideMark/>
+          </w:tcPr>
+          <w:p>
+            <w:pPr>
+              <w:spacing w:line="259" w:lineRule="auto"/>
+              <w:ind w:firstLine="0"/>
+              <w:contextualSpacing w:val="0"/>
+              <w:jc w:val="right"/>
+              <w:rPr>
+                <w:i/>
+                <w:iCs/>
+              </w:rPr>
+            </w:pPr>
+            <w:r>
+              <w:rPr>
+                <w:i/>
+                <w:iCs/>
+              </w:rPr>
+              <w:t>0,0004</w:t>
+            </w:r>
+          </w:p>
+        </w:tc>
+      </w:tr>
+      <w:tr>
+        <w:trPr>
+          <w:trHeight w:val="274"/>
+          <w:jc w:val="center"/>
+        </w:trPr>
+        <w:tc>
+          <w:tcPr>
+            <w:tcW w:w="1383" w:type="dxa"/>
+            <w:noWrap/>
+            <w:vAlign w:val="center"/>
+            <w:hideMark/>
+          </w:tcPr>
+          <w:p>
+            <w:pPr>
+              <w:spacing w:line="259" w:lineRule="auto"/>
+              <w:ind w:firstLine="0"/>
+              <w:contextualSpacing w:val="0"/>
+              <w:jc w:val="center"/>
+              <w:rPr>
+                <w:i/>
+                <w:iCs/>
+              </w:rPr>
+            </w:pPr>
+            <w:r>
+              <w:rPr>
+                <w:i/>
+                <w:iCs/>
+              </w:rPr>
+              <w:t>6</w:t>
+            </w:r>
+          </w:p>
+        </w:tc>
+        <w:tc>
+          <w:tcPr>
+            <w:tcW w:w="1384" w:type="dxa"/>
+            <w:noWrap/>
+            <w:vAlign w:val="center"/>
+            <w:hideMark/>
+          </w:tcPr>
+          <w:p>
+            <w:pPr>
+              <w:spacing w:line="259" w:lineRule="auto"/>
+              <w:ind w:firstLine="0"/>
+              <w:contextualSpacing w:val="0"/>
+              <w:jc w:val="right"/>
+              <w:rPr>
+                <w:i/>
+                <w:iCs/>
+              </w:rPr>
+            </w:pPr>
+            <w:r>
+              <w:rPr>
+                <w:i/>
+                <w:iCs/>
+              </w:rPr>
+              <w:t>0,0011</w:t>
+            </w:r>
+          </w:p>
+        </w:tc>
+      </w:tr>
+      <w:tr>
+        <w:trPr>
+          <w:trHeight w:val="274"/>
+          <w:jc w:val="center"/>
+        </w:trPr>
+        <w:tc>
+          <w:tcPr>
+            <w:tcW w:w="1383" w:type="dxa"/>
+            <w:noWrap/>
+            <w:vAlign w:val="center"/>
+            <w:hideMark/>
+          </w:tcPr>
+          <w:p>
+            <w:pPr>
+              <w:spacing w:line="259" w:lineRule="auto"/>
+              <w:ind w:firstLine="0"/>
+              <w:contextualSpacing w:val="0"/>
+              <w:jc w:val="center"/>
+              <w:rPr>
+                <w:i/>
+                <w:iCs/>
+              </w:rPr>
+            </w:pPr>
+            <w:r>
+              <w:rPr>
+                <w:i/>
+                <w:iCs/>
+              </w:rPr>
+              <w:t>10</w:t>
+            </w:r>
+          </w:p>
+        </w:tc>
+        <w:tc>
+          <w:tcPr>
+            <w:tcW w:w="1384" w:type="dxa"/>
+            <w:noWrap/>
+            <w:vAlign w:val="center"/>
+            <w:hideMark/>
+          </w:tcPr>
+          <w:p>
+            <w:pPr>
+              <w:spacing w:line="259" w:lineRule="auto"/>
+              <w:ind w:firstLine="0"/>
+              <w:contextualSpacing w:val="0"/>
+              <w:jc w:val="right"/>
+              <w:rPr>
+                <w:i/>
+                <w:iCs/>
+              </w:rPr>
+            </w:pPr>
+            <w:r>
+              <w:rPr>
+                <w:i/>
+                <w:iCs/>
+              </w:rPr>
+              <w:t>0,2109</w:t>
+            </w:r>
+          </w:p>
+        </w:tc>
+      </w:tr>
+      <w:tr>
+        <w:trPr>
+          <w:trHeight w:val="274"/>
+          <w:jc w:val="center"/>
+        </w:trPr>
+        <w:tc>
+          <w:tcPr>
+            <w:tcW w:w="1383" w:type="dxa"/>
+            <w:noWrap/>
+            <w:vAlign w:val="center"/>
+            <w:hideMark/>
+          </w:tcPr>
+          <w:p>
+            <w:pPr>
+              <w:spacing w:line="259" w:lineRule="auto"/>
+              <w:ind w:firstLine="0"/>
+              <w:contextualSpacing w:val="0"/>
+              <w:jc w:val="center"/>
+              <w:rPr>
+                <w:i/>
+                <w:iCs/>
+              </w:rPr>
+            </w:pPr>
+            <w:r>
+              <w:rPr>
+                <w:i/>
+                <w:iCs/>
+              </w:rPr>
+              <w:t>12</w:t>
+            </w:r>
+          </w:p>
+        </w:tc>
+        <w:tc>
+          <w:tcPr>
+            <w:tcW w:w="1384" w:type="dxa"/>
+            <w:noWrap/>
+            <w:vAlign w:val="center"/>
+            <w:hideMark/>
+          </w:tcPr>
+          <w:p>
+            <w:pPr>
+              <w:spacing w:line="259" w:lineRule="auto"/>
+              <w:ind w:firstLine="0"/>
+              <w:contextualSpacing w:val="0"/>
+              <w:jc w:val="right"/>
+              <w:rPr>
+                <w:i/>
+                <w:iCs/>
+              </w:rPr>
+            </w:pPr>
+            <w:r>
+              <w:rPr>
+                <w:i/>
+                <w:iCs/>
+              </w:rPr>
+              <w:t>4,6807</w:t>
+            </w:r>
+          </w:p>
+        </w:tc>
+      </w:tr>
+      <w:tr>
+        <w:trPr>
+          <w:trHeight w:val="274"/>
+          <w:jc w:val="center"/>
+        </w:trPr>
+        <w:tc>
+          <w:tcPr>
+            <w:tcW w:w="1383" w:type="dxa"/>
+            <w:noWrap/>
+            <w:vAlign w:val="center"/>
+            <w:hideMark/>
+          </w:tcPr>
+          <w:p>
+            <w:pPr>
+              <w:spacing w:line="259" w:lineRule="auto"/>
+              <w:ind w:firstLine="0"/>
+              <w:contextualSpacing w:val="0"/>
+              <w:jc w:val="center"/>
+              <w:rPr>
+                <w:i/>
+                <w:iCs/>
+              </w:rPr>
+            </w:pPr>
+            <w:r>
+              <w:rPr>
+                <w:i/>
+                <w:iCs/>
+              </w:rPr>
+              <w:t>13</w:t>
+            </w:r>
+          </w:p>
+        </w:tc>
+        <w:tc>
+          <w:tcPr>
+            <w:tcW w:w="1384" w:type="dxa"/>
+            <w:noWrap/>
+            <w:vAlign w:val="center"/>
+            <w:hideMark/>
+          </w:tcPr>
+          <w:p>
+            <w:pPr>
+              <w:spacing w:line="259" w:lineRule="auto"/>
+              <w:ind w:firstLine="0"/>
+              <w:contextualSpacing w:val="0"/>
+              <w:jc w:val="right"/>
+              <w:rPr>
+                <w:i/>
+                <w:iCs/>
+              </w:rPr>
+            </w:pPr>
+            <w:r>
+              <w:rPr>
+                <w:i/>
+                <w:iCs/>
+              </w:rPr>
+              <w:t>22,6935</w:t>
+            </w:r>
+          </w:p>
+        </w:tc>
+      </w:tr>
+      <w:tr>
+        <w:trPr>
+          <w:trHeight w:val="274"/>
+          <w:jc w:val="center"/>
+        </w:trPr>
+        <w:tc>
+          <w:tcPr>
+            <w:tcW w:w="1383" w:type="dxa"/>
+            <w:noWrap/>
+            <w:vAlign w:val="center"/>
+            <w:hideMark/>
+          </w:tcPr>
+          <w:p>
+            <w:pPr>
+              <w:spacing w:line="259" w:lineRule="auto"/>
+              <w:ind w:firstLine="0"/>
+              <w:contextualSpacing w:val="0"/>
+              <w:jc w:val="center"/>
+              <w:rPr>
+                <w:i/>
+                <w:iCs/>
+              </w:rPr>
+            </w:pPr>
+            <w:r>
+              <w:rPr>
+                <w:i/>
+                <w:iCs/>
+              </w:rPr>
+              <w:t>14</w:t>
+            </w:r>
+          </w:p>
+        </w:tc>
+        <w:tc>
+          <w:tcPr>
+            <w:tcW w:w="1384" w:type="dxa"/>
+            <w:noWrap/>
+            <w:vAlign w:val="center"/>
+            <w:hideMark/>
+          </w:tcPr>
+          <w:p>
+            <w:pPr>
+              <w:spacing w:line="259" w:lineRule="auto"/>
+              <w:ind w:firstLine="0"/>
+              <w:contextualSpacing w:val="0"/>
+              <w:jc w:val="right"/>
+              <w:rPr>
+                <w:i/>
+                <w:iCs/>
+              </w:rPr>
+            </w:pPr>
+            <w:r>
+              <w:rPr>
+                <w:i/>
+                <w:iCs/>
+              </w:rPr>
+              <w:t>102,37</w:t>
+            </w:r>
+            <w:r>
+              <w:rPr>
+                <w:i/>
+                <w:iCs/>
+              </w:rPr>
+              <w:t>59</w:t>
+            </w:r>
+          </w:p>
+        </w:tc>
+      </w:tr>
+      <w:tr>
+        <w:trPr>
+          <w:trHeight w:val="274"/>
+          <w:jc w:val="center"/>
+        </w:trPr>
+        <w:tc>
+          <w:tcPr>
+            <w:tcW w:w="1383" w:type="dxa"/>
+            <w:noWrap/>
+            <w:vAlign w:val="center"/>
+            <w:hideMark/>
+          </w:tcPr>
+          <w:p>
+            <w:pPr>
+              <w:spacing w:line="259" w:lineRule="auto"/>
+              <w:ind w:firstLine="0"/>
+              <w:contextualSpacing w:val="0"/>
+              <w:jc w:val="center"/>
+              <w:rPr>
+                <w:i/>
+                <w:iCs/>
+              </w:rPr>
+            </w:pPr>
+            <w:r>
+              <w:rPr>
+                <w:i/>
+                <w:iCs/>
+              </w:rPr>
+              <w:t>15</w:t>
+            </w:r>
+          </w:p>
+        </w:tc>
+        <w:tc>
+          <w:tcPr>
+            <w:tcW w:w="1384" w:type="dxa"/>
+            <w:noWrap/>
+            <w:vAlign w:val="center"/>
+            <w:hideMark/>
+          </w:tcPr>
+          <w:p>
+            <w:pPr>
+              <w:spacing w:line="259" w:lineRule="auto"/>
+              <w:ind w:firstLine="0"/>
+              <w:contextualSpacing w:val="0"/>
+              <w:jc w:val="right"/>
+              <w:rPr>
+                <w:i/>
+                <w:iCs/>
+              </w:rPr>
+            </w:pPr>
+            <w:r>
+              <w:rPr>
+                <w:i/>
+                <w:iCs/>
+              </w:rPr>
+              <w:t>451,2849</w:t>
+            </w:r>
+          </w:p>
+        </w:tc>
+      </w:tr>
+    </w:tbl>
+    <w:p>
+      <w:pPr>
+        <w:spacing w:line="259" w:lineRule="auto"/>
+        <w:ind w:firstLine="0"/>
+        <w:contextualSpacing w:val="0"/>
+        <w:jc w:val="center"/>
+        <w:rPr>
+          <w:i/>
+          <w:iCs/>
+          <w:sz w:val="16"/>
+          <w:szCs w:val="16"/>
+        </w:rPr>
+      </w:pPr>
+      <w:r>
+        <w:rPr>
+          <w:i/>
+          <w:iCs/>
+          <w:sz w:val="16"/>
+          <w:szCs w:val="16"/>
+        </w:rPr>
+        <w:t>Tabela 1.</w:t>
+      </w:r>
+      <w:r>
+        <w:rPr>
+          <w:i/>
+          <w:iCs/>
+          <w:sz w:val="16"/>
+          <w:szCs w:val="16"/>
+        </w:rPr>
+        <w:t xml:space="preserve"> Wyniki pomiarów</w:t>
+      </w:r>
+      <w:r>
+        <w:rPr>
+          <w:i/>
+          <w:iCs/>
+          <w:sz w:val="16"/>
+          <w:szCs w:val="16"/>
+        </w:rPr>
         <w:br w:type="page"/>
       </w:r>
     </w:p>
     <w:p>
       <w:pPr>
-        <w:spacing w:line="259" w:lineRule="auto"/>
-        <w:contextualSpacing w:val="0"/>
-      </w:pPr>
-    </w:p>
-    <w:p>
-      <w:pPr>
         <w:pStyle w:val="Nagwek1"/>
-      </w:pPr>
-      <w:r>
+        <w:rPr>
+          <w:rFonts w:ascii="Times New Roman" w:hAnsi="Times New Roman"/>
+        </w:rPr>
+      </w:pPr>
+      <w:r>
+        <w:rPr>
+          <w:rFonts w:ascii="Times New Roman" w:hAnsi="Times New Roman"/>
+        </w:rPr>
+        <w:lastRenderedPageBreak/>
         <w:t>Analiza wyników i wniosk</w:t>
       </w:r>
       <w:r>
+        <w:rPr>
+          <w:rFonts w:ascii="Times New Roman" w:hAnsi="Times New Roman"/>
+        </w:rPr>
         <w:t>i</w:t>
       </w:r>
     </w:p>
-    <w:p/>
+    <w:p>
+      <w:r>
+        <w:t xml:space="preserve">Algorytm </w:t>
+      </w:r>
+      <w:proofErr w:type="spellStart"/>
+      <w:r>
+        <w:t>Helda</w:t>
+      </w:r>
+      <w:proofErr w:type="spellEnd"/>
+      <w:r>
+        <w:t>-Karpa posiada</w:t>
+      </w:r>
+      <w:r>
+        <w:t xml:space="preserve"> teoretycznie</w:t>
+      </w:r>
+      <w:r>
+        <w:t xml:space="preserve"> lepszą złożoność czasową</w:t>
+      </w:r>
+      <w:r>
+        <w:t xml:space="preserve"> </w:t>
+      </w:r>
+      <w:r>
+        <w:rPr>
+          <w:i/>
+          <w:iCs/>
+        </w:rPr>
+        <w:t>(</w:t>
+      </w:r>
+      <w:r>
+        <w:rPr>
+          <w:i/>
+          <w:iCs/>
+        </w:rPr>
+        <w:t>O(n</w:t>
+      </w:r>
+      <w:r>
+        <w:rPr>
+          <w:i/>
+          <w:iCs/>
+          <w:vertAlign w:val="superscript"/>
+        </w:rPr>
+        <w:t>2</w:t>
+      </w:r>
+      <w:r>
+        <w:rPr>
+          <w:i/>
+          <w:iCs/>
+        </w:rPr>
+        <w:t>2</w:t>
+      </w:r>
+      <w:r>
+        <w:rPr>
+          <w:i/>
+          <w:iCs/>
+          <w:vertAlign w:val="superscript"/>
+        </w:rPr>
+        <w:t>n</w:t>
+      </w:r>
+      <w:r>
+        <w:rPr>
+          <w:i/>
+          <w:iCs/>
+        </w:rPr>
+        <w:t>)</w:t>
+      </w:r>
+      <w:r>
+        <w:rPr>
+          <w:i/>
+          <w:iCs/>
+        </w:rPr>
+        <w:t>)</w:t>
+      </w:r>
+      <w:r>
+        <w:rPr>
+          <w:i/>
+          <w:iCs/>
+        </w:rPr>
+        <w:t xml:space="preserve"> </w:t>
+      </w:r>
+      <w:r>
+        <w:t>niż metoda przeglądu zupełnego</w:t>
+      </w:r>
+      <w:r>
+        <w:t xml:space="preserve"> </w:t>
+      </w:r>
+      <w:r>
+        <w:rPr>
+          <w:i/>
+          <w:iCs/>
+        </w:rPr>
+        <w:t>(O(n!))</w:t>
+      </w:r>
+      <w:r>
+        <w:t>, co ciekawe jednak, dla instancji wielkości sześć dla obu metod wyniki wychodziły</w:t>
+      </w:r>
+      <w:r>
+        <w:t xml:space="preserve"> zbliżone lub setną sekundy na korzyść przeglądu zupełnego. Może to mieć związek</w:t>
+      </w:r>
+      <w:r>
+        <w:br/>
+      </w:r>
+      <w:r>
+        <w:t>z nieoptymalnym zaimplementowaniem algorytmu lub zapisem wyników.</w:t>
+      </w:r>
+    </w:p>
+    <w:p>
+      <w:r>
+        <w:t>Dzięki lepszej złożoności</w:t>
+      </w:r>
+      <w:r>
+        <w:t>,</w:t>
+      </w:r>
+      <w:r>
+        <w:t xml:space="preserve"> algorytm programowania dynamicznego pozwala rozwiązywać szybciej większe problemy. W metodzie </w:t>
+      </w:r>
+      <w:proofErr w:type="spellStart"/>
+      <w:r>
+        <w:rPr>
+          <w:i/>
+          <w:iCs/>
+        </w:rPr>
+        <w:t>brute</w:t>
+      </w:r>
+      <w:proofErr w:type="spellEnd"/>
+      <w:r>
+        <w:rPr>
+          <w:i/>
+          <w:iCs/>
+        </w:rPr>
+        <w:t xml:space="preserve"> </w:t>
+      </w:r>
+      <w:proofErr w:type="spellStart"/>
+      <w:r>
+        <w:rPr>
+          <w:i/>
+          <w:iCs/>
+        </w:rPr>
+        <w:t>force</w:t>
+      </w:r>
+      <w:proofErr w:type="spellEnd"/>
+      <w:r>
+        <w:t xml:space="preserve"> nie udało się przekroczyć bariery rozmiaru instancji trzynaście</w:t>
+      </w:r>
+      <w:r>
+        <w:t>. T</w:t>
+      </w:r>
+      <w:r>
+        <w:t>utaj</w:t>
+      </w:r>
+      <w:r>
+        <w:t>,</w:t>
+      </w:r>
+      <w:r>
+        <w:t xml:space="preserve"> dla mniejszych instancji problem rozwiązywany jest nawet sto razy szybciej</w:t>
+      </w:r>
+      <w:r>
+        <w:t xml:space="preserve"> (dla rozmiaru dwanaście), co potwierdza lepszą strukturę algorytmu.</w:t>
+      </w:r>
+    </w:p>
+    <w:p>
+      <w:r>
+        <w:t>Dla instancji przekraczających siedemnaście jednak, czas badania wykracza poza zakres założony dla jednego wywołania (30 minut) lub wyczerpuje pamięć.</w:t>
+      </w:r>
+    </w:p>
+    <w:p>
+      <w:r>
+        <w:t>Złożoność algorytmu rośnie w funkcji wykładniczej, co potwierdza wykres 2.</w:t>
+      </w:r>
+      <w:r>
+        <w:t>, jednak w porównaniu z wykresem 1., jest to funkcja rosnąca znacznie wolniej.</w:t>
+      </w:r>
+    </w:p>
     <w:sectPr>
-      <w:footerReference w:type="default" r:id="rId13"/>
+      <w:footerReference w:type="default" r:id="rId14"/>
       <w:pgSz w:w="12240" w:h="15840"/>
       <w:pgMar w:top="1440" w:right="1440" w:bottom="1440" w:left="1440" w:header="720" w:footer="720" w:gutter="0"/>
       <w:cols w:space="720"/>
@@ -2023,9 +3766,6 @@
 <w:ftr xmlns:wpc="http://schemas.microsoft.com/office/word/2010/wordprocessingCanvas" xmlns:cx="http://schemas.microsoft.com/office/drawing/2014/chartex" xmlns:cx1="http://schemas.microsoft.com/office/drawing/2015/9/8/chartex" xmlns:cx2="http://schemas.microsoft.com/office/drawing/2015/10/21/chartex" xmlns:cx3="http://schemas.microsoft.com/office/drawing/2016/5/9/chartex" xmlns:cx4="http://schemas.microsoft.com/office/drawing/2016/5/10/chartex" xmlns:cx5="http://schemas.microsoft.com/office/drawing/2016/5/11/chartex" xmlns:cx6="http://schemas.microsoft.com/office/drawing/2016/5/12/chartex" xmlns:cx7="http://schemas.microsoft.com/office/drawing/2016/5/13/chartex" xmlns:cx8="http://schemas.microsoft.com/office/drawing/2016/5/14/chartex" xmlns:mc="http://schemas.openxmlformats.org/markup-compatibility/2006" xmlns:aink="http://schemas.microsoft.com/office/drawing/2016/ink" xmlns:am3d="http://schemas.microsoft.com/office/drawing/2017/model3d" xmlns:o="urn:schemas-microsoft-com:office:office" xmlns:oel="http://schemas.microsoft.com/office/2019/extlst" xmlns:r="http://schemas.openxmlformats.org/officeDocument/2006/relationships" xmlns:m="http://schemas.openxmlformats.org/officeDocument/2006/math" xmlns:v="urn:schemas-microsoft-com:vml" xmlns:wp14="http://schemas.microsoft.com/office/word/2010/wordprocessingDrawing" xmlns:wp="http://schemas.openxmlformats.org/drawingml/2006/wordprocessingDrawing" xmlns:w10="urn:schemas-microsoft-com:office:word" xmlns:w="http://schemas.openxmlformats.org/wordprocessingml/2006/main" xmlns:w14="http://schemas.microsoft.com/office/word/2010/wordml" xmlns:w15="http://schemas.microsoft.com/office/word/2012/wordml" xmlns:w16cex="http://schemas.microsoft.com/office/word/2018/wordml/cex" xmlns:w16cid="http://schemas.microsoft.com/office/word/2016/wordml/cid" xmlns:w16="http://schemas.microsoft.com/office/word/2018/wordml" xmlns:w16sdtdh="http://schemas.microsoft.com/office/word/2020/wordml/sdtdatahash" xmlns:w16se="http://schemas.microsoft.com/office/word/2015/wordml/symex" xmlns:wpg="http://schemas.microsoft.com/office/word/2010/wordprocessingGroup" xmlns:wpi="http://schemas.microsoft.com/office/word/2010/wordprocessingInk" xmlns:wne="http://schemas.microsoft.com/office/word/2006/wordml" xmlns:wps="http://schemas.microsoft.com/office/word/2010/wordprocessingShape" mc:Ignorable="w14 w15 w16se w16cid w16 w16cex w16sdtdh wp14">
   <w:sdt>
     <w:sdtPr>
-      <w:rPr>
-        <w:rFonts w:ascii="RoughTypewriter" w:hAnsi="RoughTypewriter"/>
-      </w:rPr>
       <w:id w:val="-1572736950"/>
       <w:docPartObj>
         <w:docPartGallery w:val="Page Numbers (Bottom of Page)"/>
@@ -2042,38 +3782,24 @@
         <w:pPr>
           <w:pStyle w:val="Stopka"/>
           <w:jc w:val="right"/>
-          <w:rPr>
-            <w:rFonts w:ascii="RoughTypewriter" w:hAnsi="RoughTypewriter"/>
-          </w:rPr>
         </w:pPr>
         <w:r>
-          <w:rPr>
-            <w:rFonts w:ascii="RoughTypewriter" w:hAnsi="RoughTypewriter"/>
-          </w:rPr>
           <w:fldChar w:fldCharType="begin"/>
         </w:r>
         <w:r>
-          <w:rPr>
-            <w:rFonts w:ascii="RoughTypewriter" w:hAnsi="RoughTypewriter"/>
-          </w:rPr>
           <w:instrText xml:space="preserve"> PAGE   \* MERGEFORMAT </w:instrText>
         </w:r>
         <w:r>
-          <w:rPr>
-            <w:rFonts w:ascii="RoughTypewriter" w:hAnsi="RoughTypewriter"/>
-          </w:rPr>
           <w:fldChar w:fldCharType="separate"/>
         </w:r>
         <w:r>
           <w:rPr>
-            <w:rFonts w:ascii="RoughTypewriter" w:hAnsi="RoughTypewriter"/>
             <w:noProof/>
           </w:rPr>
           <w:t>2</w:t>
         </w:r>
         <w:r>
           <w:rPr>
-            <w:rFonts w:ascii="RoughTypewriter" w:hAnsi="RoughTypewriter"/>
             <w:noProof/>
           </w:rPr>
           <w:fldChar w:fldCharType="end"/>
@@ -2211,8 +3937,8 @@
   <w:abstractNum w:abstractNumId="1" w15:restartNumberingAfterBreak="0">
     <w:nsid w:val="03336388"/>
     <w:multiLevelType w:val="hybridMultilevel"/>
-    <w:tmpl w:val="378EB6E8"/>
-    <w:lvl w:ilvl="0" w:tplc="5B16C3C4">
+    <w:tmpl w:val="20083B04"/>
+    <w:lvl w:ilvl="0" w:tplc="5D28206A">
       <w:start w:val="1"/>
       <w:numFmt w:val="decimal"/>
       <w:pStyle w:val="Nagwek1"/>
@@ -2222,7 +3948,7 @@
         <w:ind w:left="720" w:hanging="360"/>
       </w:pPr>
       <w:rPr>
-        <w:rFonts w:hint="default"/>
+        <w:rFonts w:ascii="Times New Roman" w:hAnsi="Times New Roman" w:cs="Times New Roman" w:hint="default"/>
       </w:rPr>
     </w:lvl>
     <w:lvl w:ilvl="1" w:tplc="0C000019" w:tentative="1">
@@ -3480,7 +5206,6 @@
   <w:style w:type="character" w:default="1" w:styleId="Domylnaczcionkaakapitu">
     <w:name w:val="Default Paragraph Font"/>
     <w:uiPriority w:val="1"/>
-    <w:semiHidden/>
     <w:unhideWhenUsed/>
   </w:style>
   <w:style w:type="table" w:default="1" w:styleId="Standardowy">
@@ -3893,6 +5618,2007 @@
 </w:styles>
 </file>
 
+<file path=word/charts/chart1.xml><?xml version="1.0" encoding="utf-8"?>
+<c:chartSpace xmlns:c="http://schemas.openxmlformats.org/drawingml/2006/chart" xmlns:a="http://schemas.openxmlformats.org/drawingml/2006/main" xmlns:r="http://schemas.openxmlformats.org/officeDocument/2006/relationships" xmlns:c16r2="http://schemas.microsoft.com/office/drawing/2015/06/chart">
+  <c:date1904 val="0"/>
+  <c:lang val="pl-PL"/>
+  <c:roundedCorners val="0"/>
+  <mc:AlternateContent xmlns:mc="http://schemas.openxmlformats.org/markup-compatibility/2006">
+    <mc:Choice xmlns:c14="http://schemas.microsoft.com/office/drawing/2007/8/2/chart" Requires="c14">
+      <c14:style val="102"/>
+    </mc:Choice>
+    <mc:Fallback>
+      <c:style val="2"/>
+    </mc:Fallback>
+  </mc:AlternateContent>
+  <c:chart>
+    <c:autoTitleDeleted val="1"/>
+    <c:plotArea>
+      <c:layout/>
+      <c:lineChart>
+        <c:grouping val="standard"/>
+        <c:varyColors val="0"/>
+        <c:ser>
+          <c:idx val="0"/>
+          <c:order val="0"/>
+          <c:spPr>
+            <a:ln w="28575" cap="rnd">
+              <a:solidFill>
+                <a:schemeClr val="accent1"/>
+              </a:solidFill>
+              <a:round/>
+            </a:ln>
+            <a:effectLst/>
+          </c:spPr>
+          <c:marker>
+            <c:symbol val="circle"/>
+            <c:size val="5"/>
+            <c:spPr>
+              <a:solidFill>
+                <a:schemeClr val="accent1"/>
+              </a:solidFill>
+              <a:ln w="9525">
+                <a:solidFill>
+                  <a:schemeClr val="accent1"/>
+                </a:solidFill>
+              </a:ln>
+              <a:effectLst/>
+            </c:spPr>
+          </c:marker>
+          <c:trendline>
+            <c:spPr>
+              <a:ln w="19050" cap="rnd">
+                <a:solidFill>
+                  <a:schemeClr val="accent1"/>
+                </a:solidFill>
+                <a:prstDash val="sysDot"/>
+              </a:ln>
+              <a:effectLst/>
+            </c:spPr>
+            <c:trendlineType val="exp"/>
+            <c:dispRSqr val="0"/>
+            <c:dispEq val="0"/>
+          </c:trendline>
+          <c:cat>
+            <c:strRef>
+              <c:f>data!$H$5:$H$8</c:f>
+              <c:strCache>
+                <c:ptCount val="4"/>
+                <c:pt idx="0">
+                  <c:v>6_1</c:v>
+                </c:pt>
+                <c:pt idx="1">
+                  <c:v>6_2</c:v>
+                </c:pt>
+                <c:pt idx="2">
+                  <c:v>10</c:v>
+                </c:pt>
+                <c:pt idx="3">
+                  <c:v>12</c:v>
+                </c:pt>
+              </c:strCache>
+              <c:extLst/>
+            </c:strRef>
+          </c:cat>
+          <c:val>
+            <c:numRef>
+              <c:f>data!$G$5:$G$8</c:f>
+              <c:numCache>
+                <c:formatCode>General</c:formatCode>
+                <c:ptCount val="4"/>
+                <c:pt idx="0">
+                  <c:v>3.0027151107788087E-4</c:v>
+                </c:pt>
+                <c:pt idx="1">
+                  <c:v>2.9025316238403322E-4</c:v>
+                </c:pt>
+                <c:pt idx="2">
+                  <c:v>2.2213108468055727</c:v>
+                </c:pt>
+                <c:pt idx="3">
+                  <c:v>332.52212059497833</c:v>
+                </c:pt>
+              </c:numCache>
+              <c:extLst/>
+            </c:numRef>
+          </c:val>
+          <c:smooth val="0"/>
+          <c:extLst>
+            <c:ext xmlns:c16="http://schemas.microsoft.com/office/drawing/2014/chart" uri="{C3380CC4-5D6E-409C-BE32-E72D297353CC}">
+              <c16:uniqueId val="{00000001-2F97-4540-A587-3F3A04EFF02E}"/>
+            </c:ext>
+          </c:extLst>
+        </c:ser>
+        <c:dLbls>
+          <c:showLegendKey val="0"/>
+          <c:showVal val="0"/>
+          <c:showCatName val="0"/>
+          <c:showSerName val="0"/>
+          <c:showPercent val="0"/>
+          <c:showBubbleSize val="0"/>
+        </c:dLbls>
+        <c:marker val="1"/>
+        <c:smooth val="0"/>
+        <c:axId val="1778617424"/>
+        <c:axId val="1778625328"/>
+      </c:lineChart>
+      <c:catAx>
+        <c:axId val="1778617424"/>
+        <c:scaling>
+          <c:orientation val="minMax"/>
+        </c:scaling>
+        <c:delete val="0"/>
+        <c:axPos val="b"/>
+        <c:title>
+          <c:tx>
+            <c:rich>
+              <a:bodyPr rot="0" spcFirstLastPara="1" vertOverflow="ellipsis" vert="horz" wrap="square" anchor="ctr" anchorCtr="1"/>
+              <a:lstStyle/>
+              <a:p>
+                <a:pPr>
+                  <a:defRPr sz="1000" b="0" i="0" u="none" strike="noStrike" kern="1200" baseline="0">
+                    <a:solidFill>
+                      <a:schemeClr val="tx1">
+                        <a:lumMod val="65000"/>
+                        <a:lumOff val="35000"/>
+                      </a:schemeClr>
+                    </a:solidFill>
+                    <a:latin typeface="+mn-lt"/>
+                    <a:ea typeface="+mn-ea"/>
+                    <a:cs typeface="+mn-cs"/>
+                  </a:defRPr>
+                </a:pPr>
+                <a:r>
+                  <a:rPr lang="pl-PL"/>
+                  <a:t>Wielkość grafu (instancji)[n]</a:t>
+                </a:r>
+              </a:p>
+            </c:rich>
+          </c:tx>
+          <c:overlay val="0"/>
+          <c:spPr>
+            <a:noFill/>
+            <a:ln>
+              <a:noFill/>
+            </a:ln>
+            <a:effectLst/>
+          </c:spPr>
+          <c:txPr>
+            <a:bodyPr rot="0" spcFirstLastPara="1" vertOverflow="ellipsis" vert="horz" wrap="square" anchor="ctr" anchorCtr="1"/>
+            <a:lstStyle/>
+            <a:p>
+              <a:pPr>
+                <a:defRPr sz="1000" b="0" i="0" u="none" strike="noStrike" kern="1200" baseline="0">
+                  <a:solidFill>
+                    <a:schemeClr val="tx1">
+                      <a:lumMod val="65000"/>
+                      <a:lumOff val="35000"/>
+                    </a:schemeClr>
+                  </a:solidFill>
+                  <a:latin typeface="+mn-lt"/>
+                  <a:ea typeface="+mn-ea"/>
+                  <a:cs typeface="+mn-cs"/>
+                </a:defRPr>
+              </a:pPr>
+              <a:endParaRPr lang="pl-PL"/>
+            </a:p>
+          </c:txPr>
+        </c:title>
+        <c:numFmt formatCode="General" sourceLinked="1"/>
+        <c:majorTickMark val="none"/>
+        <c:minorTickMark val="none"/>
+        <c:tickLblPos val="nextTo"/>
+        <c:spPr>
+          <a:noFill/>
+          <a:ln w="9525" cap="flat" cmpd="sng" algn="ctr">
+            <a:solidFill>
+              <a:schemeClr val="tx1">
+                <a:lumMod val="15000"/>
+                <a:lumOff val="85000"/>
+              </a:schemeClr>
+            </a:solidFill>
+            <a:round/>
+          </a:ln>
+          <a:effectLst/>
+        </c:spPr>
+        <c:txPr>
+          <a:bodyPr rot="-60000000" spcFirstLastPara="1" vertOverflow="ellipsis" vert="horz" wrap="square" anchor="ctr" anchorCtr="1"/>
+          <a:lstStyle/>
+          <a:p>
+            <a:pPr>
+              <a:defRPr sz="900" b="0" i="0" u="none" strike="noStrike" kern="1200" baseline="0">
+                <a:solidFill>
+                  <a:schemeClr val="tx1">
+                    <a:lumMod val="65000"/>
+                    <a:lumOff val="35000"/>
+                  </a:schemeClr>
+                </a:solidFill>
+                <a:latin typeface="+mn-lt"/>
+                <a:ea typeface="+mn-ea"/>
+                <a:cs typeface="+mn-cs"/>
+              </a:defRPr>
+            </a:pPr>
+            <a:endParaRPr lang="pl-PL"/>
+          </a:p>
+        </c:txPr>
+        <c:crossAx val="1778625328"/>
+        <c:crosses val="autoZero"/>
+        <c:auto val="1"/>
+        <c:lblAlgn val="ctr"/>
+        <c:lblOffset val="100"/>
+        <c:noMultiLvlLbl val="0"/>
+      </c:catAx>
+      <c:valAx>
+        <c:axId val="1778625328"/>
+        <c:scaling>
+          <c:orientation val="minMax"/>
+        </c:scaling>
+        <c:delete val="0"/>
+        <c:axPos val="l"/>
+        <c:majorGridlines>
+          <c:spPr>
+            <a:ln w="9525" cap="flat" cmpd="sng" algn="ctr">
+              <a:solidFill>
+                <a:schemeClr val="tx1">
+                  <a:lumMod val="15000"/>
+                  <a:lumOff val="85000"/>
+                </a:schemeClr>
+              </a:solidFill>
+              <a:round/>
+            </a:ln>
+            <a:effectLst/>
+          </c:spPr>
+        </c:majorGridlines>
+        <c:title>
+          <c:tx>
+            <c:rich>
+              <a:bodyPr rot="0" spcFirstLastPara="1" vertOverflow="ellipsis" wrap="square" anchor="ctr" anchorCtr="1"/>
+              <a:lstStyle/>
+              <a:p>
+                <a:pPr>
+                  <a:defRPr sz="1000" b="0" i="0" u="none" strike="noStrike" kern="1200" baseline="0">
+                    <a:solidFill>
+                      <a:schemeClr val="tx1">
+                        <a:lumMod val="65000"/>
+                        <a:lumOff val="35000"/>
+                      </a:schemeClr>
+                    </a:solidFill>
+                    <a:latin typeface="+mn-lt"/>
+                    <a:ea typeface="+mn-ea"/>
+                    <a:cs typeface="+mn-cs"/>
+                  </a:defRPr>
+                </a:pPr>
+                <a:r>
+                  <a:rPr lang="pl-PL"/>
+                  <a:t>Czas[s]</a:t>
+                </a:r>
+              </a:p>
+            </c:rich>
+          </c:tx>
+          <c:overlay val="0"/>
+          <c:spPr>
+            <a:noFill/>
+            <a:ln>
+              <a:noFill/>
+            </a:ln>
+            <a:effectLst/>
+          </c:spPr>
+          <c:txPr>
+            <a:bodyPr rot="0" spcFirstLastPara="1" vertOverflow="ellipsis" wrap="square" anchor="ctr" anchorCtr="1"/>
+            <a:lstStyle/>
+            <a:p>
+              <a:pPr>
+                <a:defRPr sz="1000" b="0" i="0" u="none" strike="noStrike" kern="1200" baseline="0">
+                  <a:solidFill>
+                    <a:schemeClr val="tx1">
+                      <a:lumMod val="65000"/>
+                      <a:lumOff val="35000"/>
+                    </a:schemeClr>
+                  </a:solidFill>
+                  <a:latin typeface="+mn-lt"/>
+                  <a:ea typeface="+mn-ea"/>
+                  <a:cs typeface="+mn-cs"/>
+                </a:defRPr>
+              </a:pPr>
+              <a:endParaRPr lang="pl-PL"/>
+            </a:p>
+          </c:txPr>
+        </c:title>
+        <c:numFmt formatCode="General" sourceLinked="1"/>
+        <c:majorTickMark val="none"/>
+        <c:minorTickMark val="none"/>
+        <c:tickLblPos val="nextTo"/>
+        <c:spPr>
+          <a:noFill/>
+          <a:ln>
+            <a:noFill/>
+          </a:ln>
+          <a:effectLst/>
+        </c:spPr>
+        <c:txPr>
+          <a:bodyPr rot="-60000000" spcFirstLastPara="1" vertOverflow="ellipsis" vert="horz" wrap="square" anchor="ctr" anchorCtr="1"/>
+          <a:lstStyle/>
+          <a:p>
+            <a:pPr>
+              <a:defRPr sz="900" b="0" i="0" u="none" strike="noStrike" kern="1200" baseline="0">
+                <a:solidFill>
+                  <a:schemeClr val="tx1">
+                    <a:lumMod val="65000"/>
+                    <a:lumOff val="35000"/>
+                  </a:schemeClr>
+                </a:solidFill>
+                <a:latin typeface="+mn-lt"/>
+                <a:ea typeface="+mn-ea"/>
+                <a:cs typeface="+mn-cs"/>
+              </a:defRPr>
+            </a:pPr>
+            <a:endParaRPr lang="pl-PL"/>
+          </a:p>
+        </c:txPr>
+        <c:crossAx val="1778617424"/>
+        <c:crosses val="autoZero"/>
+        <c:crossBetween val="between"/>
+      </c:valAx>
+      <c:spPr>
+        <a:noFill/>
+        <a:ln>
+          <a:noFill/>
+        </a:ln>
+        <a:effectLst/>
+      </c:spPr>
+    </c:plotArea>
+    <c:legend>
+      <c:legendPos val="r"/>
+      <c:overlay val="0"/>
+      <c:spPr>
+        <a:noFill/>
+        <a:ln>
+          <a:noFill/>
+        </a:ln>
+        <a:effectLst/>
+      </c:spPr>
+      <c:txPr>
+        <a:bodyPr rot="0" spcFirstLastPara="1" vertOverflow="ellipsis" vert="horz" wrap="square" anchor="ctr" anchorCtr="1"/>
+        <a:lstStyle/>
+        <a:p>
+          <a:pPr>
+            <a:defRPr sz="900" b="0" i="0" u="none" strike="noStrike" kern="1200" baseline="0">
+              <a:solidFill>
+                <a:schemeClr val="tx1">
+                  <a:lumMod val="65000"/>
+                  <a:lumOff val="35000"/>
+                </a:schemeClr>
+              </a:solidFill>
+              <a:latin typeface="+mn-lt"/>
+              <a:ea typeface="+mn-ea"/>
+              <a:cs typeface="+mn-cs"/>
+            </a:defRPr>
+          </a:pPr>
+          <a:endParaRPr lang="pl-PL"/>
+        </a:p>
+      </c:txPr>
+    </c:legend>
+    <c:plotVisOnly val="1"/>
+    <c:dispBlanksAs val="gap"/>
+    <c:extLst>
+      <c:ext xmlns:c16r3="http://schemas.microsoft.com/office/drawing/2017/03/chart" uri="{56B9EC1D-385E-4148-901F-78D8002777C0}">
+        <c16r3:dataDisplayOptions16>
+          <c16r3:dispNaAsBlank val="1"/>
+        </c16r3:dataDisplayOptions16>
+      </c:ext>
+    </c:extLst>
+    <c:showDLblsOverMax val="0"/>
+  </c:chart>
+  <c:spPr>
+    <a:solidFill>
+      <a:schemeClr val="bg1"/>
+    </a:solidFill>
+    <a:ln w="9525" cap="flat" cmpd="sng" algn="ctr">
+      <a:solidFill>
+        <a:schemeClr val="tx1">
+          <a:lumMod val="15000"/>
+          <a:lumOff val="85000"/>
+        </a:schemeClr>
+      </a:solidFill>
+      <a:round/>
+    </a:ln>
+    <a:effectLst/>
+  </c:spPr>
+  <c:txPr>
+    <a:bodyPr/>
+    <a:lstStyle/>
+    <a:p>
+      <a:pPr>
+        <a:defRPr/>
+      </a:pPr>
+      <a:endParaRPr lang="pl-PL"/>
+    </a:p>
+  </c:txPr>
+  <c:externalData r:id="rId3">
+    <c:autoUpdate val="0"/>
+  </c:externalData>
+</c:chartSpace>
+</file>
+
+<file path=word/charts/chart2.xml><?xml version="1.0" encoding="utf-8"?>
+<c:chartSpace xmlns:c="http://schemas.openxmlformats.org/drawingml/2006/chart" xmlns:a="http://schemas.openxmlformats.org/drawingml/2006/main" xmlns:r="http://schemas.openxmlformats.org/officeDocument/2006/relationships" xmlns:c16r2="http://schemas.microsoft.com/office/drawing/2015/06/chart">
+  <c:date1904 val="0"/>
+  <c:lang val="pl-PL"/>
+  <c:roundedCorners val="0"/>
+  <mc:AlternateContent xmlns:mc="http://schemas.openxmlformats.org/markup-compatibility/2006">
+    <mc:Choice xmlns:c14="http://schemas.microsoft.com/office/drawing/2007/8/2/chart" Requires="c14">
+      <c14:style val="102"/>
+    </mc:Choice>
+    <mc:Fallback>
+      <c:style val="2"/>
+    </mc:Fallback>
+  </mc:AlternateContent>
+  <c:chart>
+    <c:autoTitleDeleted val="1"/>
+    <c:plotArea>
+      <c:layout>
+        <c:manualLayout>
+          <c:layoutTarget val="inner"/>
+          <c:xMode val="edge"/>
+          <c:yMode val="edge"/>
+          <c:x val="0.19041426071741033"/>
+          <c:y val="4.6783633564594737E-2"/>
+          <c:w val="0.58990463692038497"/>
+          <c:h val="0.76436654390846615"/>
+        </c:manualLayout>
+      </c:layout>
+      <c:scatterChart>
+        <c:scatterStyle val="lineMarker"/>
+        <c:varyColors val="0"/>
+        <c:ser>
+          <c:idx val="0"/>
+          <c:order val="0"/>
+          <c:tx>
+            <c:v>n(t)</c:v>
+          </c:tx>
+          <c:spPr>
+            <a:ln w="19050" cap="rnd">
+              <a:solidFill>
+                <a:schemeClr val="accent1"/>
+              </a:solidFill>
+              <a:round/>
+            </a:ln>
+            <a:effectLst/>
+          </c:spPr>
+          <c:marker>
+            <c:symbol val="circle"/>
+            <c:size val="5"/>
+            <c:spPr>
+              <a:solidFill>
+                <a:schemeClr val="accent1"/>
+              </a:solidFill>
+              <a:ln w="9525">
+                <a:solidFill>
+                  <a:schemeClr val="accent1"/>
+                </a:solidFill>
+              </a:ln>
+              <a:effectLst/>
+            </c:spPr>
+          </c:marker>
+          <c:trendline>
+            <c:spPr>
+              <a:ln w="19050" cap="rnd">
+                <a:solidFill>
+                  <a:schemeClr val="accent1"/>
+                </a:solidFill>
+                <a:prstDash val="sysDot"/>
+              </a:ln>
+              <a:effectLst/>
+            </c:spPr>
+            <c:trendlineType val="exp"/>
+            <c:dispRSqr val="0"/>
+            <c:dispEq val="0"/>
+          </c:trendline>
+          <c:xVal>
+            <c:numRef>
+              <c:f>'data (2)'!$I$9:$I$15</c:f>
+              <c:numCache>
+                <c:formatCode>General</c:formatCode>
+                <c:ptCount val="7"/>
+                <c:pt idx="0">
+                  <c:v>6</c:v>
+                </c:pt>
+                <c:pt idx="1">
+                  <c:v>6</c:v>
+                </c:pt>
+                <c:pt idx="2">
+                  <c:v>10</c:v>
+                </c:pt>
+                <c:pt idx="3">
+                  <c:v>12</c:v>
+                </c:pt>
+                <c:pt idx="4">
+                  <c:v>13</c:v>
+                </c:pt>
+                <c:pt idx="5">
+                  <c:v>14</c:v>
+                </c:pt>
+                <c:pt idx="6">
+                  <c:v>15</c:v>
+                </c:pt>
+              </c:numCache>
+            </c:numRef>
+          </c:xVal>
+          <c:yVal>
+            <c:numRef>
+              <c:f>'data (2)'!$J$9:$J$15</c:f>
+              <c:numCache>
+                <c:formatCode>0.0000</c:formatCode>
+                <c:ptCount val="7"/>
+                <c:pt idx="0">
+                  <c:v>3.7034034729003905E-4</c:v>
+                </c:pt>
+                <c:pt idx="1">
+                  <c:v>1.1009955406188964E-3</c:v>
+                </c:pt>
+                <c:pt idx="2">
+                  <c:v>0.21089058160781859</c:v>
+                </c:pt>
+                <c:pt idx="3">
+                  <c:v>4.680727481842041</c:v>
+                </c:pt>
+                <c:pt idx="4">
+                  <c:v>22.693543171882631</c:v>
+                </c:pt>
+                <c:pt idx="5">
+                  <c:v>102.37596000000001</c:v>
+                </c:pt>
+                <c:pt idx="6" formatCode="General">
+                  <c:v>451.28489999999999</c:v>
+                </c:pt>
+              </c:numCache>
+            </c:numRef>
+          </c:yVal>
+          <c:smooth val="0"/>
+          <c:extLst>
+            <c:ext xmlns:c16="http://schemas.microsoft.com/office/drawing/2014/chart" uri="{C3380CC4-5D6E-409C-BE32-E72D297353CC}">
+              <c16:uniqueId val="{00000001-0FF5-43FE-B9D0-5A6EA96E56F4}"/>
+            </c:ext>
+          </c:extLst>
+        </c:ser>
+        <c:dLbls>
+          <c:showLegendKey val="0"/>
+          <c:showVal val="0"/>
+          <c:showCatName val="0"/>
+          <c:showSerName val="0"/>
+          <c:showPercent val="0"/>
+          <c:showBubbleSize val="0"/>
+        </c:dLbls>
+        <c:axId val="852614031"/>
+        <c:axId val="852603631"/>
+      </c:scatterChart>
+      <c:valAx>
+        <c:axId val="852614031"/>
+        <c:scaling>
+          <c:orientation val="minMax"/>
+        </c:scaling>
+        <c:delete val="0"/>
+        <c:axPos val="b"/>
+        <c:majorGridlines>
+          <c:spPr>
+            <a:ln w="9525" cap="flat" cmpd="sng" algn="ctr">
+              <a:solidFill>
+                <a:schemeClr val="tx1">
+                  <a:lumMod val="15000"/>
+                  <a:lumOff val="85000"/>
+                </a:schemeClr>
+              </a:solidFill>
+              <a:round/>
+            </a:ln>
+            <a:effectLst/>
+          </c:spPr>
+        </c:majorGridlines>
+        <c:title>
+          <c:tx>
+            <c:rich>
+              <a:bodyPr rot="0" spcFirstLastPara="1" vertOverflow="ellipsis" vert="horz" wrap="square" anchor="ctr" anchorCtr="1"/>
+              <a:lstStyle/>
+              <a:p>
+                <a:pPr>
+                  <a:defRPr sz="1000" b="0" i="0" u="none" strike="noStrike" kern="1200" baseline="0">
+                    <a:solidFill>
+                      <a:schemeClr val="tx1">
+                        <a:lumMod val="65000"/>
+                        <a:lumOff val="35000"/>
+                      </a:schemeClr>
+                    </a:solidFill>
+                    <a:latin typeface="+mn-lt"/>
+                    <a:ea typeface="+mn-ea"/>
+                    <a:cs typeface="+mn-cs"/>
+                  </a:defRPr>
+                </a:pPr>
+                <a:r>
+                  <a:rPr lang="pl-PL"/>
+                  <a:t>Wielkość instancji n</a:t>
+                </a:r>
+              </a:p>
+            </c:rich>
+          </c:tx>
+          <c:overlay val="0"/>
+          <c:spPr>
+            <a:noFill/>
+            <a:ln>
+              <a:noFill/>
+            </a:ln>
+            <a:effectLst/>
+          </c:spPr>
+          <c:txPr>
+            <a:bodyPr rot="0" spcFirstLastPara="1" vertOverflow="ellipsis" vert="horz" wrap="square" anchor="ctr" anchorCtr="1"/>
+            <a:lstStyle/>
+            <a:p>
+              <a:pPr>
+                <a:defRPr sz="1000" b="0" i="0" u="none" strike="noStrike" kern="1200" baseline="0">
+                  <a:solidFill>
+                    <a:schemeClr val="tx1">
+                      <a:lumMod val="65000"/>
+                      <a:lumOff val="35000"/>
+                    </a:schemeClr>
+                  </a:solidFill>
+                  <a:latin typeface="+mn-lt"/>
+                  <a:ea typeface="+mn-ea"/>
+                  <a:cs typeface="+mn-cs"/>
+                </a:defRPr>
+              </a:pPr>
+              <a:endParaRPr lang="pl-PL"/>
+            </a:p>
+          </c:txPr>
+        </c:title>
+        <c:numFmt formatCode="General" sourceLinked="1"/>
+        <c:majorTickMark val="none"/>
+        <c:minorTickMark val="none"/>
+        <c:tickLblPos val="nextTo"/>
+        <c:spPr>
+          <a:noFill/>
+          <a:ln w="9525" cap="flat" cmpd="sng" algn="ctr">
+            <a:solidFill>
+              <a:schemeClr val="tx1">
+                <a:lumMod val="25000"/>
+                <a:lumOff val="75000"/>
+              </a:schemeClr>
+            </a:solidFill>
+            <a:round/>
+          </a:ln>
+          <a:effectLst/>
+        </c:spPr>
+        <c:txPr>
+          <a:bodyPr rot="-60000000" spcFirstLastPara="1" vertOverflow="ellipsis" vert="horz" wrap="square" anchor="ctr" anchorCtr="1"/>
+          <a:lstStyle/>
+          <a:p>
+            <a:pPr>
+              <a:defRPr sz="900" b="0" i="0" u="none" strike="noStrike" kern="1200" baseline="0">
+                <a:solidFill>
+                  <a:schemeClr val="tx1">
+                    <a:lumMod val="65000"/>
+                    <a:lumOff val="35000"/>
+                  </a:schemeClr>
+                </a:solidFill>
+                <a:latin typeface="+mn-lt"/>
+                <a:ea typeface="+mn-ea"/>
+                <a:cs typeface="+mn-cs"/>
+              </a:defRPr>
+            </a:pPr>
+            <a:endParaRPr lang="pl-PL"/>
+          </a:p>
+        </c:txPr>
+        <c:crossAx val="852603631"/>
+        <c:crosses val="autoZero"/>
+        <c:crossBetween val="midCat"/>
+        <c:majorUnit val="1"/>
+      </c:valAx>
+      <c:valAx>
+        <c:axId val="852603631"/>
+        <c:scaling>
+          <c:orientation val="minMax"/>
+          <c:max val="460"/>
+          <c:min val="0"/>
+        </c:scaling>
+        <c:delete val="0"/>
+        <c:axPos val="l"/>
+        <c:majorGridlines>
+          <c:spPr>
+            <a:ln w="9525" cap="flat" cmpd="sng" algn="ctr">
+              <a:solidFill>
+                <a:schemeClr val="tx1">
+                  <a:lumMod val="15000"/>
+                  <a:lumOff val="85000"/>
+                </a:schemeClr>
+              </a:solidFill>
+              <a:round/>
+            </a:ln>
+            <a:effectLst/>
+          </c:spPr>
+        </c:majorGridlines>
+        <c:title>
+          <c:tx>
+            <c:rich>
+              <a:bodyPr rot="0" spcFirstLastPara="1" vertOverflow="ellipsis" wrap="square" anchor="ctr" anchorCtr="1"/>
+              <a:lstStyle/>
+              <a:p>
+                <a:pPr>
+                  <a:defRPr sz="1000" b="0" i="0" u="none" strike="noStrike" kern="1200" baseline="0">
+                    <a:solidFill>
+                      <a:schemeClr val="tx1">
+                        <a:lumMod val="65000"/>
+                        <a:lumOff val="35000"/>
+                      </a:schemeClr>
+                    </a:solidFill>
+                    <a:latin typeface="+mn-lt"/>
+                    <a:ea typeface="+mn-ea"/>
+                    <a:cs typeface="+mn-cs"/>
+                  </a:defRPr>
+                </a:pPr>
+                <a:r>
+                  <a:rPr lang="pl-PL"/>
+                  <a:t>Czas t[s]</a:t>
+                </a:r>
+              </a:p>
+            </c:rich>
+          </c:tx>
+          <c:overlay val="0"/>
+          <c:spPr>
+            <a:noFill/>
+            <a:ln>
+              <a:noFill/>
+            </a:ln>
+            <a:effectLst/>
+          </c:spPr>
+          <c:txPr>
+            <a:bodyPr rot="0" spcFirstLastPara="1" vertOverflow="ellipsis" wrap="square" anchor="ctr" anchorCtr="1"/>
+            <a:lstStyle/>
+            <a:p>
+              <a:pPr>
+                <a:defRPr sz="1000" b="0" i="0" u="none" strike="noStrike" kern="1200" baseline="0">
+                  <a:solidFill>
+                    <a:schemeClr val="tx1">
+                      <a:lumMod val="65000"/>
+                      <a:lumOff val="35000"/>
+                    </a:schemeClr>
+                  </a:solidFill>
+                  <a:latin typeface="+mn-lt"/>
+                  <a:ea typeface="+mn-ea"/>
+                  <a:cs typeface="+mn-cs"/>
+                </a:defRPr>
+              </a:pPr>
+              <a:endParaRPr lang="pl-PL"/>
+            </a:p>
+          </c:txPr>
+        </c:title>
+        <c:numFmt formatCode="General" sourceLinked="0"/>
+        <c:majorTickMark val="none"/>
+        <c:minorTickMark val="none"/>
+        <c:tickLblPos val="nextTo"/>
+        <c:spPr>
+          <a:noFill/>
+          <a:ln w="9525" cap="flat" cmpd="sng" algn="ctr">
+            <a:solidFill>
+              <a:schemeClr val="tx1">
+                <a:lumMod val="25000"/>
+                <a:lumOff val="75000"/>
+              </a:schemeClr>
+            </a:solidFill>
+            <a:round/>
+          </a:ln>
+          <a:effectLst/>
+        </c:spPr>
+        <c:txPr>
+          <a:bodyPr rot="-60000000" spcFirstLastPara="1" vertOverflow="ellipsis" vert="horz" wrap="square" anchor="ctr" anchorCtr="1"/>
+          <a:lstStyle/>
+          <a:p>
+            <a:pPr>
+              <a:defRPr sz="900" b="0" i="0" u="none" strike="noStrike" kern="1200" baseline="0">
+                <a:solidFill>
+                  <a:schemeClr val="tx1">
+                    <a:lumMod val="65000"/>
+                    <a:lumOff val="35000"/>
+                  </a:schemeClr>
+                </a:solidFill>
+                <a:latin typeface="+mn-lt"/>
+                <a:ea typeface="+mn-ea"/>
+                <a:cs typeface="+mn-cs"/>
+              </a:defRPr>
+            </a:pPr>
+            <a:endParaRPr lang="pl-PL"/>
+          </a:p>
+        </c:txPr>
+        <c:crossAx val="852614031"/>
+        <c:crosses val="autoZero"/>
+        <c:crossBetween val="midCat"/>
+      </c:valAx>
+      <c:spPr>
+        <a:noFill/>
+        <a:ln>
+          <a:noFill/>
+        </a:ln>
+        <a:effectLst/>
+      </c:spPr>
+    </c:plotArea>
+    <c:legend>
+      <c:legendPos val="r"/>
+      <c:layout>
+        <c:manualLayout>
+          <c:xMode val="edge"/>
+          <c:yMode val="edge"/>
+          <c:x val="0.81243000874890647"/>
+          <c:y val="0.2240822186359607"/>
+          <c:w val="0.17090332458442695"/>
+          <c:h val="0.34768846319614932"/>
+        </c:manualLayout>
+      </c:layout>
+      <c:overlay val="0"/>
+      <c:spPr>
+        <a:noFill/>
+        <a:ln>
+          <a:noFill/>
+        </a:ln>
+        <a:effectLst/>
+      </c:spPr>
+      <c:txPr>
+        <a:bodyPr rot="0" spcFirstLastPara="1" vertOverflow="ellipsis" vert="horz" wrap="square" anchor="ctr" anchorCtr="1"/>
+        <a:lstStyle/>
+        <a:p>
+          <a:pPr>
+            <a:defRPr sz="900" b="0" i="0" u="none" strike="noStrike" kern="1200" baseline="0">
+              <a:solidFill>
+                <a:schemeClr val="tx1">
+                  <a:lumMod val="65000"/>
+                  <a:lumOff val="35000"/>
+                </a:schemeClr>
+              </a:solidFill>
+              <a:latin typeface="+mn-lt"/>
+              <a:ea typeface="+mn-ea"/>
+              <a:cs typeface="+mn-cs"/>
+            </a:defRPr>
+          </a:pPr>
+          <a:endParaRPr lang="pl-PL"/>
+        </a:p>
+      </c:txPr>
+    </c:legend>
+    <c:plotVisOnly val="1"/>
+    <c:dispBlanksAs val="gap"/>
+    <c:extLst>
+      <c:ext xmlns:c16r3="http://schemas.microsoft.com/office/drawing/2017/03/chart" uri="{56B9EC1D-385E-4148-901F-78D8002777C0}">
+        <c16r3:dataDisplayOptions16>
+          <c16r3:dispNaAsBlank val="1"/>
+        </c16r3:dataDisplayOptions16>
+      </c:ext>
+    </c:extLst>
+    <c:showDLblsOverMax val="0"/>
+  </c:chart>
+  <c:spPr>
+    <a:solidFill>
+      <a:schemeClr val="bg1"/>
+    </a:solidFill>
+    <a:ln w="9525" cap="flat" cmpd="sng" algn="ctr">
+      <a:solidFill>
+        <a:schemeClr val="tx1">
+          <a:lumMod val="15000"/>
+          <a:lumOff val="85000"/>
+        </a:schemeClr>
+      </a:solidFill>
+      <a:round/>
+    </a:ln>
+    <a:effectLst/>
+  </c:spPr>
+  <c:txPr>
+    <a:bodyPr/>
+    <a:lstStyle/>
+    <a:p>
+      <a:pPr>
+        <a:defRPr/>
+      </a:pPr>
+      <a:endParaRPr lang="pl-PL"/>
+    </a:p>
+  </c:txPr>
+  <c:externalData r:id="rId3">
+    <c:autoUpdate val="0"/>
+  </c:externalData>
+</c:chartSpace>
+</file>
+
+<file path=word/charts/colors1.xml><?xml version="1.0" encoding="utf-8"?>
+<cs:colorStyle xmlns:cs="http://schemas.microsoft.com/office/drawing/2012/chartStyle" xmlns:a="http://schemas.openxmlformats.org/drawingml/2006/main" meth="cycle" id="10">
+  <a:schemeClr val="accent1"/>
+  <a:schemeClr val="accent2"/>
+  <a:schemeClr val="accent3"/>
+  <a:schemeClr val="accent4"/>
+  <a:schemeClr val="accent5"/>
+  <a:schemeClr val="accent6"/>
+  <cs:variation/>
+  <cs:variation>
+    <a:lumMod val="60000"/>
+  </cs:variation>
+  <cs:variation>
+    <a:lumMod val="80000"/>
+    <a:lumOff val="20000"/>
+  </cs:variation>
+  <cs:variation>
+    <a:lumMod val="80000"/>
+  </cs:variation>
+  <cs:variation>
+    <a:lumMod val="60000"/>
+    <a:lumOff val="40000"/>
+  </cs:variation>
+  <cs:variation>
+    <a:lumMod val="50000"/>
+  </cs:variation>
+  <cs:variation>
+    <a:lumMod val="70000"/>
+    <a:lumOff val="30000"/>
+  </cs:variation>
+  <cs:variation>
+    <a:lumMod val="70000"/>
+  </cs:variation>
+  <cs:variation>
+    <a:lumMod val="50000"/>
+    <a:lumOff val="50000"/>
+  </cs:variation>
+</cs:colorStyle>
+</file>
+
+<file path=word/charts/colors2.xml><?xml version="1.0" encoding="utf-8"?>
+<cs:colorStyle xmlns:cs="http://schemas.microsoft.com/office/drawing/2012/chartStyle" xmlns:a="http://schemas.openxmlformats.org/drawingml/2006/main" meth="cycle" id="10">
+  <a:schemeClr val="accent1"/>
+  <a:schemeClr val="accent2"/>
+  <a:schemeClr val="accent3"/>
+  <a:schemeClr val="accent4"/>
+  <a:schemeClr val="accent5"/>
+  <a:schemeClr val="accent6"/>
+  <cs:variation/>
+  <cs:variation>
+    <a:lumMod val="60000"/>
+  </cs:variation>
+  <cs:variation>
+    <a:lumMod val="80000"/>
+    <a:lumOff val="20000"/>
+  </cs:variation>
+  <cs:variation>
+    <a:lumMod val="80000"/>
+  </cs:variation>
+  <cs:variation>
+    <a:lumMod val="60000"/>
+    <a:lumOff val="40000"/>
+  </cs:variation>
+  <cs:variation>
+    <a:lumMod val="50000"/>
+  </cs:variation>
+  <cs:variation>
+    <a:lumMod val="70000"/>
+    <a:lumOff val="30000"/>
+  </cs:variation>
+  <cs:variation>
+    <a:lumMod val="70000"/>
+  </cs:variation>
+  <cs:variation>
+    <a:lumMod val="50000"/>
+    <a:lumOff val="50000"/>
+  </cs:variation>
+</cs:colorStyle>
+</file>
+
+<file path=word/charts/style1.xml><?xml version="1.0" encoding="utf-8"?>
+<cs:chartStyle xmlns:cs="http://schemas.microsoft.com/office/drawing/2012/chartStyle" xmlns:a="http://schemas.openxmlformats.org/drawingml/2006/main" id="332">
+  <cs:axisTitle>
+    <cs:lnRef idx="0"/>
+    <cs:fillRef idx="0"/>
+    <cs:effectRef idx="0"/>
+    <cs:fontRef idx="minor">
+      <a:schemeClr val="tx1">
+        <a:lumMod val="65000"/>
+        <a:lumOff val="35000"/>
+      </a:schemeClr>
+    </cs:fontRef>
+    <cs:defRPr sz="1000" kern="1200"/>
+  </cs:axisTitle>
+  <cs:categoryAxis>
+    <cs:lnRef idx="0"/>
+    <cs:fillRef idx="0"/>
+    <cs:effectRef idx="0"/>
+    <cs:fontRef idx="minor">
+      <a:schemeClr val="tx1">
+        <a:lumMod val="65000"/>
+        <a:lumOff val="35000"/>
+      </a:schemeClr>
+    </cs:fontRef>
+    <cs:spPr>
+      <a:ln w="9525" cap="flat" cmpd="sng" algn="ctr">
+        <a:solidFill>
+          <a:schemeClr val="tx1">
+            <a:lumMod val="15000"/>
+            <a:lumOff val="85000"/>
+          </a:schemeClr>
+        </a:solidFill>
+        <a:round/>
+      </a:ln>
+    </cs:spPr>
+    <cs:defRPr sz="900" kern="1200"/>
+  </cs:categoryAxis>
+  <cs:chartArea mods="allowNoFillOverride allowNoLineOverride">
+    <cs:lnRef idx="0"/>
+    <cs:fillRef idx="0"/>
+    <cs:effectRef idx="0"/>
+    <cs:fontRef idx="minor">
+      <a:schemeClr val="tx1"/>
+    </cs:fontRef>
+    <cs:spPr>
+      <a:solidFill>
+        <a:schemeClr val="bg1"/>
+      </a:solidFill>
+      <a:ln w="9525" cap="flat" cmpd="sng" algn="ctr">
+        <a:solidFill>
+          <a:schemeClr val="tx1">
+            <a:lumMod val="15000"/>
+            <a:lumOff val="85000"/>
+          </a:schemeClr>
+        </a:solidFill>
+        <a:round/>
+      </a:ln>
+    </cs:spPr>
+    <cs:defRPr sz="1000" kern="1200"/>
+  </cs:chartArea>
+  <cs:dataLabel>
+    <cs:lnRef idx="0"/>
+    <cs:fillRef idx="0"/>
+    <cs:effectRef idx="0"/>
+    <cs:fontRef idx="minor">
+      <a:schemeClr val="tx1">
+        <a:lumMod val="75000"/>
+        <a:lumOff val="25000"/>
+      </a:schemeClr>
+    </cs:fontRef>
+    <cs:defRPr sz="900" kern="1200"/>
+  </cs:dataLabel>
+  <cs:dataLabelCallout>
+    <cs:lnRef idx="0"/>
+    <cs:fillRef idx="0"/>
+    <cs:effectRef idx="0"/>
+    <cs:fontRef idx="minor">
+      <a:schemeClr val="dk1">
+        <a:lumMod val="65000"/>
+        <a:lumOff val="35000"/>
+      </a:schemeClr>
+    </cs:fontRef>
+    <cs:spPr>
+      <a:solidFill>
+        <a:schemeClr val="lt1"/>
+      </a:solidFill>
+      <a:ln>
+        <a:solidFill>
+          <a:schemeClr val="dk1">
+            <a:lumMod val="25000"/>
+            <a:lumOff val="75000"/>
+          </a:schemeClr>
+        </a:solidFill>
+      </a:ln>
+    </cs:spPr>
+    <cs:defRPr sz="900" kern="1200"/>
+    <cs:bodyPr rot="0" spcFirstLastPara="1" vertOverflow="clip" horzOverflow="clip" vert="horz" wrap="square" lIns="36576" tIns="18288" rIns="36576" bIns="18288" anchor="ctr" anchorCtr="1">
+      <a:spAutoFit/>
+    </cs:bodyPr>
+  </cs:dataLabelCallout>
+  <cs:dataPoint>
+    <cs:lnRef idx="0"/>
+    <cs:fillRef idx="1">
+      <cs:styleClr val="auto"/>
+    </cs:fillRef>
+    <cs:effectRef idx="0"/>
+    <cs:fontRef idx="minor">
+      <a:schemeClr val="tx1"/>
+    </cs:fontRef>
+  </cs:dataPoint>
+  <cs:dataPoint3D>
+    <cs:lnRef idx="0"/>
+    <cs:fillRef idx="1">
+      <cs:styleClr val="auto"/>
+    </cs:fillRef>
+    <cs:effectRef idx="0"/>
+    <cs:fontRef idx="minor">
+      <a:schemeClr val="tx1"/>
+    </cs:fontRef>
+  </cs:dataPoint3D>
+  <cs:dataPointLine>
+    <cs:lnRef idx="0">
+      <cs:styleClr val="auto"/>
+    </cs:lnRef>
+    <cs:fillRef idx="1"/>
+    <cs:effectRef idx="0"/>
+    <cs:fontRef idx="minor">
+      <a:schemeClr val="tx1"/>
+    </cs:fontRef>
+    <cs:spPr>
+      <a:ln w="28575" cap="rnd">
+        <a:solidFill>
+          <a:schemeClr val="phClr"/>
+        </a:solidFill>
+        <a:round/>
+      </a:ln>
+    </cs:spPr>
+  </cs:dataPointLine>
+  <cs:dataPointMarker>
+    <cs:lnRef idx="0">
+      <cs:styleClr val="auto"/>
+    </cs:lnRef>
+    <cs:fillRef idx="1">
+      <cs:styleClr val="auto"/>
+    </cs:fillRef>
+    <cs:effectRef idx="0"/>
+    <cs:fontRef idx="minor">
+      <a:schemeClr val="tx1"/>
+    </cs:fontRef>
+    <cs:spPr>
+      <a:ln w="9525">
+        <a:solidFill>
+          <a:schemeClr val="phClr"/>
+        </a:solidFill>
+      </a:ln>
+    </cs:spPr>
+  </cs:dataPointMarker>
+  <cs:dataPointMarkerLayout symbol="circle" size="5"/>
+  <cs:dataPointWireframe>
+    <cs:lnRef idx="0">
+      <cs:styleClr val="auto"/>
+    </cs:lnRef>
+    <cs:fillRef idx="1"/>
+    <cs:effectRef idx="0"/>
+    <cs:fontRef idx="minor">
+      <a:schemeClr val="tx1"/>
+    </cs:fontRef>
+    <cs:spPr>
+      <a:ln w="9525" cap="rnd">
+        <a:solidFill>
+          <a:schemeClr val="phClr"/>
+        </a:solidFill>
+        <a:round/>
+      </a:ln>
+    </cs:spPr>
+  </cs:dataPointWireframe>
+  <cs:dataTable>
+    <cs:lnRef idx="0"/>
+    <cs:fillRef idx="0"/>
+    <cs:effectRef idx="0"/>
+    <cs:fontRef idx="minor">
+      <a:schemeClr val="tx1">
+        <a:lumMod val="65000"/>
+        <a:lumOff val="35000"/>
+      </a:schemeClr>
+    </cs:fontRef>
+    <cs:spPr>
+      <a:noFill/>
+      <a:ln w="9525" cap="flat" cmpd="sng" algn="ctr">
+        <a:solidFill>
+          <a:schemeClr val="tx1">
+            <a:lumMod val="15000"/>
+            <a:lumOff val="85000"/>
+          </a:schemeClr>
+        </a:solidFill>
+        <a:round/>
+      </a:ln>
+    </cs:spPr>
+    <cs:defRPr sz="900" kern="1200"/>
+  </cs:dataTable>
+  <cs:downBar>
+    <cs:lnRef idx="0"/>
+    <cs:fillRef idx="0"/>
+    <cs:effectRef idx="0"/>
+    <cs:fontRef idx="minor">
+      <a:schemeClr val="dk1"/>
+    </cs:fontRef>
+    <cs:spPr>
+      <a:solidFill>
+        <a:schemeClr val="dk1">
+          <a:lumMod val="65000"/>
+          <a:lumOff val="35000"/>
+        </a:schemeClr>
+      </a:solidFill>
+      <a:ln w="9525">
+        <a:solidFill>
+          <a:schemeClr val="tx1">
+            <a:lumMod val="65000"/>
+            <a:lumOff val="35000"/>
+          </a:schemeClr>
+        </a:solidFill>
+      </a:ln>
+    </cs:spPr>
+  </cs:downBar>
+  <cs:dropLine>
+    <cs:lnRef idx="0"/>
+    <cs:fillRef idx="0"/>
+    <cs:effectRef idx="0"/>
+    <cs:fontRef idx="minor">
+      <a:schemeClr val="tx1"/>
+    </cs:fontRef>
+    <cs:spPr>
+      <a:ln w="9525" cap="flat" cmpd="sng" algn="ctr">
+        <a:solidFill>
+          <a:schemeClr val="tx1">
+            <a:lumMod val="35000"/>
+            <a:lumOff val="65000"/>
+          </a:schemeClr>
+        </a:solidFill>
+        <a:round/>
+      </a:ln>
+    </cs:spPr>
+  </cs:dropLine>
+  <cs:errorBar>
+    <cs:lnRef idx="0"/>
+    <cs:fillRef idx="0"/>
+    <cs:effectRef idx="0"/>
+    <cs:fontRef idx="minor">
+      <a:schemeClr val="tx1"/>
+    </cs:fontRef>
+    <cs:spPr>
+      <a:ln w="9525" cap="flat" cmpd="sng" algn="ctr">
+        <a:solidFill>
+          <a:schemeClr val="tx1">
+            <a:lumMod val="65000"/>
+            <a:lumOff val="35000"/>
+          </a:schemeClr>
+        </a:solidFill>
+        <a:round/>
+      </a:ln>
+    </cs:spPr>
+  </cs:errorBar>
+  <cs:floor>
+    <cs:lnRef idx="0"/>
+    <cs:fillRef idx="0"/>
+    <cs:effectRef idx="0"/>
+    <cs:fontRef idx="minor">
+      <a:schemeClr val="tx1"/>
+    </cs:fontRef>
+    <cs:spPr>
+      <a:noFill/>
+      <a:ln>
+        <a:noFill/>
+      </a:ln>
+    </cs:spPr>
+  </cs:floor>
+  <cs:gridlineMajor>
+    <cs:lnRef idx="0"/>
+    <cs:fillRef idx="0"/>
+    <cs:effectRef idx="0"/>
+    <cs:fontRef idx="minor">
+      <a:schemeClr val="tx1"/>
+    </cs:fontRef>
+    <cs:spPr>
+      <a:ln w="9525" cap="flat" cmpd="sng" algn="ctr">
+        <a:solidFill>
+          <a:schemeClr val="tx1">
+            <a:lumMod val="15000"/>
+            <a:lumOff val="85000"/>
+          </a:schemeClr>
+        </a:solidFill>
+        <a:round/>
+      </a:ln>
+    </cs:spPr>
+  </cs:gridlineMajor>
+  <cs:gridlineMinor>
+    <cs:lnRef idx="0"/>
+    <cs:fillRef idx="0"/>
+    <cs:effectRef idx="0"/>
+    <cs:fontRef idx="minor">
+      <a:schemeClr val="tx1"/>
+    </cs:fontRef>
+    <cs:spPr>
+      <a:ln w="9525" cap="flat" cmpd="sng" algn="ctr">
+        <a:solidFill>
+          <a:schemeClr val="tx1">
+            <a:lumMod val="5000"/>
+            <a:lumOff val="95000"/>
+          </a:schemeClr>
+        </a:solidFill>
+        <a:round/>
+      </a:ln>
+    </cs:spPr>
+  </cs:gridlineMinor>
+  <cs:hiLoLine>
+    <cs:lnRef idx="0"/>
+    <cs:fillRef idx="0"/>
+    <cs:effectRef idx="0"/>
+    <cs:fontRef idx="minor">
+      <a:schemeClr val="tx1"/>
+    </cs:fontRef>
+    <cs:spPr>
+      <a:ln w="9525" cap="flat" cmpd="sng" algn="ctr">
+        <a:solidFill>
+          <a:schemeClr val="tx1">
+            <a:lumMod val="75000"/>
+            <a:lumOff val="25000"/>
+          </a:schemeClr>
+        </a:solidFill>
+        <a:round/>
+      </a:ln>
+    </cs:spPr>
+  </cs:hiLoLine>
+  <cs:leaderLine>
+    <cs:lnRef idx="0"/>
+    <cs:fillRef idx="0"/>
+    <cs:effectRef idx="0"/>
+    <cs:fontRef idx="minor">
+      <a:schemeClr val="tx1"/>
+    </cs:fontRef>
+    <cs:spPr>
+      <a:ln w="9525" cap="flat" cmpd="sng" algn="ctr">
+        <a:solidFill>
+          <a:schemeClr val="tx1">
+            <a:lumMod val="35000"/>
+            <a:lumOff val="65000"/>
+          </a:schemeClr>
+        </a:solidFill>
+        <a:round/>
+      </a:ln>
+    </cs:spPr>
+  </cs:leaderLine>
+  <cs:legend>
+    <cs:lnRef idx="0"/>
+    <cs:fillRef idx="0"/>
+    <cs:effectRef idx="0"/>
+    <cs:fontRef idx="minor">
+      <a:schemeClr val="tx1">
+        <a:lumMod val="65000"/>
+        <a:lumOff val="35000"/>
+      </a:schemeClr>
+    </cs:fontRef>
+    <cs:defRPr sz="900" kern="1200"/>
+  </cs:legend>
+  <cs:plotArea mods="allowNoFillOverride allowNoLineOverride">
+    <cs:lnRef idx="0"/>
+    <cs:fillRef idx="0"/>
+    <cs:effectRef idx="0"/>
+    <cs:fontRef idx="minor">
+      <a:schemeClr val="tx1"/>
+    </cs:fontRef>
+  </cs:plotArea>
+  <cs:plotArea3D mods="allowNoFillOverride allowNoLineOverride">
+    <cs:lnRef idx="0"/>
+    <cs:fillRef idx="0"/>
+    <cs:effectRef idx="0"/>
+    <cs:fontRef idx="minor">
+      <a:schemeClr val="tx1"/>
+    </cs:fontRef>
+  </cs:plotArea3D>
+  <cs:seriesAxis>
+    <cs:lnRef idx="0"/>
+    <cs:fillRef idx="0"/>
+    <cs:effectRef idx="0"/>
+    <cs:fontRef idx="minor">
+      <a:schemeClr val="tx1">
+        <a:lumMod val="65000"/>
+        <a:lumOff val="35000"/>
+      </a:schemeClr>
+    </cs:fontRef>
+    <cs:defRPr sz="900" kern="1200"/>
+  </cs:seriesAxis>
+  <cs:seriesLine>
+    <cs:lnRef idx="0"/>
+    <cs:fillRef idx="0"/>
+    <cs:effectRef idx="0"/>
+    <cs:fontRef idx="minor">
+      <a:schemeClr val="tx1"/>
+    </cs:fontRef>
+    <cs:spPr>
+      <a:ln w="9525" cap="flat" cmpd="sng" algn="ctr">
+        <a:solidFill>
+          <a:schemeClr val="tx1">
+            <a:lumMod val="35000"/>
+            <a:lumOff val="65000"/>
+          </a:schemeClr>
+        </a:solidFill>
+        <a:round/>
+      </a:ln>
+    </cs:spPr>
+  </cs:seriesLine>
+  <cs:title>
+    <cs:lnRef idx="0"/>
+    <cs:fillRef idx="0"/>
+    <cs:effectRef idx="0"/>
+    <cs:fontRef idx="minor">
+      <a:schemeClr val="tx1">
+        <a:lumMod val="65000"/>
+        <a:lumOff val="35000"/>
+      </a:schemeClr>
+    </cs:fontRef>
+    <cs:defRPr sz="1400" b="0" kern="1200" spc="0" baseline="0"/>
+  </cs:title>
+  <cs:trendline>
+    <cs:lnRef idx="0">
+      <cs:styleClr val="auto"/>
+    </cs:lnRef>
+    <cs:fillRef idx="0"/>
+    <cs:effectRef idx="0"/>
+    <cs:fontRef idx="minor">
+      <a:schemeClr val="tx1"/>
+    </cs:fontRef>
+    <cs:spPr>
+      <a:ln w="19050" cap="rnd">
+        <a:solidFill>
+          <a:schemeClr val="phClr"/>
+        </a:solidFill>
+        <a:prstDash val="sysDot"/>
+      </a:ln>
+    </cs:spPr>
+  </cs:trendline>
+  <cs:trendlineLabel>
+    <cs:lnRef idx="0"/>
+    <cs:fillRef idx="0"/>
+    <cs:effectRef idx="0"/>
+    <cs:fontRef idx="minor">
+      <a:schemeClr val="tx1">
+        <a:lumMod val="65000"/>
+        <a:lumOff val="35000"/>
+      </a:schemeClr>
+    </cs:fontRef>
+    <cs:defRPr sz="900" kern="1200"/>
+  </cs:trendlineLabel>
+  <cs:upBar>
+    <cs:lnRef idx="0"/>
+    <cs:fillRef idx="0"/>
+    <cs:effectRef idx="0"/>
+    <cs:fontRef idx="minor">
+      <a:schemeClr val="dk1"/>
+    </cs:fontRef>
+    <cs:spPr>
+      <a:solidFill>
+        <a:schemeClr val="lt1"/>
+      </a:solidFill>
+      <a:ln w="9525">
+        <a:solidFill>
+          <a:schemeClr val="tx1">
+            <a:lumMod val="15000"/>
+            <a:lumOff val="85000"/>
+          </a:schemeClr>
+        </a:solidFill>
+      </a:ln>
+    </cs:spPr>
+  </cs:upBar>
+  <cs:valueAxis>
+    <cs:lnRef idx="0"/>
+    <cs:fillRef idx="0"/>
+    <cs:effectRef idx="0"/>
+    <cs:fontRef idx="minor">
+      <a:schemeClr val="tx1">
+        <a:lumMod val="65000"/>
+        <a:lumOff val="35000"/>
+      </a:schemeClr>
+    </cs:fontRef>
+    <cs:defRPr sz="900" kern="1200"/>
+  </cs:valueAxis>
+  <cs:wall>
+    <cs:lnRef idx="0"/>
+    <cs:fillRef idx="0"/>
+    <cs:effectRef idx="0"/>
+    <cs:fontRef idx="minor">
+      <a:schemeClr val="tx1"/>
+    </cs:fontRef>
+    <cs:spPr>
+      <a:noFill/>
+      <a:ln>
+        <a:noFill/>
+      </a:ln>
+    </cs:spPr>
+  </cs:wall>
+</cs:chartStyle>
+</file>
+
+<file path=word/charts/style2.xml><?xml version="1.0" encoding="utf-8"?>
+<cs:chartStyle xmlns:cs="http://schemas.microsoft.com/office/drawing/2012/chartStyle" xmlns:a="http://schemas.openxmlformats.org/drawingml/2006/main" id="240">
+  <cs:axisTitle>
+    <cs:lnRef idx="0"/>
+    <cs:fillRef idx="0"/>
+    <cs:effectRef idx="0"/>
+    <cs:fontRef idx="minor">
+      <a:schemeClr val="tx1">
+        <a:lumMod val="65000"/>
+        <a:lumOff val="35000"/>
+      </a:schemeClr>
+    </cs:fontRef>
+    <cs:defRPr sz="1000" kern="1200"/>
+  </cs:axisTitle>
+  <cs:categoryAxis>
+    <cs:lnRef idx="0"/>
+    <cs:fillRef idx="0"/>
+    <cs:effectRef idx="0"/>
+    <cs:fontRef idx="minor">
+      <a:schemeClr val="tx1">
+        <a:lumMod val="65000"/>
+        <a:lumOff val="35000"/>
+      </a:schemeClr>
+    </cs:fontRef>
+    <cs:spPr>
+      <a:ln w="9525" cap="flat" cmpd="sng" algn="ctr">
+        <a:solidFill>
+          <a:schemeClr val="tx1">
+            <a:lumMod val="25000"/>
+            <a:lumOff val="75000"/>
+          </a:schemeClr>
+        </a:solidFill>
+        <a:round/>
+      </a:ln>
+    </cs:spPr>
+    <cs:defRPr sz="900" kern="1200"/>
+  </cs:categoryAxis>
+  <cs:chartArea mods="allowNoFillOverride allowNoLineOverride">
+    <cs:lnRef idx="0"/>
+    <cs:fillRef idx="0"/>
+    <cs:effectRef idx="0"/>
+    <cs:fontRef idx="minor">
+      <a:schemeClr val="tx1"/>
+    </cs:fontRef>
+    <cs:spPr>
+      <a:solidFill>
+        <a:schemeClr val="bg1"/>
+      </a:solidFill>
+      <a:ln w="9525" cap="flat" cmpd="sng" algn="ctr">
+        <a:solidFill>
+          <a:schemeClr val="tx1">
+            <a:lumMod val="15000"/>
+            <a:lumOff val="85000"/>
+          </a:schemeClr>
+        </a:solidFill>
+        <a:round/>
+      </a:ln>
+    </cs:spPr>
+    <cs:defRPr sz="1000" kern="1200"/>
+  </cs:chartArea>
+  <cs:dataLabel>
+    <cs:lnRef idx="0"/>
+    <cs:fillRef idx="0"/>
+    <cs:effectRef idx="0"/>
+    <cs:fontRef idx="minor">
+      <a:schemeClr val="tx1">
+        <a:lumMod val="75000"/>
+        <a:lumOff val="25000"/>
+      </a:schemeClr>
+    </cs:fontRef>
+    <cs:defRPr sz="900" kern="1200"/>
+  </cs:dataLabel>
+  <cs:dataLabelCallout>
+    <cs:lnRef idx="0"/>
+    <cs:fillRef idx="0"/>
+    <cs:effectRef idx="0"/>
+    <cs:fontRef idx="minor">
+      <a:schemeClr val="dk1">
+        <a:lumMod val="65000"/>
+        <a:lumOff val="35000"/>
+      </a:schemeClr>
+    </cs:fontRef>
+    <cs:spPr>
+      <a:solidFill>
+        <a:schemeClr val="lt1"/>
+      </a:solidFill>
+      <a:ln>
+        <a:solidFill>
+          <a:schemeClr val="dk1">
+            <a:lumMod val="25000"/>
+            <a:lumOff val="75000"/>
+          </a:schemeClr>
+        </a:solidFill>
+      </a:ln>
+    </cs:spPr>
+    <cs:defRPr sz="900" kern="1200"/>
+    <cs:bodyPr rot="0" spcFirstLastPara="1" vertOverflow="clip" horzOverflow="clip" vert="horz" wrap="square" lIns="36576" tIns="18288" rIns="36576" bIns="18288" anchor="ctr" anchorCtr="1">
+      <a:spAutoFit/>
+    </cs:bodyPr>
+  </cs:dataLabelCallout>
+  <cs:dataPoint>
+    <cs:lnRef idx="0"/>
+    <cs:fillRef idx="1">
+      <cs:styleClr val="auto"/>
+    </cs:fillRef>
+    <cs:effectRef idx="0"/>
+    <cs:fontRef idx="minor">
+      <a:schemeClr val="tx1"/>
+    </cs:fontRef>
+  </cs:dataPoint>
+  <cs:dataPoint3D>
+    <cs:lnRef idx="0"/>
+    <cs:fillRef idx="1">
+      <cs:styleClr val="auto"/>
+    </cs:fillRef>
+    <cs:effectRef idx="0"/>
+    <cs:fontRef idx="minor">
+      <a:schemeClr val="tx1"/>
+    </cs:fontRef>
+  </cs:dataPoint3D>
+  <cs:dataPointLine>
+    <cs:lnRef idx="0">
+      <cs:styleClr val="auto"/>
+    </cs:lnRef>
+    <cs:fillRef idx="1"/>
+    <cs:effectRef idx="0"/>
+    <cs:fontRef idx="minor">
+      <a:schemeClr val="tx1"/>
+    </cs:fontRef>
+    <cs:spPr>
+      <a:ln w="19050" cap="rnd">
+        <a:solidFill>
+          <a:schemeClr val="phClr"/>
+        </a:solidFill>
+        <a:round/>
+      </a:ln>
+    </cs:spPr>
+  </cs:dataPointLine>
+  <cs:dataPointMarker>
+    <cs:lnRef idx="0">
+      <cs:styleClr val="auto"/>
+    </cs:lnRef>
+    <cs:fillRef idx="1">
+      <cs:styleClr val="auto"/>
+    </cs:fillRef>
+    <cs:effectRef idx="0"/>
+    <cs:fontRef idx="minor">
+      <a:schemeClr val="tx1"/>
+    </cs:fontRef>
+    <cs:spPr>
+      <a:ln w="9525">
+        <a:solidFill>
+          <a:schemeClr val="phClr"/>
+        </a:solidFill>
+      </a:ln>
+    </cs:spPr>
+  </cs:dataPointMarker>
+  <cs:dataPointMarkerLayout symbol="circle" size="5"/>
+  <cs:dataPointWireframe>
+    <cs:lnRef idx="0">
+      <cs:styleClr val="auto"/>
+    </cs:lnRef>
+    <cs:fillRef idx="0"/>
+    <cs:effectRef idx="0"/>
+    <cs:fontRef idx="minor">
+      <a:schemeClr val="dk1"/>
+    </cs:fontRef>
+    <cs:spPr>
+      <a:ln w="9525" cap="rnd">
+        <a:solidFill>
+          <a:schemeClr val="phClr"/>
+        </a:solidFill>
+        <a:round/>
+      </a:ln>
+    </cs:spPr>
+  </cs:dataPointWireframe>
+  <cs:dataTable>
+    <cs:lnRef idx="0"/>
+    <cs:fillRef idx="0"/>
+    <cs:effectRef idx="0"/>
+    <cs:fontRef idx="minor">
+      <a:schemeClr val="tx1">
+        <a:lumMod val="65000"/>
+        <a:lumOff val="35000"/>
+      </a:schemeClr>
+    </cs:fontRef>
+    <cs:spPr>
+      <a:noFill/>
+      <a:ln w="9525" cap="flat" cmpd="sng" algn="ctr">
+        <a:solidFill>
+          <a:schemeClr val="tx1">
+            <a:lumMod val="15000"/>
+            <a:lumOff val="85000"/>
+          </a:schemeClr>
+        </a:solidFill>
+        <a:round/>
+      </a:ln>
+    </cs:spPr>
+    <cs:defRPr sz="900" kern="1200"/>
+  </cs:dataTable>
+  <cs:downBar>
+    <cs:lnRef idx="0"/>
+    <cs:fillRef idx="0"/>
+    <cs:effectRef idx="0"/>
+    <cs:fontRef idx="minor">
+      <a:schemeClr val="tx1"/>
+    </cs:fontRef>
+    <cs:spPr>
+      <a:solidFill>
+        <a:schemeClr val="dk1">
+          <a:lumMod val="75000"/>
+          <a:lumOff val="25000"/>
+        </a:schemeClr>
+      </a:solidFill>
+      <a:ln w="9525" cap="flat" cmpd="sng" algn="ctr">
+        <a:solidFill>
+          <a:schemeClr val="tx1">
+            <a:lumMod val="65000"/>
+            <a:lumOff val="35000"/>
+          </a:schemeClr>
+        </a:solidFill>
+        <a:round/>
+      </a:ln>
+    </cs:spPr>
+  </cs:downBar>
+  <cs:dropLine>
+    <cs:lnRef idx="0"/>
+    <cs:fillRef idx="0"/>
+    <cs:effectRef idx="0"/>
+    <cs:fontRef idx="minor">
+      <a:schemeClr val="tx1"/>
+    </cs:fontRef>
+    <cs:spPr>
+      <a:ln w="9525" cap="flat" cmpd="sng" algn="ctr">
+        <a:solidFill>
+          <a:schemeClr val="tx1">
+            <a:lumMod val="35000"/>
+            <a:lumOff val="65000"/>
+          </a:schemeClr>
+        </a:solidFill>
+        <a:round/>
+      </a:ln>
+    </cs:spPr>
+  </cs:dropLine>
+  <cs:errorBar>
+    <cs:lnRef idx="0"/>
+    <cs:fillRef idx="0"/>
+    <cs:effectRef idx="0"/>
+    <cs:fontRef idx="minor">
+      <a:schemeClr val="tx1"/>
+    </cs:fontRef>
+    <cs:spPr>
+      <a:ln w="9525" cap="flat" cmpd="sng" algn="ctr">
+        <a:solidFill>
+          <a:schemeClr val="tx1">
+            <a:lumMod val="65000"/>
+            <a:lumOff val="35000"/>
+          </a:schemeClr>
+        </a:solidFill>
+        <a:round/>
+      </a:ln>
+    </cs:spPr>
+  </cs:errorBar>
+  <cs:floor>
+    <cs:lnRef idx="0"/>
+    <cs:fillRef idx="0"/>
+    <cs:effectRef idx="0"/>
+    <cs:fontRef idx="minor">
+      <a:schemeClr val="tx1"/>
+    </cs:fontRef>
+    <cs:spPr>
+      <a:noFill/>
+      <a:ln>
+        <a:noFill/>
+      </a:ln>
+    </cs:spPr>
+  </cs:floor>
+  <cs:gridlineMajor>
+    <cs:lnRef idx="0"/>
+    <cs:fillRef idx="0"/>
+    <cs:effectRef idx="0"/>
+    <cs:fontRef idx="minor">
+      <a:schemeClr val="tx1"/>
+    </cs:fontRef>
+    <cs:spPr>
+      <a:ln w="9525" cap="flat" cmpd="sng" algn="ctr">
+        <a:solidFill>
+          <a:schemeClr val="tx1">
+            <a:lumMod val="15000"/>
+            <a:lumOff val="85000"/>
+          </a:schemeClr>
+        </a:solidFill>
+        <a:round/>
+      </a:ln>
+    </cs:spPr>
+  </cs:gridlineMajor>
+  <cs:gridlineMinor>
+    <cs:lnRef idx="0"/>
+    <cs:fillRef idx="0"/>
+    <cs:effectRef idx="0"/>
+    <cs:fontRef idx="minor">
+      <a:schemeClr val="tx1"/>
+    </cs:fontRef>
+    <cs:spPr>
+      <a:ln w="9525" cap="flat" cmpd="sng" algn="ctr">
+        <a:solidFill>
+          <a:schemeClr val="tx1">
+            <a:lumMod val="5000"/>
+            <a:lumOff val="95000"/>
+          </a:schemeClr>
+        </a:solidFill>
+        <a:round/>
+      </a:ln>
+    </cs:spPr>
+  </cs:gridlineMinor>
+  <cs:hiLoLine>
+    <cs:lnRef idx="0"/>
+    <cs:fillRef idx="0"/>
+    <cs:effectRef idx="0"/>
+    <cs:fontRef idx="minor">
+      <a:schemeClr val="tx1"/>
+    </cs:fontRef>
+    <cs:spPr>
+      <a:ln w="9525" cap="flat" cmpd="sng" algn="ctr">
+        <a:solidFill>
+          <a:schemeClr val="tx1">
+            <a:lumMod val="50000"/>
+            <a:lumOff val="50000"/>
+          </a:schemeClr>
+        </a:solidFill>
+        <a:round/>
+      </a:ln>
+    </cs:spPr>
+  </cs:hiLoLine>
+  <cs:leaderLine>
+    <cs:lnRef idx="0"/>
+    <cs:fillRef idx="0"/>
+    <cs:effectRef idx="0"/>
+    <cs:fontRef idx="minor">
+      <a:schemeClr val="tx1"/>
+    </cs:fontRef>
+    <cs:spPr>
+      <a:ln w="9525" cap="flat" cmpd="sng" algn="ctr">
+        <a:solidFill>
+          <a:schemeClr val="tx1">
+            <a:lumMod val="35000"/>
+            <a:lumOff val="65000"/>
+          </a:schemeClr>
+        </a:solidFill>
+        <a:round/>
+      </a:ln>
+    </cs:spPr>
+  </cs:leaderLine>
+  <cs:legend>
+    <cs:lnRef idx="0"/>
+    <cs:fillRef idx="0"/>
+    <cs:effectRef idx="0"/>
+    <cs:fontRef idx="minor">
+      <a:schemeClr val="tx1">
+        <a:lumMod val="65000"/>
+        <a:lumOff val="35000"/>
+      </a:schemeClr>
+    </cs:fontRef>
+    <cs:defRPr sz="900" kern="1200"/>
+  </cs:legend>
+  <cs:plotArea mods="allowNoFillOverride allowNoLineOverride">
+    <cs:lnRef idx="0"/>
+    <cs:fillRef idx="0"/>
+    <cs:effectRef idx="0"/>
+    <cs:fontRef idx="minor">
+      <a:schemeClr val="tx1"/>
+    </cs:fontRef>
+  </cs:plotArea>
+  <cs:plotArea3D mods="allowNoFillOverride allowNoLineOverride">
+    <cs:lnRef idx="0"/>
+    <cs:fillRef idx="0"/>
+    <cs:effectRef idx="0"/>
+    <cs:fontRef idx="minor">
+      <a:schemeClr val="tx1"/>
+    </cs:fontRef>
+  </cs:plotArea3D>
+  <cs:seriesAxis>
+    <cs:lnRef idx="0"/>
+    <cs:fillRef idx="0"/>
+    <cs:effectRef idx="0"/>
+    <cs:fontRef idx="minor">
+      <a:schemeClr val="tx1">
+        <a:lumMod val="65000"/>
+        <a:lumOff val="35000"/>
+      </a:schemeClr>
+    </cs:fontRef>
+    <cs:defRPr sz="900" kern="1200"/>
+  </cs:seriesAxis>
+  <cs:seriesLine>
+    <cs:lnRef idx="0"/>
+    <cs:fillRef idx="0"/>
+    <cs:effectRef idx="0"/>
+    <cs:fontRef idx="minor">
+      <a:schemeClr val="tx1"/>
+    </cs:fontRef>
+    <cs:spPr>
+      <a:ln w="9525" cap="flat" cmpd="sng" algn="ctr">
+        <a:solidFill>
+          <a:schemeClr val="tx1">
+            <a:lumMod val="35000"/>
+            <a:lumOff val="65000"/>
+          </a:schemeClr>
+        </a:solidFill>
+        <a:round/>
+      </a:ln>
+    </cs:spPr>
+  </cs:seriesLine>
+  <cs:title>
+    <cs:lnRef idx="0"/>
+    <cs:fillRef idx="0"/>
+    <cs:effectRef idx="0"/>
+    <cs:fontRef idx="minor">
+      <a:schemeClr val="tx1">
+        <a:lumMod val="65000"/>
+        <a:lumOff val="35000"/>
+      </a:schemeClr>
+    </cs:fontRef>
+    <cs:defRPr sz="1400" b="0" kern="1200" spc="0" baseline="0"/>
+  </cs:title>
+  <cs:trendline>
+    <cs:lnRef idx="0">
+      <cs:styleClr val="auto"/>
+    </cs:lnRef>
+    <cs:fillRef idx="0"/>
+    <cs:effectRef idx="0"/>
+    <cs:fontRef idx="minor">
+      <a:schemeClr val="tx1"/>
+    </cs:fontRef>
+    <cs:spPr>
+      <a:ln w="19050" cap="rnd">
+        <a:solidFill>
+          <a:schemeClr val="phClr"/>
+        </a:solidFill>
+        <a:prstDash val="sysDot"/>
+      </a:ln>
+    </cs:spPr>
+  </cs:trendline>
+  <cs:trendlineLabel>
+    <cs:lnRef idx="0"/>
+    <cs:fillRef idx="0"/>
+    <cs:effectRef idx="0"/>
+    <cs:fontRef idx="minor">
+      <a:schemeClr val="tx1">
+        <a:lumMod val="65000"/>
+        <a:lumOff val="35000"/>
+      </a:schemeClr>
+    </cs:fontRef>
+    <cs:defRPr sz="900" kern="1200"/>
+  </cs:trendlineLabel>
+  <cs:upBar>
+    <cs:lnRef idx="0"/>
+    <cs:fillRef idx="0"/>
+    <cs:effectRef idx="0"/>
+    <cs:fontRef idx="minor">
+      <a:schemeClr val="tx1"/>
+    </cs:fontRef>
+    <cs:spPr>
+      <a:solidFill>
+        <a:schemeClr val="lt1"/>
+      </a:solidFill>
+      <a:ln w="9525" cap="flat" cmpd="sng" algn="ctr">
+        <a:solidFill>
+          <a:schemeClr val="tx1">
+            <a:lumMod val="65000"/>
+            <a:lumOff val="35000"/>
+          </a:schemeClr>
+        </a:solidFill>
+        <a:round/>
+      </a:ln>
+    </cs:spPr>
+  </cs:upBar>
+  <cs:valueAxis>
+    <cs:lnRef idx="0"/>
+    <cs:fillRef idx="0"/>
+    <cs:effectRef idx="0"/>
+    <cs:fontRef idx="minor">
+      <a:schemeClr val="tx1">
+        <a:lumMod val="65000"/>
+        <a:lumOff val="35000"/>
+      </a:schemeClr>
+    </cs:fontRef>
+    <cs:spPr>
+      <a:ln w="9525" cap="flat" cmpd="sng" algn="ctr">
+        <a:solidFill>
+          <a:schemeClr val="tx1">
+            <a:lumMod val="25000"/>
+            <a:lumOff val="75000"/>
+          </a:schemeClr>
+        </a:solidFill>
+        <a:round/>
+      </a:ln>
+    </cs:spPr>
+    <cs:defRPr sz="900" kern="1200"/>
+  </cs:valueAxis>
+  <cs:wall>
+    <cs:lnRef idx="0"/>
+    <cs:fillRef idx="0"/>
+    <cs:effectRef idx="0"/>
+    <cs:fontRef idx="minor">
+      <a:schemeClr val="tx1"/>
+    </cs:fontRef>
+    <cs:spPr>
+      <a:noFill/>
+      <a:ln>
+        <a:noFill/>
+      </a:ln>
+    </cs:spPr>
+  </cs:wall>
+</cs:chartStyle>
+</file>
+
 <file path=word/theme/theme1.xml><?xml version="1.0" encoding="utf-8"?>
 <a:theme xmlns:a="http://schemas.openxmlformats.org/drawingml/2006/main" name="Office Theme">
   <a:themeElements>

--- a/Zadanie2/sprawko/PEA_2_Kacper_Wróblewski.docx
+++ b/Zadanie2/sprawko/PEA_2_Kacper_Wróblewski.docx
@@ -1742,6 +1742,7 @@
         <w:rPr>
           <w:i/>
           <w:iCs/>
+          <w:noProof/>
           <w:sz w:val="16"/>
           <w:szCs w:val="16"/>
         </w:rPr>
@@ -1888,7 +1889,7 @@
         <w:t xml:space="preserve"> wybrano następujący zestaw instancji</w:t>
       </w:r>
       <w:r>
-        <w:t xml:space="preserve"> (wyniki zebrano i zinterpretowano </w:t>
+        <w:t xml:space="preserve"> (wyniki zebrano </w:t>
       </w:r>
       <w:r>
         <w:t>w</w:t>
@@ -2606,10 +2607,33 @@
         <w:t xml:space="preserve"> i złożoność pamięciową</w:t>
       </w:r>
       <w:r>
-        <w:t xml:space="preserve"> od wielkości instancji. W przypadku algorytmu realizującego </w:t>
-      </w:r>
-      <w:r>
-        <w:t>programowanie dynamiczne w</w:t>
+        <w:t xml:space="preserve"> od wielkości instancji</w:t>
+      </w:r>
+      <w:r>
+        <w:t xml:space="preserve"> dla metody </w:t>
+      </w:r>
+      <w:proofErr w:type="spellStart"/>
+      <w:r>
+        <w:t>Helda</w:t>
+      </w:r>
+      <w:proofErr w:type="spellEnd"/>
+      <w:r>
+        <w:t>-Karpa</w:t>
+      </w:r>
+      <w:r>
+        <w:t xml:space="preserve">. W przypadku </w:t>
+      </w:r>
+      <w:r>
+        <w:t xml:space="preserve">tego </w:t>
+      </w:r>
+      <w:r>
+        <w:t>algorytmu</w:t>
+      </w:r>
+      <w:r>
+        <w:t xml:space="preserve"> </w:t>
+      </w:r>
+      <w:r>
+        <w:t>w</w:t>
       </w:r>
       <w:r>
         <w:t xml:space="preserve"> przestrzeni rozwiązań dopuszczalnych nie występowały parametry programu, które mogły mieć wpływ na czas i jakość uzyskanego wyniku.</w:t>
@@ -2648,7 +2672,7 @@
         <w:t>miało większego sensu gdyż rozwiązanie zajmowało zbyt dużą ilość czasu. Zmniejszono zatem ilość powtórzeń wywołania algorytmu</w:t>
       </w:r>
       <w:r>
-        <w:t xml:space="preserve"> do dziesięciu lub nawet jednego, aby uzyskać jakiekolwiek wyniki</w:t>
+        <w:t xml:space="preserve"> do dziesięciu, aby uzyskać jakiekolwiek wyniki</w:t>
       </w:r>
       <w:r>
         <w:t>.</w:t>
@@ -2764,16 +2788,57 @@
         <w:t xml:space="preserve">. </w:t>
       </w:r>
       <w:r>
-        <w:t>Wyniki przedstawione zostały w postaci wykresu zależności czasu uzyskania rozwiązania problemu od wielkości instancji (</w:t>
-      </w:r>
-      <w:r>
-        <w:t>wykres 1. i 2.</w:t>
+        <w:t>P</w:t>
+      </w:r>
+      <w:r>
+        <w:t>rzedstawione zostały w postaci wykresu zależności czasu uzyskania rozwiązania problemu od wielkości instancji (</w:t>
+      </w:r>
+      <w:r>
+        <w:t>wykres 1.</w:t>
       </w:r>
       <w:r>
         <w:t>)</w:t>
       </w:r>
       <w:r>
-        <w:t>, dane z wykresu 2. znajdują się w tabeli 1.</w:t>
+        <w:t>, dane</w:t>
+      </w:r>
+      <w:r>
+        <w:t xml:space="preserve"> pomiarowe dla programowania dynamicznego</w:t>
+      </w:r>
+      <w:r>
+        <w:t xml:space="preserve"> znajdują się w tabeli 1.</w:t>
+      </w:r>
+      <w:r>
+        <w:t xml:space="preserve"> Wykres 1. </w:t>
+      </w:r>
+      <w:r>
+        <w:t xml:space="preserve">porównuje wyniki </w:t>
+      </w:r>
+      <w:r>
+        <w:t>algorytmu przeglądu zupełnego, jego linię trendu</w:t>
+      </w:r>
+      <w:r>
+        <w:t xml:space="preserve"> oraz</w:t>
+      </w:r>
+      <w:r>
+        <w:t xml:space="preserve"> zależności algorytmu </w:t>
+      </w:r>
+      <w:proofErr w:type="spellStart"/>
+      <w:r>
+        <w:t>Helda</w:t>
+      </w:r>
+      <w:proofErr w:type="spellEnd"/>
+      <w:r>
+        <w:t xml:space="preserve">-Karpa </w:t>
+      </w:r>
+      <w:r>
+        <w:t>i</w:t>
+      </w:r>
+      <w:r>
+        <w:t xml:space="preserve"> jego linię trendu</w:t>
+      </w:r>
+      <w:r>
+        <w:t xml:space="preserve"> celem porównania czasu działania obu metod.</w:t>
       </w:r>
     </w:p>
     <w:p>
@@ -2782,19 +2847,23 @@
         <w:ind w:firstLine="0"/>
         <w:contextualSpacing w:val="0"/>
         <w:jc w:val="center"/>
+        <w:rPr>
+          <w:i/>
+          <w:iCs/>
+        </w:rPr>
       </w:pPr>
       <w:r>
         <w:rPr>
           <w:noProof/>
         </w:rPr>
         <w:drawing>
-          <wp:inline distT="0" distB="0" distL="0" distR="0" wp14:anchorId="0E9CC734" wp14:editId="2FCFB2F7">
-            <wp:extent cx="5859780" cy="1971304"/>
-            <wp:effectExtent l="0" t="0" r="7620" b="10160"/>
-            <wp:docPr id="2" name="Wykres 2">
+          <wp:inline distT="0" distB="0" distL="0" distR="0" wp14:anchorId="666EE821" wp14:editId="18350F45">
+            <wp:extent cx="6366933" cy="4284134"/>
+            <wp:effectExtent l="0" t="0" r="15240" b="2540"/>
+            <wp:docPr id="5" name="Wykres 5">
               <a:extLst xmlns:a="http://schemas.openxmlformats.org/drawingml/2006/main">
                 <a:ext uri="{FF2B5EF4-FFF2-40B4-BE49-F238E27FC236}">
-                  <a16:creationId xmlns:a16="http://schemas.microsoft.com/office/drawing/2014/main" id="{1DD9E18B-B535-E323-C707-4EBFDF6D2F2A}"/>
+                  <a16:creationId xmlns:a16="http://schemas.microsoft.com/office/drawing/2014/main" id="{3CF3B830-C94B-6C9F-6FB9-5CED69552052}"/>
                 </a:ext>
               </a:extLst>
             </wp:docPr>
@@ -2807,6 +2876,13 @@
           </wp:inline>
         </w:drawing>
       </w:r>
+      <w:r>
+        <w:rPr>
+          <w:i/>
+          <w:iCs/>
+        </w:rPr>
+        <w:t xml:space="preserve"> </w:t>
+      </w:r>
     </w:p>
     <w:p>
       <w:pPr>
@@ -2828,14 +2904,7 @@
           <w:sz w:val="16"/>
           <w:szCs w:val="16"/>
         </w:rPr>
-        <w:t>Wykres</w:t>
-      </w:r>
-      <w:r>
-        <w:rPr>
-          <w:i/>
-          <w:iCs/>
-        </w:rPr>
-        <w:t xml:space="preserve"> </w:t>
+        <w:t xml:space="preserve">Wykres </w:t>
       </w:r>
       <w:r>
         <w:rPr>
@@ -2844,14 +2913,7 @@
           <w:sz w:val="16"/>
           <w:szCs w:val="16"/>
         </w:rPr>
-        <w:t>1. Wykres wynikowy</w:t>
-      </w:r>
-      <w:r>
-        <w:rPr>
-          <w:i/>
-          <w:iCs/>
-        </w:rPr>
-        <w:t xml:space="preserve"> </w:t>
+        <w:t>1</w:t>
       </w:r>
       <w:r>
         <w:rPr>
@@ -2860,7 +2922,7 @@
           <w:sz w:val="16"/>
           <w:szCs w:val="16"/>
         </w:rPr>
-        <w:t xml:space="preserve">dla metody </w:t>
+        <w:t>. Wykres wynikowy dla metody programowania dynamicznego z zadania 2</w:t>
       </w:r>
       <w:r>
         <w:rPr>
@@ -2869,73 +2931,16 @@
           <w:sz w:val="16"/>
           <w:szCs w:val="16"/>
         </w:rPr>
-        <w:t>przeglądu zupełnego z zadania 1.</w:t>
-      </w:r>
-    </w:p>
-    <w:p>
-      <w:pPr>
-        <w:spacing w:line="259" w:lineRule="auto"/>
-        <w:ind w:firstLine="0"/>
-        <w:contextualSpacing w:val="0"/>
-        <w:jc w:val="center"/>
-        <w:rPr>
-          <w:i/>
-          <w:iCs/>
-        </w:rPr>
-      </w:pPr>
-      <w:r>
-        <w:rPr>
-          <w:noProof/>
-        </w:rPr>
-        <w:drawing>
-          <wp:inline distT="0" distB="0" distL="0" distR="0" wp14:anchorId="44A8D7DC" wp14:editId="66872513">
-            <wp:extent cx="5646420" cy="2553195"/>
-            <wp:effectExtent l="0" t="0" r="11430" b="0"/>
-            <wp:docPr id="6" name="Wykres 6">
-              <a:extLst xmlns:a="http://schemas.openxmlformats.org/drawingml/2006/main">
-                <a:ext uri="{FF2B5EF4-FFF2-40B4-BE49-F238E27FC236}">
-                  <a16:creationId xmlns:a16="http://schemas.microsoft.com/office/drawing/2014/main" id="{8CDC3738-8FFB-D4CC-8DF3-214C06DE2FCC}"/>
-                </a:ext>
-              </a:extLst>
-            </wp:docPr>
-            <wp:cNvGraphicFramePr/>
-            <a:graphic xmlns:a="http://schemas.openxmlformats.org/drawingml/2006/main">
-              <a:graphicData uri="http://schemas.openxmlformats.org/drawingml/2006/chart">
-                <c:chart xmlns:c="http://schemas.openxmlformats.org/drawingml/2006/chart" xmlns:r="http://schemas.openxmlformats.org/officeDocument/2006/relationships" r:id="rId13"/>
-              </a:graphicData>
-            </a:graphic>
-          </wp:inline>
-        </w:drawing>
-      </w:r>
-      <w:r>
-        <w:rPr>
-          <w:i/>
-          <w:iCs/>
-        </w:rPr>
-        <w:t xml:space="preserve"> </w:t>
-      </w:r>
-    </w:p>
-    <w:p>
-      <w:pPr>
-        <w:spacing w:line="259" w:lineRule="auto"/>
-        <w:ind w:firstLine="0"/>
-        <w:contextualSpacing w:val="0"/>
-        <w:jc w:val="center"/>
+        <w:t xml:space="preserve"> wraz z porównaniem wyników zadania 1.</w:t>
+      </w:r>
+      <w:r>
         <w:rPr>
           <w:i/>
           <w:iCs/>
           <w:sz w:val="16"/>
           <w:szCs w:val="16"/>
         </w:rPr>
-      </w:pPr>
-      <w:r>
-        <w:rPr>
-          <w:i/>
-          <w:iCs/>
-          <w:sz w:val="16"/>
-          <w:szCs w:val="16"/>
-        </w:rPr>
-        <w:t>Wykres 2. Wykres wynikowy dla metody programowania dynamicznego z zadania 2.</w:t>
+        <w:t>.</w:t>
       </w:r>
     </w:p>
     <w:tbl>
@@ -3529,6 +3534,35 @@
           <w:sz w:val="16"/>
           <w:szCs w:val="16"/>
         </w:rPr>
+        <w:t xml:space="preserve"> dla algorytmu </w:t>
+      </w:r>
+      <w:proofErr w:type="spellStart"/>
+      <w:r>
+        <w:rPr>
+          <w:i/>
+          <w:iCs/>
+          <w:sz w:val="16"/>
+          <w:szCs w:val="16"/>
+        </w:rPr>
+        <w:t>Helda</w:t>
+      </w:r>
+      <w:proofErr w:type="spellEnd"/>
+      <w:r>
+        <w:rPr>
+          <w:i/>
+          <w:iCs/>
+          <w:sz w:val="16"/>
+          <w:szCs w:val="16"/>
+        </w:rPr>
+        <w:t>-Karpa</w:t>
+      </w:r>
+      <w:r>
+        <w:rPr>
+          <w:i/>
+          <w:iCs/>
+          <w:sz w:val="16"/>
+          <w:szCs w:val="16"/>
+        </w:rPr>
         <w:br w:type="page"/>
       </w:r>
     </w:p>
@@ -3579,14 +3613,7 @@
           <w:i/>
           <w:iCs/>
         </w:rPr>
-        <w:t>(</w:t>
-      </w:r>
-      <w:r>
-        <w:rPr>
-          <w:i/>
-          <w:iCs/>
-        </w:rPr>
-        <w:t>O(n</w:t>
+        <w:t>(O(n</w:t>
       </w:r>
       <w:r>
         <w:rPr>
@@ -3616,14 +3643,7 @@
           <w:i/>
           <w:iCs/>
         </w:rPr>
-        <w:t>)</w:t>
-      </w:r>
-      <w:r>
-        <w:rPr>
-          <w:i/>
-          <w:iCs/>
-        </w:rPr>
-        <w:t>)</w:t>
+        <w:t>))</w:t>
       </w:r>
       <w:r>
         <w:rPr>
@@ -3657,6 +3677,82 @@
       <w:r>
         <w:t>z nieoptymalnym zaimplementowaniem algorytmu lub zapisem wyników.</w:t>
       </w:r>
+      <w:r>
+        <w:t xml:space="preserve"> Niewykluczone jednak, że tak wynika ze złożoności</w:t>
+      </w:r>
+      <w:r>
+        <w:t xml:space="preserve"> i dla mniejszych instancji </w:t>
+      </w:r>
+      <w:proofErr w:type="spellStart"/>
+      <w:r>
+        <w:rPr>
+          <w:i/>
+          <w:iCs/>
+        </w:rPr>
+        <w:t>brute</w:t>
+      </w:r>
+      <w:proofErr w:type="spellEnd"/>
+      <w:r>
+        <w:rPr>
+          <w:i/>
+          <w:iCs/>
+        </w:rPr>
+        <w:t xml:space="preserve"> </w:t>
+      </w:r>
+      <w:proofErr w:type="spellStart"/>
+      <w:r>
+        <w:rPr>
+          <w:i/>
+          <w:iCs/>
+        </w:rPr>
+        <w:t>force</w:t>
+      </w:r>
+      <w:proofErr w:type="spellEnd"/>
+      <w:r>
+        <w:t xml:space="preserve"> jest lepszym rozwiązaniem</w:t>
+      </w:r>
+      <w:r>
+        <w:t>.</w:t>
+      </w:r>
+    </w:p>
+    <w:p>
+      <w:r>
+        <w:t>Po nałożeniu linii estymacji miedzy punktami pomiarowymi zarówno metoda przeglądu zupełnego jak i programowanie dynamiczne prezentują funkcję wykładniczą. Widoczne jest jednak, że</w:t>
+      </w:r>
+      <w:r>
+        <w:t xml:space="preserve"> linia</w:t>
+      </w:r>
+      <w:r>
+        <w:t xml:space="preserve"> </w:t>
+      </w:r>
+      <w:proofErr w:type="spellStart"/>
+      <w:r>
+        <w:rPr>
+          <w:i/>
+          <w:iCs/>
+        </w:rPr>
+        <w:t>brute</w:t>
+      </w:r>
+      <w:proofErr w:type="spellEnd"/>
+      <w:r>
+        <w:rPr>
+          <w:i/>
+          <w:iCs/>
+        </w:rPr>
+        <w:t xml:space="preserve"> </w:t>
+      </w:r>
+      <w:proofErr w:type="spellStart"/>
+      <w:r>
+        <w:rPr>
+          <w:i/>
+          <w:iCs/>
+        </w:rPr>
+        <w:t>force</w:t>
+      </w:r>
+      <w:proofErr w:type="spellEnd"/>
+      <w:r>
+        <w:t xml:space="preserve"> rośnie znacznie szybciej, co udowadnia jego gorszą złożoność.</w:t>
+      </w:r>
     </w:p>
     <w:p>
       <w:r>
@@ -3666,7 +3762,19 @@
         <w:t>,</w:t>
       </w:r>
       <w:r>
-        <w:t xml:space="preserve"> algorytm programowania dynamicznego pozwala rozwiązywać szybciej większe problemy. W metodzie </w:t>
+        <w:t xml:space="preserve"> algorytm programowania dynamicznego pozwala rozwiązywać szybciej większe problemy. W </w:t>
+      </w:r>
+      <w:r>
+        <w:t xml:space="preserve"> badaniu </w:t>
+      </w:r>
+      <w:r>
+        <w:t>meto</w:t>
+      </w:r>
+      <w:r>
+        <w:t>dy</w:t>
+      </w:r>
+      <w:r>
+        <w:t xml:space="preserve"> </w:t>
       </w:r>
       <w:proofErr w:type="spellStart"/>
       <w:r>
@@ -3697,10 +3805,10 @@
         <w:t xml:space="preserve"> nie udało się przekroczyć bariery rozmiaru instancji trzynaście</w:t>
       </w:r>
       <w:r>
-        <w:t>. T</w:t>
-      </w:r>
-      <w:r>
-        <w:t>utaj</w:t>
+        <w:t xml:space="preserve">. </w:t>
+      </w:r>
+      <w:r>
+        <w:t>W programowaniu dynamicznym</w:t>
       </w:r>
       <w:r>
         <w:t>,</w:t>
@@ -3714,19 +3822,17 @@
     </w:p>
     <w:p>
       <w:r>
-        <w:t>Dla instancji przekraczających siedemnaście jednak, czas badania wykracza poza zakres założony dla jednego wywołania (30 minut) lub wyczerpuje pamięć.</w:t>
-      </w:r>
-    </w:p>
-    <w:p>
-      <w:r>
-        <w:t>Złożoność algorytmu rośnie w funkcji wykładniczej, co potwierdza wykres 2.</w:t>
-      </w:r>
-      <w:r>
-        <w:t>, jednak w porównaniu z wykresem 1., jest to funkcja rosnąca znacznie wolniej.</w:t>
+        <w:t>Dla instancji przekraczających siedemnaście jednak, czas badania wykracza poza zakres założony dla jednego wywołania lub wyczerpuje pamięć</w:t>
+      </w:r>
+      <w:r>
+        <w:t>, nie wzięto tych wyników zatem pod uwagę</w:t>
+      </w:r>
+      <w:r>
+        <w:t>.</w:t>
       </w:r>
     </w:p>
     <w:sectPr>
-      <w:footerReference w:type="default" r:id="rId14"/>
+      <w:footerReference w:type="default" r:id="rId13"/>
       <w:pgSz w:w="12240" w:h="15840"/>
       <w:pgMar w:top="1440" w:right="1440" w:bottom="1440" w:left="1440" w:header="720" w:footer="720" w:gutter="0"/>
       <w:cols w:space="720"/>
@@ -5206,6 +5312,7 @@
   <w:style w:type="character" w:default="1" w:styleId="Domylnaczcionkaakapitu">
     <w:name w:val="Default Paragraph Font"/>
     <w:uiPriority w:val="1"/>
+    <w:semiHidden/>
     <w:unhideWhenUsed/>
   </w:style>
   <w:style w:type="table" w:default="1" w:styleId="Standardowy">
@@ -5632,441 +5739,9 @@
     </mc:Fallback>
   </mc:AlternateContent>
   <c:chart>
-    <c:autoTitleDeleted val="1"/>
+    <c:autoTitleDeleted val="0"/>
     <c:plotArea>
       <c:layout/>
-      <c:lineChart>
-        <c:grouping val="standard"/>
-        <c:varyColors val="0"/>
-        <c:ser>
-          <c:idx val="0"/>
-          <c:order val="0"/>
-          <c:spPr>
-            <a:ln w="28575" cap="rnd">
-              <a:solidFill>
-                <a:schemeClr val="accent1"/>
-              </a:solidFill>
-              <a:round/>
-            </a:ln>
-            <a:effectLst/>
-          </c:spPr>
-          <c:marker>
-            <c:symbol val="circle"/>
-            <c:size val="5"/>
-            <c:spPr>
-              <a:solidFill>
-                <a:schemeClr val="accent1"/>
-              </a:solidFill>
-              <a:ln w="9525">
-                <a:solidFill>
-                  <a:schemeClr val="accent1"/>
-                </a:solidFill>
-              </a:ln>
-              <a:effectLst/>
-            </c:spPr>
-          </c:marker>
-          <c:trendline>
-            <c:spPr>
-              <a:ln w="19050" cap="rnd">
-                <a:solidFill>
-                  <a:schemeClr val="accent1"/>
-                </a:solidFill>
-                <a:prstDash val="sysDot"/>
-              </a:ln>
-              <a:effectLst/>
-            </c:spPr>
-            <c:trendlineType val="exp"/>
-            <c:dispRSqr val="0"/>
-            <c:dispEq val="0"/>
-          </c:trendline>
-          <c:cat>
-            <c:strRef>
-              <c:f>data!$H$5:$H$8</c:f>
-              <c:strCache>
-                <c:ptCount val="4"/>
-                <c:pt idx="0">
-                  <c:v>6_1</c:v>
-                </c:pt>
-                <c:pt idx="1">
-                  <c:v>6_2</c:v>
-                </c:pt>
-                <c:pt idx="2">
-                  <c:v>10</c:v>
-                </c:pt>
-                <c:pt idx="3">
-                  <c:v>12</c:v>
-                </c:pt>
-              </c:strCache>
-              <c:extLst/>
-            </c:strRef>
-          </c:cat>
-          <c:val>
-            <c:numRef>
-              <c:f>data!$G$5:$G$8</c:f>
-              <c:numCache>
-                <c:formatCode>General</c:formatCode>
-                <c:ptCount val="4"/>
-                <c:pt idx="0">
-                  <c:v>3.0027151107788087E-4</c:v>
-                </c:pt>
-                <c:pt idx="1">
-                  <c:v>2.9025316238403322E-4</c:v>
-                </c:pt>
-                <c:pt idx="2">
-                  <c:v>2.2213108468055727</c:v>
-                </c:pt>
-                <c:pt idx="3">
-                  <c:v>332.52212059497833</c:v>
-                </c:pt>
-              </c:numCache>
-              <c:extLst/>
-            </c:numRef>
-          </c:val>
-          <c:smooth val="0"/>
-          <c:extLst>
-            <c:ext xmlns:c16="http://schemas.microsoft.com/office/drawing/2014/chart" uri="{C3380CC4-5D6E-409C-BE32-E72D297353CC}">
-              <c16:uniqueId val="{00000001-2F97-4540-A587-3F3A04EFF02E}"/>
-            </c:ext>
-          </c:extLst>
-        </c:ser>
-        <c:dLbls>
-          <c:showLegendKey val="0"/>
-          <c:showVal val="0"/>
-          <c:showCatName val="0"/>
-          <c:showSerName val="0"/>
-          <c:showPercent val="0"/>
-          <c:showBubbleSize val="0"/>
-        </c:dLbls>
-        <c:marker val="1"/>
-        <c:smooth val="0"/>
-        <c:axId val="1778617424"/>
-        <c:axId val="1778625328"/>
-      </c:lineChart>
-      <c:catAx>
-        <c:axId val="1778617424"/>
-        <c:scaling>
-          <c:orientation val="minMax"/>
-        </c:scaling>
-        <c:delete val="0"/>
-        <c:axPos val="b"/>
-        <c:title>
-          <c:tx>
-            <c:rich>
-              <a:bodyPr rot="0" spcFirstLastPara="1" vertOverflow="ellipsis" vert="horz" wrap="square" anchor="ctr" anchorCtr="1"/>
-              <a:lstStyle/>
-              <a:p>
-                <a:pPr>
-                  <a:defRPr sz="1000" b="0" i="0" u="none" strike="noStrike" kern="1200" baseline="0">
-                    <a:solidFill>
-                      <a:schemeClr val="tx1">
-                        <a:lumMod val="65000"/>
-                        <a:lumOff val="35000"/>
-                      </a:schemeClr>
-                    </a:solidFill>
-                    <a:latin typeface="+mn-lt"/>
-                    <a:ea typeface="+mn-ea"/>
-                    <a:cs typeface="+mn-cs"/>
-                  </a:defRPr>
-                </a:pPr>
-                <a:r>
-                  <a:rPr lang="pl-PL"/>
-                  <a:t>Wielkość grafu (instancji)[n]</a:t>
-                </a:r>
-              </a:p>
-            </c:rich>
-          </c:tx>
-          <c:overlay val="0"/>
-          <c:spPr>
-            <a:noFill/>
-            <a:ln>
-              <a:noFill/>
-            </a:ln>
-            <a:effectLst/>
-          </c:spPr>
-          <c:txPr>
-            <a:bodyPr rot="0" spcFirstLastPara="1" vertOverflow="ellipsis" vert="horz" wrap="square" anchor="ctr" anchorCtr="1"/>
-            <a:lstStyle/>
-            <a:p>
-              <a:pPr>
-                <a:defRPr sz="1000" b="0" i="0" u="none" strike="noStrike" kern="1200" baseline="0">
-                  <a:solidFill>
-                    <a:schemeClr val="tx1">
-                      <a:lumMod val="65000"/>
-                      <a:lumOff val="35000"/>
-                    </a:schemeClr>
-                  </a:solidFill>
-                  <a:latin typeface="+mn-lt"/>
-                  <a:ea typeface="+mn-ea"/>
-                  <a:cs typeface="+mn-cs"/>
-                </a:defRPr>
-              </a:pPr>
-              <a:endParaRPr lang="pl-PL"/>
-            </a:p>
-          </c:txPr>
-        </c:title>
-        <c:numFmt formatCode="General" sourceLinked="1"/>
-        <c:majorTickMark val="none"/>
-        <c:minorTickMark val="none"/>
-        <c:tickLblPos val="nextTo"/>
-        <c:spPr>
-          <a:noFill/>
-          <a:ln w="9525" cap="flat" cmpd="sng" algn="ctr">
-            <a:solidFill>
-              <a:schemeClr val="tx1">
-                <a:lumMod val="15000"/>
-                <a:lumOff val="85000"/>
-              </a:schemeClr>
-            </a:solidFill>
-            <a:round/>
-          </a:ln>
-          <a:effectLst/>
-        </c:spPr>
-        <c:txPr>
-          <a:bodyPr rot="-60000000" spcFirstLastPara="1" vertOverflow="ellipsis" vert="horz" wrap="square" anchor="ctr" anchorCtr="1"/>
-          <a:lstStyle/>
-          <a:p>
-            <a:pPr>
-              <a:defRPr sz="900" b="0" i="0" u="none" strike="noStrike" kern="1200" baseline="0">
-                <a:solidFill>
-                  <a:schemeClr val="tx1">
-                    <a:lumMod val="65000"/>
-                    <a:lumOff val="35000"/>
-                  </a:schemeClr>
-                </a:solidFill>
-                <a:latin typeface="+mn-lt"/>
-                <a:ea typeface="+mn-ea"/>
-                <a:cs typeface="+mn-cs"/>
-              </a:defRPr>
-            </a:pPr>
-            <a:endParaRPr lang="pl-PL"/>
-          </a:p>
-        </c:txPr>
-        <c:crossAx val="1778625328"/>
-        <c:crosses val="autoZero"/>
-        <c:auto val="1"/>
-        <c:lblAlgn val="ctr"/>
-        <c:lblOffset val="100"/>
-        <c:noMultiLvlLbl val="0"/>
-      </c:catAx>
-      <c:valAx>
-        <c:axId val="1778625328"/>
-        <c:scaling>
-          <c:orientation val="minMax"/>
-        </c:scaling>
-        <c:delete val="0"/>
-        <c:axPos val="l"/>
-        <c:majorGridlines>
-          <c:spPr>
-            <a:ln w="9525" cap="flat" cmpd="sng" algn="ctr">
-              <a:solidFill>
-                <a:schemeClr val="tx1">
-                  <a:lumMod val="15000"/>
-                  <a:lumOff val="85000"/>
-                </a:schemeClr>
-              </a:solidFill>
-              <a:round/>
-            </a:ln>
-            <a:effectLst/>
-          </c:spPr>
-        </c:majorGridlines>
-        <c:title>
-          <c:tx>
-            <c:rich>
-              <a:bodyPr rot="0" spcFirstLastPara="1" vertOverflow="ellipsis" wrap="square" anchor="ctr" anchorCtr="1"/>
-              <a:lstStyle/>
-              <a:p>
-                <a:pPr>
-                  <a:defRPr sz="1000" b="0" i="0" u="none" strike="noStrike" kern="1200" baseline="0">
-                    <a:solidFill>
-                      <a:schemeClr val="tx1">
-                        <a:lumMod val="65000"/>
-                        <a:lumOff val="35000"/>
-                      </a:schemeClr>
-                    </a:solidFill>
-                    <a:latin typeface="+mn-lt"/>
-                    <a:ea typeface="+mn-ea"/>
-                    <a:cs typeface="+mn-cs"/>
-                  </a:defRPr>
-                </a:pPr>
-                <a:r>
-                  <a:rPr lang="pl-PL"/>
-                  <a:t>Czas[s]</a:t>
-                </a:r>
-              </a:p>
-            </c:rich>
-          </c:tx>
-          <c:overlay val="0"/>
-          <c:spPr>
-            <a:noFill/>
-            <a:ln>
-              <a:noFill/>
-            </a:ln>
-            <a:effectLst/>
-          </c:spPr>
-          <c:txPr>
-            <a:bodyPr rot="0" spcFirstLastPara="1" vertOverflow="ellipsis" wrap="square" anchor="ctr" anchorCtr="1"/>
-            <a:lstStyle/>
-            <a:p>
-              <a:pPr>
-                <a:defRPr sz="1000" b="0" i="0" u="none" strike="noStrike" kern="1200" baseline="0">
-                  <a:solidFill>
-                    <a:schemeClr val="tx1">
-                      <a:lumMod val="65000"/>
-                      <a:lumOff val="35000"/>
-                    </a:schemeClr>
-                  </a:solidFill>
-                  <a:latin typeface="+mn-lt"/>
-                  <a:ea typeface="+mn-ea"/>
-                  <a:cs typeface="+mn-cs"/>
-                </a:defRPr>
-              </a:pPr>
-              <a:endParaRPr lang="pl-PL"/>
-            </a:p>
-          </c:txPr>
-        </c:title>
-        <c:numFmt formatCode="General" sourceLinked="1"/>
-        <c:majorTickMark val="none"/>
-        <c:minorTickMark val="none"/>
-        <c:tickLblPos val="nextTo"/>
-        <c:spPr>
-          <a:noFill/>
-          <a:ln>
-            <a:noFill/>
-          </a:ln>
-          <a:effectLst/>
-        </c:spPr>
-        <c:txPr>
-          <a:bodyPr rot="-60000000" spcFirstLastPara="1" vertOverflow="ellipsis" vert="horz" wrap="square" anchor="ctr" anchorCtr="1"/>
-          <a:lstStyle/>
-          <a:p>
-            <a:pPr>
-              <a:defRPr sz="900" b="0" i="0" u="none" strike="noStrike" kern="1200" baseline="0">
-                <a:solidFill>
-                  <a:schemeClr val="tx1">
-                    <a:lumMod val="65000"/>
-                    <a:lumOff val="35000"/>
-                  </a:schemeClr>
-                </a:solidFill>
-                <a:latin typeface="+mn-lt"/>
-                <a:ea typeface="+mn-ea"/>
-                <a:cs typeface="+mn-cs"/>
-              </a:defRPr>
-            </a:pPr>
-            <a:endParaRPr lang="pl-PL"/>
-          </a:p>
-        </c:txPr>
-        <c:crossAx val="1778617424"/>
-        <c:crosses val="autoZero"/>
-        <c:crossBetween val="between"/>
-      </c:valAx>
-      <c:spPr>
-        <a:noFill/>
-        <a:ln>
-          <a:noFill/>
-        </a:ln>
-        <a:effectLst/>
-      </c:spPr>
-    </c:plotArea>
-    <c:legend>
-      <c:legendPos val="r"/>
-      <c:overlay val="0"/>
-      <c:spPr>
-        <a:noFill/>
-        <a:ln>
-          <a:noFill/>
-        </a:ln>
-        <a:effectLst/>
-      </c:spPr>
-      <c:txPr>
-        <a:bodyPr rot="0" spcFirstLastPara="1" vertOverflow="ellipsis" vert="horz" wrap="square" anchor="ctr" anchorCtr="1"/>
-        <a:lstStyle/>
-        <a:p>
-          <a:pPr>
-            <a:defRPr sz="900" b="0" i="0" u="none" strike="noStrike" kern="1200" baseline="0">
-              <a:solidFill>
-                <a:schemeClr val="tx1">
-                  <a:lumMod val="65000"/>
-                  <a:lumOff val="35000"/>
-                </a:schemeClr>
-              </a:solidFill>
-              <a:latin typeface="+mn-lt"/>
-              <a:ea typeface="+mn-ea"/>
-              <a:cs typeface="+mn-cs"/>
-            </a:defRPr>
-          </a:pPr>
-          <a:endParaRPr lang="pl-PL"/>
-        </a:p>
-      </c:txPr>
-    </c:legend>
-    <c:plotVisOnly val="1"/>
-    <c:dispBlanksAs val="gap"/>
-    <c:extLst>
-      <c:ext xmlns:c16r3="http://schemas.microsoft.com/office/drawing/2017/03/chart" uri="{56B9EC1D-385E-4148-901F-78D8002777C0}">
-        <c16r3:dataDisplayOptions16>
-          <c16r3:dispNaAsBlank val="1"/>
-        </c16r3:dataDisplayOptions16>
-      </c:ext>
-    </c:extLst>
-    <c:showDLblsOverMax val="0"/>
-  </c:chart>
-  <c:spPr>
-    <a:solidFill>
-      <a:schemeClr val="bg1"/>
-    </a:solidFill>
-    <a:ln w="9525" cap="flat" cmpd="sng" algn="ctr">
-      <a:solidFill>
-        <a:schemeClr val="tx1">
-          <a:lumMod val="15000"/>
-          <a:lumOff val="85000"/>
-        </a:schemeClr>
-      </a:solidFill>
-      <a:round/>
-    </a:ln>
-    <a:effectLst/>
-  </c:spPr>
-  <c:txPr>
-    <a:bodyPr/>
-    <a:lstStyle/>
-    <a:p>
-      <a:pPr>
-        <a:defRPr/>
-      </a:pPr>
-      <a:endParaRPr lang="pl-PL"/>
-    </a:p>
-  </c:txPr>
-  <c:externalData r:id="rId3">
-    <c:autoUpdate val="0"/>
-  </c:externalData>
-</c:chartSpace>
-</file>
-
-<file path=word/charts/chart2.xml><?xml version="1.0" encoding="utf-8"?>
-<c:chartSpace xmlns:c="http://schemas.openxmlformats.org/drawingml/2006/chart" xmlns:a="http://schemas.openxmlformats.org/drawingml/2006/main" xmlns:r="http://schemas.openxmlformats.org/officeDocument/2006/relationships" xmlns:c16r2="http://schemas.microsoft.com/office/drawing/2015/06/chart">
-  <c:date1904 val="0"/>
-  <c:lang val="pl-PL"/>
-  <c:roundedCorners val="0"/>
-  <mc:AlternateContent xmlns:mc="http://schemas.openxmlformats.org/markup-compatibility/2006">
-    <mc:Choice xmlns:c14="http://schemas.microsoft.com/office/drawing/2007/8/2/chart" Requires="c14">
-      <c14:style val="102"/>
-    </mc:Choice>
-    <mc:Fallback>
-      <c:style val="2"/>
-    </mc:Fallback>
-  </mc:AlternateContent>
-  <c:chart>
-    <c:autoTitleDeleted val="1"/>
-    <c:plotArea>
-      <c:layout>
-        <c:manualLayout>
-          <c:layoutTarget val="inner"/>
-          <c:xMode val="edge"/>
-          <c:yMode val="edge"/>
-          <c:x val="0.19041426071741033"/>
-          <c:y val="4.6783633564594737E-2"/>
-          <c:w val="0.58990463692038497"/>
-          <c:h val="0.76436654390846615"/>
-        </c:manualLayout>
-      </c:layout>
       <c:scatterChart>
         <c:scatterStyle val="lineMarker"/>
         <c:varyColors val="0"/>
@@ -6074,7 +5749,7 @@
           <c:idx val="0"/>
           <c:order val="0"/>
           <c:tx>
-            <c:v>n(t)</c:v>
+            <c:v>Held-Karp</c:v>
           </c:tx>
           <c:spPr>
             <a:ln w="19050" cap="rnd">
@@ -6116,7 +5791,7 @@
           </c:trendline>
           <c:xVal>
             <c:numRef>
-              <c:f>'data (2)'!$I$9:$I$15</c:f>
+              <c:f>data!$I$9:$I$15</c:f>
               <c:numCache>
                 <c:formatCode>General</c:formatCode>
                 <c:ptCount val="7"/>
@@ -6146,38 +5821,137 @@
           </c:xVal>
           <c:yVal>
             <c:numRef>
-              <c:f>'data (2)'!$J$9:$J$15</c:f>
+              <c:f>data!$J$9:$J$15</c:f>
               <c:numCache>
-                <c:formatCode>0.0000</c:formatCode>
+                <c:formatCode>General</c:formatCode>
                 <c:ptCount val="7"/>
                 <c:pt idx="0">
-                  <c:v>3.7034034729003905E-4</c:v>
+                  <c:v>4.0000000000000002E-4</c:v>
                 </c:pt>
                 <c:pt idx="1">
-                  <c:v>1.1009955406188964E-3</c:v>
+                  <c:v>1.1000000000000001E-3</c:v>
                 </c:pt>
                 <c:pt idx="2">
-                  <c:v>0.21089058160781859</c:v>
+                  <c:v>0.2109</c:v>
                 </c:pt>
                 <c:pt idx="3">
-                  <c:v>4.680727481842041</c:v>
+                  <c:v>4.6806999999999999</c:v>
                 </c:pt>
                 <c:pt idx="4">
-                  <c:v>22.693543171882631</c:v>
+                  <c:v>22.6935</c:v>
                 </c:pt>
                 <c:pt idx="5">
-                  <c:v>102.37596000000001</c:v>
+                  <c:v>102.376</c:v>
                 </c:pt>
-                <c:pt idx="6" formatCode="General">
+                <c:pt idx="6">
                   <c:v>451.28489999999999</c:v>
                 </c:pt>
               </c:numCache>
             </c:numRef>
           </c:yVal>
-          <c:smooth val="0"/>
+          <c:smooth val="1"/>
           <c:extLst>
             <c:ext xmlns:c16="http://schemas.microsoft.com/office/drawing/2014/chart" uri="{C3380CC4-5D6E-409C-BE32-E72D297353CC}">
-              <c16:uniqueId val="{00000001-0FF5-43FE-B9D0-5A6EA96E56F4}"/>
+              <c16:uniqueId val="{00000001-51F0-4DD1-8C65-88CF9C642346}"/>
+            </c:ext>
+          </c:extLst>
+        </c:ser>
+        <c:ser>
+          <c:idx val="1"/>
+          <c:order val="1"/>
+          <c:tx>
+            <c:v>Brute Force</c:v>
+          </c:tx>
+          <c:spPr>
+            <a:ln w="19050" cap="rnd">
+              <a:solidFill>
+                <a:schemeClr val="accent2"/>
+              </a:solidFill>
+              <a:round/>
+            </a:ln>
+            <a:effectLst/>
+          </c:spPr>
+          <c:marker>
+            <c:symbol val="circle"/>
+            <c:size val="5"/>
+            <c:spPr>
+              <a:solidFill>
+                <a:schemeClr val="accent2"/>
+              </a:solidFill>
+              <a:ln w="9525">
+                <a:solidFill>
+                  <a:schemeClr val="accent2"/>
+                </a:solidFill>
+              </a:ln>
+              <a:effectLst/>
+            </c:spPr>
+          </c:marker>
+          <c:trendline>
+            <c:spPr>
+              <a:ln w="19050" cap="rnd">
+                <a:solidFill>
+                  <a:schemeClr val="accent2"/>
+                </a:solidFill>
+                <a:prstDash val="sysDot"/>
+              </a:ln>
+              <a:effectLst/>
+            </c:spPr>
+            <c:trendlineType val="exp"/>
+            <c:dispRSqr val="0"/>
+            <c:dispEq val="0"/>
+          </c:trendline>
+          <c:xVal>
+            <c:numRef>
+              <c:f>data!$M$10:$M$14</c:f>
+              <c:numCache>
+                <c:formatCode>General</c:formatCode>
+                <c:ptCount val="5"/>
+                <c:pt idx="0">
+                  <c:v>6</c:v>
+                </c:pt>
+                <c:pt idx="1">
+                  <c:v>6</c:v>
+                </c:pt>
+                <c:pt idx="2">
+                  <c:v>10</c:v>
+                </c:pt>
+                <c:pt idx="3">
+                  <c:v>12</c:v>
+                </c:pt>
+                <c:pt idx="4">
+                  <c:v>14</c:v>
+                </c:pt>
+              </c:numCache>
+            </c:numRef>
+          </c:xVal>
+          <c:yVal>
+            <c:numRef>
+              <c:f>data!$L$10:$L$14</c:f>
+              <c:numCache>
+                <c:formatCode>General</c:formatCode>
+                <c:ptCount val="5"/>
+                <c:pt idx="0">
+                  <c:v>3.0027199999999997E-4</c:v>
+                </c:pt>
+                <c:pt idx="1">
+                  <c:v>2.9025299999999997E-4</c:v>
+                </c:pt>
+                <c:pt idx="2">
+                  <c:v>2.2213108469999998</c:v>
+                </c:pt>
+                <c:pt idx="3">
+                  <c:v>332.52212059999999</c:v>
+                </c:pt>
+                <c:pt idx="4">
+                  <c:v>2007.6682000000001</c:v>
+                </c:pt>
+              </c:numCache>
+            </c:numRef>
+          </c:yVal>
+          <c:smooth val="1"/>
+          <c:extLst>
+            <c:ext xmlns:c16="http://schemas.microsoft.com/office/drawing/2014/chart" uri="{C3380CC4-5D6E-409C-BE32-E72D297353CC}">
+              <c16:uniqueId val="{00000003-51F0-4DD1-8C65-88CF9C642346}"/>
             </c:ext>
           </c:extLst>
         </c:ser>
@@ -6189,11 +5963,11 @@
           <c:showPercent val="0"/>
           <c:showBubbleSize val="0"/>
         </c:dLbls>
-        <c:axId val="852614031"/>
-        <c:axId val="852603631"/>
+        <c:axId val="1399055040"/>
+        <c:axId val="1399056288"/>
       </c:scatterChart>
       <c:valAx>
-        <c:axId val="852614031"/>
+        <c:axId val="1399055040"/>
         <c:scaling>
           <c:orientation val="minMax"/>
         </c:scaling>
@@ -6234,8 +6008,13 @@
                 </a:pPr>
                 <a:r>
                   <a:rPr lang="pl-PL"/>
-                  <a:t>Wielkość instancji n</a:t>
+                  <a:t>Wielkość</a:t>
                 </a:r>
+                <a:r>
+                  <a:rPr lang="pl-PL" baseline="0"/>
+                  <a:t> instancji n</a:t>
+                </a:r>
+                <a:endParaRPr lang="pl-PL"/>
               </a:p>
             </c:rich>
           </c:tx>
@@ -6305,16 +6084,15 @@
             <a:endParaRPr lang="pl-PL"/>
           </a:p>
         </c:txPr>
-        <c:crossAx val="852603631"/>
+        <c:crossAx val="1399056288"/>
         <c:crosses val="autoZero"/>
         <c:crossBetween val="midCat"/>
-        <c:majorUnit val="1"/>
       </c:valAx>
       <c:valAx>
-        <c:axId val="852603631"/>
+        <c:axId val="1399056288"/>
         <c:scaling>
           <c:orientation val="minMax"/>
-          <c:max val="460"/>
+          <c:max val="452"/>
           <c:min val="0"/>
         </c:scaling>
         <c:delete val="0"/>
@@ -6354,8 +6132,13 @@
                 </a:pPr>
                 <a:r>
                   <a:rPr lang="pl-PL"/>
-                  <a:t>Czas t[s]</a:t>
+                  <a:t>Czas</a:t>
                 </a:r>
+                <a:r>
+                  <a:rPr lang="pl-PL" baseline="0"/>
+                  <a:t> t[s]</a:t>
+                </a:r>
+                <a:endParaRPr lang="pl-PL"/>
               </a:p>
             </c:rich>
           </c:tx>
@@ -6388,7 +6171,7 @@
             </a:p>
           </c:txPr>
         </c:title>
-        <c:numFmt formatCode="General" sourceLinked="0"/>
+        <c:numFmt formatCode="General" sourceLinked="1"/>
         <c:majorTickMark val="none"/>
         <c:minorTickMark val="none"/>
         <c:tickLblPos val="nextTo"/>
@@ -6425,7 +6208,7 @@
             <a:endParaRPr lang="pl-PL"/>
           </a:p>
         </c:txPr>
-        <c:crossAx val="852614031"/>
+        <c:crossAx val="1399055040"/>
         <c:crosses val="autoZero"/>
         <c:crossBetween val="midCat"/>
       </c:valAx>
@@ -6439,16 +6222,6 @@
     </c:plotArea>
     <c:legend>
       <c:legendPos val="r"/>
-      <c:layout>
-        <c:manualLayout>
-          <c:xMode val="edge"/>
-          <c:yMode val="edge"/>
-          <c:x val="0.81243000874890647"/>
-          <c:y val="0.2240822186359607"/>
-          <c:w val="0.17090332458442695"/>
-          <c:h val="0.34768846319614932"/>
-        </c:manualLayout>
-      </c:layout>
       <c:overlay val="0"/>
       <c:spPr>
         <a:noFill/>
@@ -6560,550 +6333,7 @@
 </cs:colorStyle>
 </file>
 
-<file path=word/charts/colors2.xml><?xml version="1.0" encoding="utf-8"?>
-<cs:colorStyle xmlns:cs="http://schemas.microsoft.com/office/drawing/2012/chartStyle" xmlns:a="http://schemas.openxmlformats.org/drawingml/2006/main" meth="cycle" id="10">
-  <a:schemeClr val="accent1"/>
-  <a:schemeClr val="accent2"/>
-  <a:schemeClr val="accent3"/>
-  <a:schemeClr val="accent4"/>
-  <a:schemeClr val="accent5"/>
-  <a:schemeClr val="accent6"/>
-  <cs:variation/>
-  <cs:variation>
-    <a:lumMod val="60000"/>
-  </cs:variation>
-  <cs:variation>
-    <a:lumMod val="80000"/>
-    <a:lumOff val="20000"/>
-  </cs:variation>
-  <cs:variation>
-    <a:lumMod val="80000"/>
-  </cs:variation>
-  <cs:variation>
-    <a:lumMod val="60000"/>
-    <a:lumOff val="40000"/>
-  </cs:variation>
-  <cs:variation>
-    <a:lumMod val="50000"/>
-  </cs:variation>
-  <cs:variation>
-    <a:lumMod val="70000"/>
-    <a:lumOff val="30000"/>
-  </cs:variation>
-  <cs:variation>
-    <a:lumMod val="70000"/>
-  </cs:variation>
-  <cs:variation>
-    <a:lumMod val="50000"/>
-    <a:lumOff val="50000"/>
-  </cs:variation>
-</cs:colorStyle>
-</file>
-
 <file path=word/charts/style1.xml><?xml version="1.0" encoding="utf-8"?>
-<cs:chartStyle xmlns:cs="http://schemas.microsoft.com/office/drawing/2012/chartStyle" xmlns:a="http://schemas.openxmlformats.org/drawingml/2006/main" id="332">
-  <cs:axisTitle>
-    <cs:lnRef idx="0"/>
-    <cs:fillRef idx="0"/>
-    <cs:effectRef idx="0"/>
-    <cs:fontRef idx="minor">
-      <a:schemeClr val="tx1">
-        <a:lumMod val="65000"/>
-        <a:lumOff val="35000"/>
-      </a:schemeClr>
-    </cs:fontRef>
-    <cs:defRPr sz="1000" kern="1200"/>
-  </cs:axisTitle>
-  <cs:categoryAxis>
-    <cs:lnRef idx="0"/>
-    <cs:fillRef idx="0"/>
-    <cs:effectRef idx="0"/>
-    <cs:fontRef idx="minor">
-      <a:schemeClr val="tx1">
-        <a:lumMod val="65000"/>
-        <a:lumOff val="35000"/>
-      </a:schemeClr>
-    </cs:fontRef>
-    <cs:spPr>
-      <a:ln w="9525" cap="flat" cmpd="sng" algn="ctr">
-        <a:solidFill>
-          <a:schemeClr val="tx1">
-            <a:lumMod val="15000"/>
-            <a:lumOff val="85000"/>
-          </a:schemeClr>
-        </a:solidFill>
-        <a:round/>
-      </a:ln>
-    </cs:spPr>
-    <cs:defRPr sz="900" kern="1200"/>
-  </cs:categoryAxis>
-  <cs:chartArea mods="allowNoFillOverride allowNoLineOverride">
-    <cs:lnRef idx="0"/>
-    <cs:fillRef idx="0"/>
-    <cs:effectRef idx="0"/>
-    <cs:fontRef idx="minor">
-      <a:schemeClr val="tx1"/>
-    </cs:fontRef>
-    <cs:spPr>
-      <a:solidFill>
-        <a:schemeClr val="bg1"/>
-      </a:solidFill>
-      <a:ln w="9525" cap="flat" cmpd="sng" algn="ctr">
-        <a:solidFill>
-          <a:schemeClr val="tx1">
-            <a:lumMod val="15000"/>
-            <a:lumOff val="85000"/>
-          </a:schemeClr>
-        </a:solidFill>
-        <a:round/>
-      </a:ln>
-    </cs:spPr>
-    <cs:defRPr sz="1000" kern="1200"/>
-  </cs:chartArea>
-  <cs:dataLabel>
-    <cs:lnRef idx="0"/>
-    <cs:fillRef idx="0"/>
-    <cs:effectRef idx="0"/>
-    <cs:fontRef idx="minor">
-      <a:schemeClr val="tx1">
-        <a:lumMod val="75000"/>
-        <a:lumOff val="25000"/>
-      </a:schemeClr>
-    </cs:fontRef>
-    <cs:defRPr sz="900" kern="1200"/>
-  </cs:dataLabel>
-  <cs:dataLabelCallout>
-    <cs:lnRef idx="0"/>
-    <cs:fillRef idx="0"/>
-    <cs:effectRef idx="0"/>
-    <cs:fontRef idx="minor">
-      <a:schemeClr val="dk1">
-        <a:lumMod val="65000"/>
-        <a:lumOff val="35000"/>
-      </a:schemeClr>
-    </cs:fontRef>
-    <cs:spPr>
-      <a:solidFill>
-        <a:schemeClr val="lt1"/>
-      </a:solidFill>
-      <a:ln>
-        <a:solidFill>
-          <a:schemeClr val="dk1">
-            <a:lumMod val="25000"/>
-            <a:lumOff val="75000"/>
-          </a:schemeClr>
-        </a:solidFill>
-      </a:ln>
-    </cs:spPr>
-    <cs:defRPr sz="900" kern="1200"/>
-    <cs:bodyPr rot="0" spcFirstLastPara="1" vertOverflow="clip" horzOverflow="clip" vert="horz" wrap="square" lIns="36576" tIns="18288" rIns="36576" bIns="18288" anchor="ctr" anchorCtr="1">
-      <a:spAutoFit/>
-    </cs:bodyPr>
-  </cs:dataLabelCallout>
-  <cs:dataPoint>
-    <cs:lnRef idx="0"/>
-    <cs:fillRef idx="1">
-      <cs:styleClr val="auto"/>
-    </cs:fillRef>
-    <cs:effectRef idx="0"/>
-    <cs:fontRef idx="minor">
-      <a:schemeClr val="tx1"/>
-    </cs:fontRef>
-  </cs:dataPoint>
-  <cs:dataPoint3D>
-    <cs:lnRef idx="0"/>
-    <cs:fillRef idx="1">
-      <cs:styleClr val="auto"/>
-    </cs:fillRef>
-    <cs:effectRef idx="0"/>
-    <cs:fontRef idx="minor">
-      <a:schemeClr val="tx1"/>
-    </cs:fontRef>
-  </cs:dataPoint3D>
-  <cs:dataPointLine>
-    <cs:lnRef idx="0">
-      <cs:styleClr val="auto"/>
-    </cs:lnRef>
-    <cs:fillRef idx="1"/>
-    <cs:effectRef idx="0"/>
-    <cs:fontRef idx="minor">
-      <a:schemeClr val="tx1"/>
-    </cs:fontRef>
-    <cs:spPr>
-      <a:ln w="28575" cap="rnd">
-        <a:solidFill>
-          <a:schemeClr val="phClr"/>
-        </a:solidFill>
-        <a:round/>
-      </a:ln>
-    </cs:spPr>
-  </cs:dataPointLine>
-  <cs:dataPointMarker>
-    <cs:lnRef idx="0">
-      <cs:styleClr val="auto"/>
-    </cs:lnRef>
-    <cs:fillRef idx="1">
-      <cs:styleClr val="auto"/>
-    </cs:fillRef>
-    <cs:effectRef idx="0"/>
-    <cs:fontRef idx="minor">
-      <a:schemeClr val="tx1"/>
-    </cs:fontRef>
-    <cs:spPr>
-      <a:ln w="9525">
-        <a:solidFill>
-          <a:schemeClr val="phClr"/>
-        </a:solidFill>
-      </a:ln>
-    </cs:spPr>
-  </cs:dataPointMarker>
-  <cs:dataPointMarkerLayout symbol="circle" size="5"/>
-  <cs:dataPointWireframe>
-    <cs:lnRef idx="0">
-      <cs:styleClr val="auto"/>
-    </cs:lnRef>
-    <cs:fillRef idx="1"/>
-    <cs:effectRef idx="0"/>
-    <cs:fontRef idx="minor">
-      <a:schemeClr val="tx1"/>
-    </cs:fontRef>
-    <cs:spPr>
-      <a:ln w="9525" cap="rnd">
-        <a:solidFill>
-          <a:schemeClr val="phClr"/>
-        </a:solidFill>
-        <a:round/>
-      </a:ln>
-    </cs:spPr>
-  </cs:dataPointWireframe>
-  <cs:dataTable>
-    <cs:lnRef idx="0"/>
-    <cs:fillRef idx="0"/>
-    <cs:effectRef idx="0"/>
-    <cs:fontRef idx="minor">
-      <a:schemeClr val="tx1">
-        <a:lumMod val="65000"/>
-        <a:lumOff val="35000"/>
-      </a:schemeClr>
-    </cs:fontRef>
-    <cs:spPr>
-      <a:noFill/>
-      <a:ln w="9525" cap="flat" cmpd="sng" algn="ctr">
-        <a:solidFill>
-          <a:schemeClr val="tx1">
-            <a:lumMod val="15000"/>
-            <a:lumOff val="85000"/>
-          </a:schemeClr>
-        </a:solidFill>
-        <a:round/>
-      </a:ln>
-    </cs:spPr>
-    <cs:defRPr sz="900" kern="1200"/>
-  </cs:dataTable>
-  <cs:downBar>
-    <cs:lnRef idx="0"/>
-    <cs:fillRef idx="0"/>
-    <cs:effectRef idx="0"/>
-    <cs:fontRef idx="minor">
-      <a:schemeClr val="dk1"/>
-    </cs:fontRef>
-    <cs:spPr>
-      <a:solidFill>
-        <a:schemeClr val="dk1">
-          <a:lumMod val="65000"/>
-          <a:lumOff val="35000"/>
-        </a:schemeClr>
-      </a:solidFill>
-      <a:ln w="9525">
-        <a:solidFill>
-          <a:schemeClr val="tx1">
-            <a:lumMod val="65000"/>
-            <a:lumOff val="35000"/>
-          </a:schemeClr>
-        </a:solidFill>
-      </a:ln>
-    </cs:spPr>
-  </cs:downBar>
-  <cs:dropLine>
-    <cs:lnRef idx="0"/>
-    <cs:fillRef idx="0"/>
-    <cs:effectRef idx="0"/>
-    <cs:fontRef idx="minor">
-      <a:schemeClr val="tx1"/>
-    </cs:fontRef>
-    <cs:spPr>
-      <a:ln w="9525" cap="flat" cmpd="sng" algn="ctr">
-        <a:solidFill>
-          <a:schemeClr val="tx1">
-            <a:lumMod val="35000"/>
-            <a:lumOff val="65000"/>
-          </a:schemeClr>
-        </a:solidFill>
-        <a:round/>
-      </a:ln>
-    </cs:spPr>
-  </cs:dropLine>
-  <cs:errorBar>
-    <cs:lnRef idx="0"/>
-    <cs:fillRef idx="0"/>
-    <cs:effectRef idx="0"/>
-    <cs:fontRef idx="minor">
-      <a:schemeClr val="tx1"/>
-    </cs:fontRef>
-    <cs:spPr>
-      <a:ln w="9525" cap="flat" cmpd="sng" algn="ctr">
-        <a:solidFill>
-          <a:schemeClr val="tx1">
-            <a:lumMod val="65000"/>
-            <a:lumOff val="35000"/>
-          </a:schemeClr>
-        </a:solidFill>
-        <a:round/>
-      </a:ln>
-    </cs:spPr>
-  </cs:errorBar>
-  <cs:floor>
-    <cs:lnRef idx="0"/>
-    <cs:fillRef idx="0"/>
-    <cs:effectRef idx="0"/>
-    <cs:fontRef idx="minor">
-      <a:schemeClr val="tx1"/>
-    </cs:fontRef>
-    <cs:spPr>
-      <a:noFill/>
-      <a:ln>
-        <a:noFill/>
-      </a:ln>
-    </cs:spPr>
-  </cs:floor>
-  <cs:gridlineMajor>
-    <cs:lnRef idx="0"/>
-    <cs:fillRef idx="0"/>
-    <cs:effectRef idx="0"/>
-    <cs:fontRef idx="minor">
-      <a:schemeClr val="tx1"/>
-    </cs:fontRef>
-    <cs:spPr>
-      <a:ln w="9525" cap="flat" cmpd="sng" algn="ctr">
-        <a:solidFill>
-          <a:schemeClr val="tx1">
-            <a:lumMod val="15000"/>
-            <a:lumOff val="85000"/>
-          </a:schemeClr>
-        </a:solidFill>
-        <a:round/>
-      </a:ln>
-    </cs:spPr>
-  </cs:gridlineMajor>
-  <cs:gridlineMinor>
-    <cs:lnRef idx="0"/>
-    <cs:fillRef idx="0"/>
-    <cs:effectRef idx="0"/>
-    <cs:fontRef idx="minor">
-      <a:schemeClr val="tx1"/>
-    </cs:fontRef>
-    <cs:spPr>
-      <a:ln w="9525" cap="flat" cmpd="sng" algn="ctr">
-        <a:solidFill>
-          <a:schemeClr val="tx1">
-            <a:lumMod val="5000"/>
-            <a:lumOff val="95000"/>
-          </a:schemeClr>
-        </a:solidFill>
-        <a:round/>
-      </a:ln>
-    </cs:spPr>
-  </cs:gridlineMinor>
-  <cs:hiLoLine>
-    <cs:lnRef idx="0"/>
-    <cs:fillRef idx="0"/>
-    <cs:effectRef idx="0"/>
-    <cs:fontRef idx="minor">
-      <a:schemeClr val="tx1"/>
-    </cs:fontRef>
-    <cs:spPr>
-      <a:ln w="9525" cap="flat" cmpd="sng" algn="ctr">
-        <a:solidFill>
-          <a:schemeClr val="tx1">
-            <a:lumMod val="75000"/>
-            <a:lumOff val="25000"/>
-          </a:schemeClr>
-        </a:solidFill>
-        <a:round/>
-      </a:ln>
-    </cs:spPr>
-  </cs:hiLoLine>
-  <cs:leaderLine>
-    <cs:lnRef idx="0"/>
-    <cs:fillRef idx="0"/>
-    <cs:effectRef idx="0"/>
-    <cs:fontRef idx="minor">
-      <a:schemeClr val="tx1"/>
-    </cs:fontRef>
-    <cs:spPr>
-      <a:ln w="9525" cap="flat" cmpd="sng" algn="ctr">
-        <a:solidFill>
-          <a:schemeClr val="tx1">
-            <a:lumMod val="35000"/>
-            <a:lumOff val="65000"/>
-          </a:schemeClr>
-        </a:solidFill>
-        <a:round/>
-      </a:ln>
-    </cs:spPr>
-  </cs:leaderLine>
-  <cs:legend>
-    <cs:lnRef idx="0"/>
-    <cs:fillRef idx="0"/>
-    <cs:effectRef idx="0"/>
-    <cs:fontRef idx="minor">
-      <a:schemeClr val="tx1">
-        <a:lumMod val="65000"/>
-        <a:lumOff val="35000"/>
-      </a:schemeClr>
-    </cs:fontRef>
-    <cs:defRPr sz="900" kern="1200"/>
-  </cs:legend>
-  <cs:plotArea mods="allowNoFillOverride allowNoLineOverride">
-    <cs:lnRef idx="0"/>
-    <cs:fillRef idx="0"/>
-    <cs:effectRef idx="0"/>
-    <cs:fontRef idx="minor">
-      <a:schemeClr val="tx1"/>
-    </cs:fontRef>
-  </cs:plotArea>
-  <cs:plotArea3D mods="allowNoFillOverride allowNoLineOverride">
-    <cs:lnRef idx="0"/>
-    <cs:fillRef idx="0"/>
-    <cs:effectRef idx="0"/>
-    <cs:fontRef idx="minor">
-      <a:schemeClr val="tx1"/>
-    </cs:fontRef>
-  </cs:plotArea3D>
-  <cs:seriesAxis>
-    <cs:lnRef idx="0"/>
-    <cs:fillRef idx="0"/>
-    <cs:effectRef idx="0"/>
-    <cs:fontRef idx="minor">
-      <a:schemeClr val="tx1">
-        <a:lumMod val="65000"/>
-        <a:lumOff val="35000"/>
-      </a:schemeClr>
-    </cs:fontRef>
-    <cs:defRPr sz="900" kern="1200"/>
-  </cs:seriesAxis>
-  <cs:seriesLine>
-    <cs:lnRef idx="0"/>
-    <cs:fillRef idx="0"/>
-    <cs:effectRef idx="0"/>
-    <cs:fontRef idx="minor">
-      <a:schemeClr val="tx1"/>
-    </cs:fontRef>
-    <cs:spPr>
-      <a:ln w="9525" cap="flat" cmpd="sng" algn="ctr">
-        <a:solidFill>
-          <a:schemeClr val="tx1">
-            <a:lumMod val="35000"/>
-            <a:lumOff val="65000"/>
-          </a:schemeClr>
-        </a:solidFill>
-        <a:round/>
-      </a:ln>
-    </cs:spPr>
-  </cs:seriesLine>
-  <cs:title>
-    <cs:lnRef idx="0"/>
-    <cs:fillRef idx="0"/>
-    <cs:effectRef idx="0"/>
-    <cs:fontRef idx="minor">
-      <a:schemeClr val="tx1">
-        <a:lumMod val="65000"/>
-        <a:lumOff val="35000"/>
-      </a:schemeClr>
-    </cs:fontRef>
-    <cs:defRPr sz="1400" b="0" kern="1200" spc="0" baseline="0"/>
-  </cs:title>
-  <cs:trendline>
-    <cs:lnRef idx="0">
-      <cs:styleClr val="auto"/>
-    </cs:lnRef>
-    <cs:fillRef idx="0"/>
-    <cs:effectRef idx="0"/>
-    <cs:fontRef idx="minor">
-      <a:schemeClr val="tx1"/>
-    </cs:fontRef>
-    <cs:spPr>
-      <a:ln w="19050" cap="rnd">
-        <a:solidFill>
-          <a:schemeClr val="phClr"/>
-        </a:solidFill>
-        <a:prstDash val="sysDot"/>
-      </a:ln>
-    </cs:spPr>
-  </cs:trendline>
-  <cs:trendlineLabel>
-    <cs:lnRef idx="0"/>
-    <cs:fillRef idx="0"/>
-    <cs:effectRef idx="0"/>
-    <cs:fontRef idx="minor">
-      <a:schemeClr val="tx1">
-        <a:lumMod val="65000"/>
-        <a:lumOff val="35000"/>
-      </a:schemeClr>
-    </cs:fontRef>
-    <cs:defRPr sz="900" kern="1200"/>
-  </cs:trendlineLabel>
-  <cs:upBar>
-    <cs:lnRef idx="0"/>
-    <cs:fillRef idx="0"/>
-    <cs:effectRef idx="0"/>
-    <cs:fontRef idx="minor">
-      <a:schemeClr val="dk1"/>
-    </cs:fontRef>
-    <cs:spPr>
-      <a:solidFill>
-        <a:schemeClr val="lt1"/>
-      </a:solidFill>
-      <a:ln w="9525">
-        <a:solidFill>
-          <a:schemeClr val="tx1">
-            <a:lumMod val="15000"/>
-            <a:lumOff val="85000"/>
-          </a:schemeClr>
-        </a:solidFill>
-      </a:ln>
-    </cs:spPr>
-  </cs:upBar>
-  <cs:valueAxis>
-    <cs:lnRef idx="0"/>
-    <cs:fillRef idx="0"/>
-    <cs:effectRef idx="0"/>
-    <cs:fontRef idx="minor">
-      <a:schemeClr val="tx1">
-        <a:lumMod val="65000"/>
-        <a:lumOff val="35000"/>
-      </a:schemeClr>
-    </cs:fontRef>
-    <cs:defRPr sz="900" kern="1200"/>
-  </cs:valueAxis>
-  <cs:wall>
-    <cs:lnRef idx="0"/>
-    <cs:fillRef idx="0"/>
-    <cs:effectRef idx="0"/>
-    <cs:fontRef idx="minor">
-      <a:schemeClr val="tx1"/>
-    </cs:fontRef>
-    <cs:spPr>
-      <a:noFill/>
-      <a:ln>
-        <a:noFill/>
-      </a:ln>
-    </cs:spPr>
-  </cs:wall>
-</cs:chartStyle>
-</file>
-
-<file path=word/charts/style2.xml><?xml version="1.0" encoding="utf-8"?>
 <cs:chartStyle xmlns:cs="http://schemas.microsoft.com/office/drawing/2012/chartStyle" xmlns:a="http://schemas.openxmlformats.org/drawingml/2006/main" id="240">
   <cs:axisTitle>
     <cs:lnRef idx="0"/>
